--- a/учебная.docx
+++ b/учебная.docx
@@ -3367,7 +3367,6 @@
           <w:rFonts w:ascii="Times New Roman" w:hAnsi="Times New Roman"/>
           <w:sz w:val="28"/>
           <w:szCs w:val="28"/>
-          <w:lang w:val="en-US"/>
         </w:rPr>
       </w:pPr>
     </w:p>
@@ -4443,7 +4442,6 @@
           <w:rFonts w:ascii="Times New Roman" w:hAnsi="Times New Roman"/>
           <w:sz w:val="28"/>
           <w:szCs w:val="28"/>
-          <w:lang w:val="en-US"/>
         </w:rPr>
       </w:pPr>
       <w:r>
@@ -4462,25 +4460,7 @@
             <w:sz w:val="28"/>
             <w:szCs w:val="28"/>
           </w:rPr>
-          <w:t>https://topsm</w:t>
-        </w:r>
-        <w:r>
-          <w:rPr>
-            <w:rStyle w:val="a9"/>
-            <w:rFonts w:ascii="Times New Roman" w:hAnsi="Times New Roman"/>
-            <w:sz w:val="28"/>
-            <w:szCs w:val="28"/>
-          </w:rPr>
-          <w:t>m</w:t>
-        </w:r>
-        <w:r>
-          <w:rPr>
-            <w:rStyle w:val="a9"/>
-            <w:rFonts w:ascii="Times New Roman" w:hAnsi="Times New Roman"/>
-            <w:sz w:val="28"/>
-            <w:szCs w:val="28"/>
-          </w:rPr>
-          <w:t>.ru/</w:t>
+          <w:t>https://topsmm.ru/</w:t>
         </w:r>
       </w:hyperlink>
       <w:r>
@@ -5270,7 +5250,15 @@
           <w:szCs w:val="28"/>
           <w:lang w:val="en-US"/>
         </w:rPr>
-        <w:t>PWA,</w:t>
+        <w:t>PWA</w:t>
+      </w:r>
+      <w:r>
+        <w:rPr>
+          <w:rFonts w:ascii="Times New Roman" w:hAnsi="Times New Roman"/>
+          <w:sz w:val="28"/>
+          <w:szCs w:val="28"/>
+        </w:rPr>
+        <w:t>,</w:t>
       </w:r>
       <w:r>
         <w:rPr>
@@ -5366,9 +5354,9 @@
         </w:rPr>
         <w:lastRenderedPageBreak/>
         <w:drawing>
-          <wp:inline distT="0" distB="0" distL="0" distR="0" wp14:anchorId="0F48B27E" wp14:editId="70332626">
-            <wp:extent cx="5365814" cy="2506980"/>
-            <wp:effectExtent l="0" t="0" r="6350" b="7620"/>
+          <wp:inline distT="0" distB="0" distL="0" distR="0" wp14:anchorId="0F48B27E" wp14:editId="0B6E82D9">
+            <wp:extent cx="5939464" cy="2774997"/>
+            <wp:effectExtent l="0" t="0" r="4445" b="6350"/>
             <wp:docPr id="13" name="Рисунок 13"/>
             <wp:cNvGraphicFramePr>
               <a:graphicFrameLocks xmlns:a="http://schemas.openxmlformats.org/drawingml/2006/main" noChangeAspect="1"/>
@@ -5389,7 +5377,7 @@
                   <pic:spPr>
                     <a:xfrm>
                       <a:off x="0" y="0"/>
-                      <a:ext cx="5377232" cy="2512315"/>
+                      <a:ext cx="5970765" cy="2789621"/>
                     </a:xfrm>
                     <a:prstGeom prst="rect">
                       <a:avLst/>
@@ -5541,6 +5529,7 @@
     </w:p>
     <w:p>
       <w:pPr>
+        <w:keepLines w:val="0"/>
         <w:spacing w:after="0" w:line="240" w:lineRule="auto"/>
         <w:ind w:firstLine="709"/>
         <w:rPr>
@@ -5555,35 +5544,23 @@
           <w:sz w:val="28"/>
           <w:szCs w:val="28"/>
         </w:rPr>
-        <w:t>1.</w:t>
-      </w:r>
-      <w:r>
-        <w:rPr>
-          <w:rFonts w:ascii="Times New Roman" w:hAnsi="Times New Roman"/>
-          <w:sz w:val="28"/>
-          <w:szCs w:val="28"/>
-        </w:rPr>
-        <w:t>3</w:t>
-      </w:r>
-      <w:r>
-        <w:rPr>
-          <w:rFonts w:ascii="Times New Roman" w:hAnsi="Times New Roman"/>
-          <w:sz w:val="28"/>
-          <w:szCs w:val="28"/>
-        </w:rPr>
-        <w:t xml:space="preserve"> </w:t>
-      </w:r>
-      <w:r>
-        <w:rPr>
-          <w:rFonts w:ascii="Times New Roman" w:hAnsi="Times New Roman"/>
-          <w:sz w:val="28"/>
-          <w:szCs w:val="28"/>
-        </w:rPr>
-        <w:t>Техническое задание</w:t>
-      </w:r>
-    </w:p>
-    <w:p>
-      <w:pPr>
+        <w:t>1.3 Техническое задание</w:t>
+      </w:r>
+    </w:p>
+    <w:p>
+      <w:pPr>
+        <w:keepLines w:val="0"/>
+        <w:spacing w:after="0"/>
+        <w:rPr>
+          <w:rFonts w:ascii="Times New Roman" w:hAnsi="Times New Roman"/>
+          <w:sz w:val="28"/>
+          <w:szCs w:val="28"/>
+        </w:rPr>
+      </w:pPr>
+    </w:p>
+    <w:p>
+      <w:pPr>
+        <w:keepLines w:val="0"/>
         <w:spacing w:after="0"/>
         <w:ind w:firstLine="709"/>
         <w:jc w:val="both"/>
@@ -5593,74 +5570,21 @@
           <w:szCs w:val="28"/>
         </w:rPr>
       </w:pPr>
-    </w:p>
-    <w:p>
-      <w:pPr>
-        <w:spacing w:after="0"/>
-        <w:jc w:val="both"/>
-        <w:rPr>
-          <w:rFonts w:ascii="Times New Roman" w:hAnsi="Times New Roman"/>
-          <w:sz w:val="28"/>
-          <w:szCs w:val="28"/>
-        </w:rPr>
-      </w:pPr>
-    </w:p>
-    <w:p>
-      <w:pPr>
-        <w:spacing w:after="0" w:line="240" w:lineRule="auto"/>
-        <w:ind w:firstLine="709"/>
-        <w:rPr>
-          <w:rFonts w:ascii="Times New Roman" w:hAnsi="Times New Roman"/>
-          <w:sz w:val="28"/>
-          <w:szCs w:val="28"/>
-        </w:rPr>
-      </w:pPr>
-      <w:r>
-        <w:rPr>
-          <w:rFonts w:ascii="Times New Roman" w:hAnsi="Times New Roman"/>
-          <w:sz w:val="28"/>
-          <w:szCs w:val="28"/>
-        </w:rPr>
-        <w:t>1.</w:t>
-      </w:r>
-      <w:r>
-        <w:rPr>
-          <w:rFonts w:ascii="Times New Roman" w:hAnsi="Times New Roman"/>
-          <w:sz w:val="28"/>
-          <w:szCs w:val="28"/>
-        </w:rPr>
-        <w:t>2</w:t>
-      </w:r>
-      <w:r>
-        <w:rPr>
-          <w:rFonts w:ascii="Times New Roman" w:hAnsi="Times New Roman"/>
-          <w:sz w:val="28"/>
-          <w:szCs w:val="28"/>
-        </w:rPr>
-        <w:t xml:space="preserve"> </w:t>
-      </w:r>
-      <w:r>
-        <w:rPr>
-          <w:rFonts w:ascii="Times New Roman" w:hAnsi="Times New Roman"/>
-          <w:sz w:val="28"/>
-          <w:szCs w:val="28"/>
-        </w:rPr>
-        <w:t>Требования к системе</w:t>
-      </w:r>
-    </w:p>
-    <w:p>
-      <w:pPr>
-        <w:spacing w:after="0"/>
-        <w:ind w:firstLine="709"/>
-        <w:rPr>
-          <w:rFonts w:ascii="Times New Roman" w:hAnsi="Times New Roman"/>
-          <w:sz w:val="28"/>
-          <w:szCs w:val="28"/>
-        </w:rPr>
-      </w:pPr>
-    </w:p>
-    <w:p>
-      <w:pPr>
+      <w:r>
+        <w:rPr>
+          <w:rFonts w:ascii="Times New Roman" w:hAnsi="Times New Roman"/>
+          <w:sz w:val="28"/>
+          <w:szCs w:val="28"/>
+        </w:rPr>
+        <w:t>В рамках технического задания были выделены ключевые аспекты для обеспечения функциональности и безопасности сайта.</w:t>
+      </w:r>
+    </w:p>
+    <w:p>
+      <w:pPr>
+        <w:keepLines w:val="0"/>
+        <w:tabs>
+          <w:tab w:val="left" w:pos="1252"/>
+        </w:tabs>
         <w:spacing w:after="0"/>
         <w:ind w:firstLine="709"/>
         <w:jc w:val="both"/>
@@ -5676,163 +5600,68 @@
           <w:sz w:val="28"/>
           <w:szCs w:val="28"/>
         </w:rPr>
-        <w:t>Система должная предполагать наличие следующих модулей, представленных на рисунке</w:t>
-      </w:r>
-      <w:r>
-        <w:rPr>
-          <w:rFonts w:ascii="Times New Roman" w:hAnsi="Times New Roman"/>
-          <w:sz w:val="28"/>
-          <w:szCs w:val="28"/>
-        </w:rPr>
-        <w:t xml:space="preserve"> </w:t>
-      </w:r>
-      <w:r>
-        <w:rPr>
-          <w:rFonts w:ascii="Times New Roman" w:hAnsi="Times New Roman"/>
-          <w:sz w:val="28"/>
-          <w:szCs w:val="28"/>
-        </w:rPr>
-        <w:t>1:</w:t>
-      </w:r>
-    </w:p>
-    <w:p>
-      <w:pPr>
-        <w:spacing w:after="0" w:line="240" w:lineRule="auto"/>
-        <w:jc w:val="center"/>
-        <w:rPr>
-          <w:rFonts w:ascii="Times New Roman" w:hAnsi="Times New Roman"/>
-          <w:sz w:val="28"/>
-          <w:szCs w:val="28"/>
-        </w:rPr>
-      </w:pPr>
-      <w:r>
-        <w:rPr>
-          <w:rFonts w:ascii="Times New Roman" w:hAnsi="Times New Roman"/>
-          <w:noProof/>
-          <w:sz w:val="28"/>
-          <w:szCs w:val="28"/>
-        </w:rPr>
-        <w:drawing>
-          <wp:inline distT="0" distB="0" distL="0" distR="0" wp14:anchorId="1A2E130B" wp14:editId="42B2F7D4">
-            <wp:extent cx="3914775" cy="1576389"/>
-            <wp:effectExtent l="0" t="0" r="0" b="5080"/>
-            <wp:docPr id="2" name="Рисунок 2"/>
-            <wp:cNvGraphicFramePr>
-              <a:graphicFrameLocks xmlns:a="http://schemas.openxmlformats.org/drawingml/2006/main" noChangeAspect="1"/>
-            </wp:cNvGraphicFramePr>
-            <a:graphic xmlns:a="http://schemas.openxmlformats.org/drawingml/2006/main">
-              <a:graphicData uri="http://schemas.openxmlformats.org/drawingml/2006/picture">
-                <pic:pic xmlns:pic="http://schemas.openxmlformats.org/drawingml/2006/picture">
-                  <pic:nvPicPr>
-                    <pic:cNvPr id="2" name="Рисунок 2"/>
-                    <pic:cNvPicPr/>
-                  </pic:nvPicPr>
-                  <pic:blipFill>
-                    <a:blip r:embed="rId18">
-                      <a:extLst>
-                        <a:ext uri="{28A0092B-C50C-407E-A947-70E740481C1C}">
-                          <a14:useLocalDpi xmlns:a14="http://schemas.microsoft.com/office/drawing/2010/main" val="0"/>
-                        </a:ext>
-                      </a:extLst>
-                    </a:blip>
-                    <a:stretch>
-                      <a:fillRect/>
-                    </a:stretch>
-                  </pic:blipFill>
-                  <pic:spPr>
-                    <a:xfrm>
-                      <a:off x="0" y="0"/>
-                      <a:ext cx="3933938" cy="1584106"/>
-                    </a:xfrm>
-                    <a:prstGeom prst="rect">
-                      <a:avLst/>
-                    </a:prstGeom>
-                  </pic:spPr>
-                </pic:pic>
-              </a:graphicData>
-            </a:graphic>
-          </wp:inline>
-        </w:drawing>
-      </w:r>
-    </w:p>
-    <w:p>
-      <w:pPr>
-        <w:spacing w:after="0" w:line="240" w:lineRule="auto"/>
-        <w:rPr>
-          <w:rFonts w:ascii="Times New Roman" w:hAnsi="Times New Roman"/>
-          <w:sz w:val="28"/>
-          <w:szCs w:val="28"/>
-        </w:rPr>
-      </w:pPr>
-      <w:r>
-        <w:rPr>
-          <w:rFonts w:ascii="Times New Roman" w:hAnsi="Times New Roman"/>
-          <w:sz w:val="28"/>
-          <w:szCs w:val="28"/>
-        </w:rPr>
-        <w:t xml:space="preserve">Рисунок </w:t>
-      </w:r>
-      <w:r>
-        <w:rPr>
-          <w:rFonts w:ascii="Times New Roman" w:hAnsi="Times New Roman"/>
-          <w:sz w:val="28"/>
-          <w:szCs w:val="28"/>
-        </w:rPr>
-        <w:t>1</w:t>
-      </w:r>
-      <w:r>
-        <w:rPr>
-          <w:rFonts w:ascii="Times New Roman" w:hAnsi="Times New Roman"/>
-          <w:sz w:val="28"/>
-          <w:szCs w:val="28"/>
-        </w:rPr>
-        <w:t xml:space="preserve"> </w:t>
-      </w:r>
-      <w:r>
-        <w:rPr>
-          <w:rFonts w:ascii="Times New Roman" w:hAnsi="Times New Roman"/>
-          <w:sz w:val="28"/>
-          <w:szCs w:val="28"/>
-        </w:rPr>
-        <w:t>–</w:t>
-      </w:r>
-      <w:r>
-        <w:rPr>
-          <w:rFonts w:ascii="Times New Roman" w:hAnsi="Times New Roman"/>
-          <w:sz w:val="28"/>
-          <w:szCs w:val="28"/>
-        </w:rPr>
-        <w:t xml:space="preserve"> </w:t>
-      </w:r>
-      <w:r>
-        <w:rPr>
-          <w:rFonts w:ascii="Times New Roman" w:hAnsi="Times New Roman"/>
-          <w:sz w:val="28"/>
-          <w:szCs w:val="28"/>
-        </w:rPr>
-        <w:t>Модули,</w:t>
-      </w:r>
-      <w:r>
-        <w:rPr>
-          <w:rFonts w:ascii="Times New Roman" w:hAnsi="Times New Roman"/>
-          <w:sz w:val="28"/>
-          <w:szCs w:val="28"/>
-        </w:rPr>
-        <w:t xml:space="preserve"> которые должны быть в программе</w:t>
-      </w:r>
-    </w:p>
-    <w:p>
-      <w:pPr>
-        <w:spacing w:after="0"/>
-        <w:rPr>
-          <w:rFonts w:ascii="Times New Roman" w:hAnsi="Times New Roman"/>
-          <w:sz w:val="28"/>
-          <w:szCs w:val="28"/>
-        </w:rPr>
-      </w:pPr>
-    </w:p>
-    <w:p>
-      <w:pPr>
+        <w:t>Сервис по онлайн накрутке социальных сетей</w:t>
+      </w:r>
+      <w:r>
+        <w:rPr>
+          <w:rFonts w:ascii="Times New Roman" w:hAnsi="Times New Roman"/>
+          <w:sz w:val="28"/>
+          <w:szCs w:val="28"/>
+        </w:rPr>
+        <w:t xml:space="preserve"> предназначен для предоставления клиентам </w:t>
+      </w:r>
+      <w:r>
+        <w:rPr>
+          <w:rFonts w:ascii="Times New Roman" w:hAnsi="Times New Roman"/>
+          <w:sz w:val="28"/>
+          <w:szCs w:val="28"/>
+        </w:rPr>
+        <w:t>возможности создавать свои задания для накрутки своей активности в социальных сетях</w:t>
+      </w:r>
+      <w:r>
+        <w:rPr>
+          <w:rFonts w:ascii="Times New Roman" w:hAnsi="Times New Roman"/>
+          <w:sz w:val="28"/>
+          <w:szCs w:val="28"/>
+        </w:rPr>
+        <w:t xml:space="preserve">. </w:t>
+      </w:r>
+      <w:r>
+        <w:rPr>
+          <w:rFonts w:ascii="Times New Roman" w:hAnsi="Times New Roman"/>
+          <w:sz w:val="28"/>
+          <w:szCs w:val="28"/>
+        </w:rPr>
+        <w:t>В разработку входит</w:t>
+      </w:r>
+      <w:r>
+        <w:rPr>
+          <w:rFonts w:ascii="Times New Roman" w:hAnsi="Times New Roman"/>
+          <w:sz w:val="28"/>
+          <w:szCs w:val="28"/>
+        </w:rPr>
+        <w:t xml:space="preserve"> создание удобной и интуитивно понятной онлайн-платформы для клиентов и администраторов </w:t>
+      </w:r>
+      <w:r>
+        <w:rPr>
+          <w:rFonts w:ascii="Times New Roman" w:hAnsi="Times New Roman"/>
+          <w:sz w:val="28"/>
+          <w:szCs w:val="28"/>
+        </w:rPr>
+        <w:t>сервиса</w:t>
+      </w:r>
+      <w:r>
+        <w:rPr>
+          <w:rFonts w:ascii="Times New Roman" w:hAnsi="Times New Roman"/>
+          <w:sz w:val="28"/>
+          <w:szCs w:val="28"/>
+        </w:rPr>
+        <w:t>.</w:t>
+      </w:r>
+    </w:p>
+    <w:p>
+      <w:pPr>
+        <w:keepLines w:val="0"/>
         <w:spacing w:after="0"/>
         <w:ind w:firstLine="709"/>
         <w:jc w:val="both"/>
@@ -5848,8 +5677,171 @@
           <w:sz w:val="28"/>
           <w:szCs w:val="28"/>
         </w:rPr>
+        <w:t>В первую очередь, предусмотрено использование капчи</w:t>
+      </w:r>
+      <w:r>
+        <w:rPr>
+          <w:rFonts w:ascii="Times New Roman" w:hAnsi="Times New Roman"/>
+          <w:sz w:val="28"/>
+          <w:szCs w:val="28"/>
+        </w:rPr>
+        <w:t xml:space="preserve"> и другим мер против спама</w:t>
+      </w:r>
+      <w:r>
+        <w:rPr>
+          <w:rFonts w:ascii="Times New Roman" w:hAnsi="Times New Roman"/>
+          <w:sz w:val="28"/>
+          <w:szCs w:val="28"/>
+        </w:rPr>
+        <w:t xml:space="preserve"> с целью защиты от атак ботов и предотвращения DDoS-атак, что повышает общую безопасность веб-ресурса.</w:t>
+      </w:r>
+      <w:r>
+        <w:rPr>
+          <w:rFonts w:ascii="Times New Roman" w:hAnsi="Times New Roman"/>
+          <w:sz w:val="28"/>
+          <w:szCs w:val="28"/>
+        </w:rPr>
+        <w:t xml:space="preserve"> Для хорошей безопасности информационной системы должно быть приобретено домен, хостинг, и </w:t>
+      </w:r>
+      <w:r>
+        <w:rPr>
+          <w:rFonts w:ascii="Times New Roman" w:hAnsi="Times New Roman"/>
+          <w:sz w:val="28"/>
+          <w:szCs w:val="28"/>
+          <w:lang w:val="en-US"/>
+        </w:rPr>
+        <w:t>SSL</w:t>
+      </w:r>
+      <w:r>
+        <w:rPr>
+          <w:rFonts w:ascii="Times New Roman" w:hAnsi="Times New Roman"/>
+          <w:sz w:val="28"/>
+          <w:szCs w:val="28"/>
+        </w:rPr>
+        <w:t>-</w:t>
+      </w:r>
+      <w:r>
+        <w:rPr>
+          <w:rFonts w:ascii="Times New Roman" w:hAnsi="Times New Roman"/>
+          <w:sz w:val="28"/>
+          <w:szCs w:val="28"/>
+        </w:rPr>
         <w:lastRenderedPageBreak/>
-        <w:t>Описание модулей разрабатываемой системы:</w:t>
+        <w:t>сертификат – это всё поможет обеспечить</w:t>
+      </w:r>
+      <w:r>
+        <w:rPr>
+          <w:rFonts w:ascii="Times New Roman" w:hAnsi="Times New Roman"/>
+          <w:sz w:val="28"/>
+          <w:szCs w:val="28"/>
+        </w:rPr>
+        <w:t xml:space="preserve"> безопасное соединение и общение между клиентом и сервером.</w:t>
+      </w:r>
+    </w:p>
+    <w:p>
+      <w:pPr>
+        <w:spacing w:after="0"/>
+        <w:ind w:firstLine="709"/>
+        <w:jc w:val="both"/>
+        <w:rPr>
+          <w:rFonts w:ascii="Times New Roman" w:hAnsi="Times New Roman"/>
+          <w:sz w:val="28"/>
+          <w:szCs w:val="28"/>
+        </w:rPr>
+      </w:pPr>
+      <w:r>
+        <w:rPr>
+          <w:rFonts w:ascii="Times New Roman" w:hAnsi="Times New Roman"/>
+          <w:sz w:val="28"/>
+          <w:szCs w:val="28"/>
+        </w:rPr>
+        <w:t>В информационной системе должна быть предусмотрена отдельная административная часть. Данная часть системы будет доступна только авторизованному пользователю, который имеет больше привилегий, чем обычный пользователь.</w:t>
+      </w:r>
+      <w:r>
+        <w:rPr>
+          <w:rFonts w:ascii="Times New Roman" w:hAnsi="Times New Roman"/>
+          <w:sz w:val="28"/>
+          <w:szCs w:val="28"/>
+        </w:rPr>
+        <w:tab/>
+      </w:r>
+    </w:p>
+    <w:p>
+      <w:pPr>
+        <w:tabs>
+          <w:tab w:val="left" w:pos="1252"/>
+        </w:tabs>
+        <w:spacing w:after="0"/>
+        <w:ind w:firstLine="709"/>
+        <w:jc w:val="both"/>
+        <w:rPr>
+          <w:rFonts w:ascii="Times New Roman" w:hAnsi="Times New Roman"/>
+          <w:sz w:val="28"/>
+          <w:szCs w:val="28"/>
+        </w:rPr>
+      </w:pPr>
+      <w:r>
+        <w:rPr>
+          <w:rFonts w:ascii="Times New Roman" w:hAnsi="Times New Roman"/>
+          <w:sz w:val="28"/>
+          <w:szCs w:val="28"/>
+        </w:rPr>
+        <w:t>Из функциональных требований исход</w:t>
+      </w:r>
+      <w:r>
+        <w:rPr>
+          <w:rFonts w:ascii="Times New Roman" w:hAnsi="Times New Roman"/>
+          <w:sz w:val="28"/>
+          <w:szCs w:val="28"/>
+        </w:rPr>
+        <w:t>ят</w:t>
+      </w:r>
+      <w:r>
+        <w:rPr>
+          <w:rFonts w:ascii="Times New Roman" w:hAnsi="Times New Roman"/>
+          <w:sz w:val="28"/>
+          <w:szCs w:val="28"/>
+        </w:rPr>
+        <w:t xml:space="preserve"> следующие пункты.</w:t>
+      </w:r>
+    </w:p>
+    <w:p>
+      <w:pPr>
+        <w:tabs>
+          <w:tab w:val="left" w:pos="1252"/>
+        </w:tabs>
+        <w:spacing w:after="0"/>
+        <w:ind w:firstLine="709"/>
+        <w:jc w:val="both"/>
+        <w:rPr>
+          <w:rFonts w:ascii="Times New Roman" w:hAnsi="Times New Roman"/>
+          <w:sz w:val="28"/>
+          <w:szCs w:val="28"/>
+        </w:rPr>
+      </w:pPr>
+      <w:r>
+        <w:rPr>
+          <w:rFonts w:ascii="Times New Roman" w:hAnsi="Times New Roman"/>
+          <w:sz w:val="28"/>
+          <w:szCs w:val="28"/>
+        </w:rPr>
+        <w:t xml:space="preserve">Управление </w:t>
+      </w:r>
+      <w:r>
+        <w:rPr>
+          <w:rFonts w:ascii="Times New Roman" w:hAnsi="Times New Roman"/>
+          <w:sz w:val="28"/>
+          <w:szCs w:val="28"/>
+        </w:rPr>
+        <w:t>сервисами и услугами для каждого сервиса</w:t>
+      </w:r>
+      <w:r>
+        <w:rPr>
+          <w:rFonts w:ascii="Times New Roman" w:hAnsi="Times New Roman"/>
+          <w:sz w:val="28"/>
+          <w:szCs w:val="28"/>
+        </w:rPr>
+        <w:t>:</w:t>
       </w:r>
     </w:p>
     <w:p>
@@ -5857,8 +5849,11 @@
         <w:pStyle w:val="a8"/>
         <w:numPr>
           <w:ilvl w:val="0"/>
-          <w:numId w:val="14"/>
+          <w:numId w:val="28"/>
         </w:numPr>
+        <w:tabs>
+          <w:tab w:val="left" w:pos="1252"/>
+        </w:tabs>
         <w:spacing w:after="0"/>
         <w:ind w:left="0" w:firstLine="709"/>
         <w:jc w:val="both"/>
@@ -5873,57 +5868,40 @@
           <w:rFonts w:ascii="Times New Roman" w:hAnsi="Times New Roman"/>
           <w:sz w:val="28"/>
           <w:szCs w:val="28"/>
-          <w:lang w:val="en-US"/>
-        </w:rPr>
-        <w:t>app</w:t>
-      </w:r>
-      <w:r>
-        <w:rPr>
-          <w:rFonts w:ascii="Times New Roman" w:hAnsi="Times New Roman"/>
-          <w:sz w:val="28"/>
-          <w:szCs w:val="28"/>
-        </w:rPr>
-        <w:t xml:space="preserve"> – </w:t>
-      </w:r>
-      <w:r>
-        <w:rPr>
-          <w:rFonts w:ascii="Times New Roman" w:hAnsi="Times New Roman"/>
-          <w:sz w:val="28"/>
-          <w:szCs w:val="28"/>
-        </w:rPr>
-        <w:t xml:space="preserve">содержит основные компоненты приложения, включая контроллеры, модели, и другие классы, отвечающие за </w:t>
-      </w:r>
-      <w:r>
-        <w:rPr>
-          <w:rFonts w:ascii="Times New Roman" w:hAnsi="Times New Roman"/>
-          <w:sz w:val="28"/>
-          <w:szCs w:val="28"/>
-        </w:rPr>
-        <w:t>бизнес-</w:t>
-      </w:r>
-      <w:r>
-        <w:rPr>
-          <w:rFonts w:ascii="Times New Roman" w:hAnsi="Times New Roman"/>
-          <w:sz w:val="28"/>
-          <w:szCs w:val="28"/>
-        </w:rPr>
-        <w:t>логику приложени</w:t>
-      </w:r>
-      <w:r>
-        <w:rPr>
-          <w:rFonts w:ascii="Times New Roman" w:hAnsi="Times New Roman"/>
-          <w:sz w:val="28"/>
-          <w:szCs w:val="28"/>
-        </w:rPr>
-        <w:t>я</w:t>
-      </w:r>
-      <w:r>
-        <w:rPr>
-          <w:rFonts w:ascii="Times New Roman" w:hAnsi="Times New Roman"/>
-          <w:sz w:val="28"/>
-          <w:szCs w:val="28"/>
-        </w:rPr>
-        <w:t>;</w:t>
+        </w:rPr>
+        <w:t xml:space="preserve">Создание, редактирование и удаление информации о </w:t>
+      </w:r>
+      <w:r>
+        <w:rPr>
+          <w:rFonts w:ascii="Times New Roman" w:hAnsi="Times New Roman"/>
+          <w:sz w:val="28"/>
+          <w:szCs w:val="28"/>
+        </w:rPr>
+        <w:t xml:space="preserve">сервисах </w:t>
+      </w:r>
+      <w:r>
+        <w:rPr>
+          <w:rFonts w:ascii="Times New Roman" w:hAnsi="Times New Roman"/>
+          <w:sz w:val="28"/>
+          <w:szCs w:val="28"/>
+        </w:rPr>
+        <w:t>(название, изображени</w:t>
+      </w:r>
+      <w:r>
+        <w:rPr>
+          <w:rFonts w:ascii="Times New Roman" w:hAnsi="Times New Roman"/>
+          <w:sz w:val="28"/>
+          <w:szCs w:val="28"/>
+        </w:rPr>
+        <w:t>е</w:t>
+      </w:r>
+      <w:r>
+        <w:rPr>
+          <w:rFonts w:ascii="Times New Roman" w:hAnsi="Times New Roman"/>
+          <w:sz w:val="28"/>
+          <w:szCs w:val="28"/>
+        </w:rPr>
+        <w:t>);</w:t>
       </w:r>
     </w:p>
     <w:p>
@@ -5931,8 +5909,11 @@
         <w:pStyle w:val="a8"/>
         <w:numPr>
           <w:ilvl w:val="0"/>
-          <w:numId w:val="14"/>
+          <w:numId w:val="28"/>
         </w:numPr>
+        <w:tabs>
+          <w:tab w:val="left" w:pos="1252"/>
+        </w:tabs>
         <w:spacing w:after="0"/>
         <w:ind w:left="0" w:firstLine="709"/>
         <w:jc w:val="both"/>
@@ -5947,33 +5928,24 @@
           <w:rFonts w:ascii="Times New Roman" w:hAnsi="Times New Roman"/>
           <w:sz w:val="28"/>
           <w:szCs w:val="28"/>
-          <w:lang w:val="en-US"/>
-        </w:rPr>
-        <w:t>bootstrap</w:t>
-      </w:r>
-      <w:r>
-        <w:rPr>
-          <w:rFonts w:ascii="Times New Roman" w:hAnsi="Times New Roman"/>
-          <w:sz w:val="28"/>
-          <w:szCs w:val="28"/>
-        </w:rPr>
-        <w:t xml:space="preserve">: </w:t>
-      </w:r>
-      <w:r>
-        <w:rPr>
-          <w:rFonts w:ascii="Times New Roman" w:hAnsi="Times New Roman"/>
-          <w:sz w:val="28"/>
-          <w:szCs w:val="28"/>
-        </w:rPr>
-        <w:t>з</w:t>
-      </w:r>
-      <w:r>
-        <w:rPr>
-          <w:rFonts w:ascii="Times New Roman" w:hAnsi="Times New Roman"/>
-          <w:sz w:val="28"/>
-          <w:szCs w:val="28"/>
-        </w:rPr>
-        <w:t>десь находятся файлы для инициализации приложения, включая загрузку настроек и автозагрузку классов</w:t>
+        </w:rPr>
+        <w:t xml:space="preserve">Создание, редактирование и удаление информации </w:t>
+      </w:r>
+      <w:r>
+        <w:rPr>
+          <w:rFonts w:ascii="Times New Roman" w:hAnsi="Times New Roman"/>
+          <w:sz w:val="28"/>
+          <w:szCs w:val="28"/>
+        </w:rPr>
+        <w:t>об услугах</w:t>
+      </w:r>
+      <w:r>
+        <w:rPr>
+          <w:rFonts w:ascii="Times New Roman" w:hAnsi="Times New Roman"/>
+          <w:sz w:val="28"/>
+          <w:szCs w:val="28"/>
+        </w:rPr>
+        <w:t xml:space="preserve"> для конкретного сервиса (название, цены)</w:t>
       </w:r>
       <w:r>
         <w:rPr>
@@ -5982,6 +5954,45 @@
           <w:szCs w:val="28"/>
         </w:rPr>
         <w:t>;</w:t>
+      </w:r>
+    </w:p>
+    <w:p>
+      <w:pPr>
+        <w:tabs>
+          <w:tab w:val="left" w:pos="1252"/>
+        </w:tabs>
+        <w:spacing w:after="0"/>
+        <w:ind w:firstLine="709"/>
+        <w:jc w:val="both"/>
+        <w:rPr>
+          <w:rFonts w:ascii="Times New Roman" w:hAnsi="Times New Roman"/>
+          <w:sz w:val="28"/>
+          <w:szCs w:val="28"/>
+        </w:rPr>
+      </w:pPr>
+      <w:r>
+        <w:rPr>
+          <w:rFonts w:ascii="Times New Roman" w:hAnsi="Times New Roman"/>
+          <w:sz w:val="28"/>
+          <w:szCs w:val="28"/>
+        </w:rPr>
+        <w:t xml:space="preserve">Управление </w:t>
+      </w:r>
+      <w:r>
+        <w:rPr>
+          <w:rFonts w:ascii="Times New Roman" w:hAnsi="Times New Roman"/>
+          <w:sz w:val="28"/>
+          <w:szCs w:val="28"/>
+        </w:rPr>
+        <w:t>транзакциями</w:t>
+      </w:r>
+      <w:r>
+        <w:rPr>
+          <w:rFonts w:ascii="Times New Roman" w:hAnsi="Times New Roman"/>
+          <w:sz w:val="28"/>
+          <w:szCs w:val="28"/>
+        </w:rPr>
+        <w:t>:</w:t>
       </w:r>
     </w:p>
     <w:p>
@@ -5989,8 +6000,11 @@
         <w:pStyle w:val="a8"/>
         <w:numPr>
           <w:ilvl w:val="0"/>
-          <w:numId w:val="14"/>
+          <w:numId w:val="28"/>
         </w:numPr>
+        <w:tabs>
+          <w:tab w:val="left" w:pos="1252"/>
+        </w:tabs>
         <w:spacing w:after="0"/>
         <w:ind w:left="0" w:firstLine="709"/>
         <w:jc w:val="both"/>
@@ -6005,41 +6019,8 @@
           <w:rFonts w:ascii="Times New Roman" w:hAnsi="Times New Roman"/>
           <w:sz w:val="28"/>
           <w:szCs w:val="28"/>
-          <w:lang w:val="en-US"/>
-        </w:rPr>
-        <w:t>config</w:t>
-      </w:r>
-      <w:r>
-        <w:rPr>
-          <w:rFonts w:ascii="Times New Roman" w:hAnsi="Times New Roman"/>
-          <w:sz w:val="28"/>
-          <w:szCs w:val="28"/>
-        </w:rPr>
-        <w:t>:</w:t>
-      </w:r>
-      <w:r>
-        <w:rPr>
-          <w:rFonts w:ascii="Times New Roman" w:hAnsi="Times New Roman"/>
-          <w:sz w:val="28"/>
-          <w:szCs w:val="28"/>
-        </w:rPr>
-        <w:t xml:space="preserve"> </w:t>
-      </w:r>
-      <w:r>
-        <w:rPr>
-          <w:rFonts w:ascii="Times New Roman" w:hAnsi="Times New Roman"/>
-          <w:sz w:val="28"/>
-          <w:szCs w:val="28"/>
-        </w:rPr>
-        <w:t>с</w:t>
-      </w:r>
-      <w:r>
-        <w:rPr>
-          <w:rFonts w:ascii="Times New Roman" w:hAnsi="Times New Roman"/>
-          <w:sz w:val="28"/>
-          <w:szCs w:val="28"/>
-        </w:rPr>
-        <w:t>одержит файлы конфигурации приложения, включая настройки базы данных, сервисы и другие параметры</w:t>
+        </w:rPr>
+        <w:t>Возможность пополнять средства на внутренний баланс системы</w:t>
       </w:r>
       <w:r>
         <w:rPr>
@@ -6055,8 +6036,11 @@
         <w:pStyle w:val="a8"/>
         <w:numPr>
           <w:ilvl w:val="0"/>
-          <w:numId w:val="14"/>
+          <w:numId w:val="28"/>
         </w:numPr>
+        <w:tabs>
+          <w:tab w:val="left" w:pos="1252"/>
+        </w:tabs>
         <w:spacing w:after="0"/>
         <w:ind w:left="0" w:firstLine="709"/>
         <w:jc w:val="both"/>
@@ -6071,41 +6055,8 @@
           <w:rFonts w:ascii="Times New Roman" w:hAnsi="Times New Roman"/>
           <w:sz w:val="28"/>
           <w:szCs w:val="28"/>
-          <w:lang w:val="en-US"/>
-        </w:rPr>
-        <w:t>database</w:t>
-      </w:r>
-      <w:r>
-        <w:rPr>
-          <w:rFonts w:ascii="Times New Roman" w:hAnsi="Times New Roman"/>
-          <w:sz w:val="28"/>
-          <w:szCs w:val="28"/>
-        </w:rPr>
-        <w:t>:</w:t>
-      </w:r>
-      <w:r>
-        <w:rPr>
-          <w:rFonts w:ascii="Times New Roman" w:hAnsi="Times New Roman"/>
-          <w:sz w:val="28"/>
-          <w:szCs w:val="28"/>
-        </w:rPr>
-        <w:t xml:space="preserve"> </w:t>
-      </w:r>
-      <w:r>
-        <w:rPr>
-          <w:rFonts w:ascii="Times New Roman" w:hAnsi="Times New Roman"/>
-          <w:sz w:val="28"/>
-          <w:szCs w:val="28"/>
-        </w:rPr>
-        <w:t>место для миграций базы данных, сидов (seeders) и моделей данны</w:t>
-      </w:r>
-      <w:r>
-        <w:rPr>
-          <w:rFonts w:ascii="Times New Roman" w:hAnsi="Times New Roman"/>
-          <w:sz w:val="28"/>
-          <w:szCs w:val="28"/>
-        </w:rPr>
-        <w:t>х</w:t>
+        </w:rPr>
+        <w:t>Просмотр своих транзакций, а также просмотр всех транзакций в системе (административная часть)</w:t>
       </w:r>
       <w:r>
         <w:rPr>
@@ -6121,8 +6072,11 @@
         <w:pStyle w:val="a8"/>
         <w:numPr>
           <w:ilvl w:val="0"/>
-          <w:numId w:val="14"/>
+          <w:numId w:val="28"/>
         </w:numPr>
+        <w:tabs>
+          <w:tab w:val="left" w:pos="1252"/>
+        </w:tabs>
         <w:spacing w:after="0"/>
         <w:ind w:left="0" w:firstLine="709"/>
         <w:jc w:val="both"/>
@@ -6137,67 +6091,8 @@
           <w:rFonts w:ascii="Times New Roman" w:hAnsi="Times New Roman"/>
           <w:sz w:val="28"/>
           <w:szCs w:val="28"/>
-          <w:lang w:val="en-US"/>
-        </w:rPr>
-        <w:t>node</w:t>
-      </w:r>
-      <w:r>
-        <w:rPr>
-          <w:rFonts w:ascii="Times New Roman" w:hAnsi="Times New Roman"/>
-          <w:sz w:val="28"/>
-          <w:szCs w:val="28"/>
-        </w:rPr>
-        <w:t>_</w:t>
-      </w:r>
-      <w:r>
-        <w:rPr>
-          <w:rFonts w:ascii="Times New Roman" w:hAnsi="Times New Roman"/>
-          <w:sz w:val="28"/>
-          <w:szCs w:val="28"/>
-          <w:lang w:val="en-US"/>
-        </w:rPr>
-        <w:t>modules</w:t>
-      </w:r>
-      <w:r>
-        <w:rPr>
-          <w:rFonts w:ascii="Times New Roman" w:hAnsi="Times New Roman"/>
-          <w:sz w:val="28"/>
-          <w:szCs w:val="28"/>
-        </w:rPr>
-        <w:t xml:space="preserve">, </w:t>
-      </w:r>
-      <w:r>
-        <w:rPr>
-          <w:rFonts w:ascii="Times New Roman" w:hAnsi="Times New Roman"/>
-          <w:sz w:val="28"/>
-          <w:szCs w:val="28"/>
-          <w:lang w:val="en-US"/>
-        </w:rPr>
-        <w:t>vendor</w:t>
-      </w:r>
-      <w:r>
-        <w:rPr>
-          <w:rFonts w:ascii="Times New Roman" w:hAnsi="Times New Roman"/>
-          <w:sz w:val="28"/>
-          <w:szCs w:val="28"/>
-        </w:rPr>
-        <w:t>:</w:t>
-      </w:r>
-      <w:r>
-        <w:rPr>
-          <w:rFonts w:ascii="Times New Roman" w:hAnsi="Times New Roman"/>
-          <w:sz w:val="28"/>
-          <w:szCs w:val="28"/>
-        </w:rPr>
-        <w:t xml:space="preserve"> </w:t>
-      </w:r>
-      <w:r>
-        <w:rPr>
-          <w:rFonts w:ascii="Times New Roman" w:hAnsi="Times New Roman"/>
-          <w:sz w:val="28"/>
-          <w:szCs w:val="28"/>
-        </w:rPr>
-        <w:t>дополнительные зависимости для работы</w:t>
+        </w:rPr>
+        <w:t>Возможность отменять транзакции разных типов у пользователей</w:t>
       </w:r>
       <w:r>
         <w:rPr>
@@ -6206,6 +6101,29 @@
           <w:szCs w:val="28"/>
         </w:rPr>
         <w:t>;</w:t>
+      </w:r>
+    </w:p>
+    <w:p>
+      <w:pPr>
+        <w:tabs>
+          <w:tab w:val="left" w:pos="1252"/>
+        </w:tabs>
+        <w:spacing w:after="0"/>
+        <w:ind w:firstLine="709"/>
+        <w:jc w:val="both"/>
+        <w:rPr>
+          <w:rFonts w:ascii="Times New Roman" w:hAnsi="Times New Roman"/>
+          <w:sz w:val="28"/>
+          <w:szCs w:val="28"/>
+        </w:rPr>
+      </w:pPr>
+      <w:r>
+        <w:rPr>
+          <w:rFonts w:ascii="Times New Roman" w:hAnsi="Times New Roman"/>
+          <w:sz w:val="28"/>
+          <w:szCs w:val="28"/>
+        </w:rPr>
+        <w:t>Управление пользователями:</w:t>
       </w:r>
     </w:p>
     <w:p>
@@ -6213,8 +6131,11 @@
         <w:pStyle w:val="a8"/>
         <w:numPr>
           <w:ilvl w:val="0"/>
-          <w:numId w:val="14"/>
+          <w:numId w:val="28"/>
         </w:numPr>
+        <w:tabs>
+          <w:tab w:val="left" w:pos="1252"/>
+        </w:tabs>
         <w:spacing w:after="0"/>
         <w:ind w:left="0" w:firstLine="709"/>
         <w:jc w:val="both"/>
@@ -6229,51 +6150,8 @@
           <w:rFonts w:ascii="Times New Roman" w:hAnsi="Times New Roman"/>
           <w:sz w:val="28"/>
           <w:szCs w:val="28"/>
-          <w:lang w:val="en-US"/>
-        </w:rPr>
-        <w:t>public</w:t>
-      </w:r>
-      <w:r>
-        <w:rPr>
-          <w:rFonts w:ascii="Times New Roman" w:hAnsi="Times New Roman"/>
-          <w:sz w:val="28"/>
-          <w:szCs w:val="28"/>
-        </w:rPr>
-        <w:t xml:space="preserve">: публичная часть приложения, здесь хранятся статические файлы, доступные извне (изображения, </w:t>
-      </w:r>
-      <w:r>
-        <w:rPr>
-          <w:rFonts w:ascii="Times New Roman" w:hAnsi="Times New Roman"/>
-          <w:sz w:val="28"/>
-          <w:szCs w:val="28"/>
-          <w:lang w:val="en-US"/>
-        </w:rPr>
-        <w:t>CSS</w:t>
-      </w:r>
-      <w:r>
-        <w:rPr>
-          <w:rFonts w:ascii="Times New Roman" w:hAnsi="Times New Roman"/>
-          <w:sz w:val="28"/>
-          <w:szCs w:val="28"/>
-        </w:rPr>
-        <w:t xml:space="preserve">, </w:t>
-      </w:r>
-      <w:r>
-        <w:rPr>
-          <w:rFonts w:ascii="Times New Roman" w:hAnsi="Times New Roman"/>
-          <w:sz w:val="28"/>
-          <w:szCs w:val="28"/>
-          <w:lang w:val="en-US"/>
-        </w:rPr>
-        <w:t>JavaScript</w:t>
-      </w:r>
-      <w:r>
-        <w:rPr>
-          <w:rFonts w:ascii="Times New Roman" w:hAnsi="Times New Roman"/>
-          <w:sz w:val="28"/>
-          <w:szCs w:val="28"/>
-        </w:rPr>
-        <w:t>);</w:t>
+        </w:rPr>
+        <w:t>Авторизация и аутентификация пользователей;</w:t>
       </w:r>
     </w:p>
     <w:p>
@@ -6281,8 +6159,11 @@
         <w:pStyle w:val="a8"/>
         <w:numPr>
           <w:ilvl w:val="0"/>
-          <w:numId w:val="14"/>
+          <w:numId w:val="28"/>
         </w:numPr>
+        <w:tabs>
+          <w:tab w:val="left" w:pos="1252"/>
+        </w:tabs>
         <w:spacing w:after="0"/>
         <w:ind w:left="0" w:firstLine="709"/>
         <w:jc w:val="both"/>
@@ -6298,23 +6179,7 @@
           <w:sz w:val="28"/>
           <w:szCs w:val="28"/>
         </w:rPr>
-        <w:t>resources</w:t>
-      </w:r>
-      <w:r>
-        <w:rPr>
-          <w:rFonts w:ascii="Times New Roman" w:hAnsi="Times New Roman"/>
-          <w:sz w:val="28"/>
-          <w:szCs w:val="28"/>
-        </w:rPr>
-        <w:t>: с</w:t>
-      </w:r>
-      <w:r>
-        <w:rPr>
-          <w:rFonts w:ascii="Times New Roman" w:hAnsi="Times New Roman"/>
-          <w:sz w:val="28"/>
-          <w:szCs w:val="28"/>
-        </w:rPr>
-        <w:t>одержит шаблоны представлений, нескомпилированные ресурсы (например, SCSS, JavaScript), миграции и другие ресурсы для разработки</w:t>
+        <w:t>Изменение информации о себе (текстовые данные, изображение)</w:t>
       </w:r>
       <w:r>
         <w:rPr>
@@ -6330,8 +6195,11 @@
         <w:pStyle w:val="a8"/>
         <w:numPr>
           <w:ilvl w:val="0"/>
-          <w:numId w:val="14"/>
+          <w:numId w:val="28"/>
         </w:numPr>
+        <w:tabs>
+          <w:tab w:val="left" w:pos="1252"/>
+        </w:tabs>
         <w:spacing w:after="0"/>
         <w:ind w:left="0" w:firstLine="709"/>
         <w:jc w:val="both"/>
@@ -6346,50 +6214,8 @@
           <w:rFonts w:ascii="Times New Roman" w:hAnsi="Times New Roman"/>
           <w:sz w:val="28"/>
           <w:szCs w:val="28"/>
-          <w:lang w:val="en-US"/>
-        </w:rPr>
-        <w:t>routes</w:t>
-      </w:r>
-      <w:r>
-        <w:rPr>
-          <w:rFonts w:ascii="Times New Roman" w:hAnsi="Times New Roman"/>
-          <w:sz w:val="28"/>
-          <w:szCs w:val="28"/>
-        </w:rPr>
-        <w:t xml:space="preserve">: </w:t>
-      </w:r>
-      <w:r>
-        <w:rPr>
-          <w:rFonts w:ascii="Times New Roman" w:hAnsi="Times New Roman"/>
-          <w:sz w:val="28"/>
-          <w:szCs w:val="28"/>
-        </w:rPr>
-        <w:t>з</w:t>
-      </w:r>
-      <w:r>
-        <w:rPr>
-          <w:rFonts w:ascii="Times New Roman" w:hAnsi="Times New Roman"/>
-          <w:sz w:val="28"/>
-          <w:szCs w:val="28"/>
-        </w:rPr>
-        <w:t xml:space="preserve">десь находятся файлы маршрутизации, определяющие </w:t>
-      </w:r>
-      <w:r>
-        <w:rPr>
-          <w:rFonts w:ascii="Times New Roman" w:hAnsi="Times New Roman"/>
-          <w:sz w:val="28"/>
-          <w:szCs w:val="28"/>
-          <w:lang w:val="en-US"/>
-        </w:rPr>
-        <w:t>URL</w:t>
-      </w:r>
-      <w:r>
-        <w:rPr>
-          <w:rFonts w:ascii="Times New Roman" w:hAnsi="Times New Roman"/>
-          <w:sz w:val="28"/>
-          <w:szCs w:val="28"/>
-        </w:rPr>
-        <w:t>-адреса и соответствующие им действия;</w:t>
+        </w:rPr>
+        <w:t>Возможность просмотра информации пользователей администраторами;</w:t>
       </w:r>
     </w:p>
     <w:p>
@@ -6397,8 +6223,11 @@
         <w:pStyle w:val="a8"/>
         <w:numPr>
           <w:ilvl w:val="0"/>
-          <w:numId w:val="14"/>
+          <w:numId w:val="28"/>
         </w:numPr>
+        <w:tabs>
+          <w:tab w:val="left" w:pos="1252"/>
+        </w:tabs>
         <w:spacing w:after="0"/>
         <w:ind w:left="0" w:firstLine="709"/>
         <w:jc w:val="both"/>
@@ -6413,33 +6242,31 @@
           <w:rFonts w:ascii="Times New Roman" w:hAnsi="Times New Roman"/>
           <w:sz w:val="28"/>
           <w:szCs w:val="28"/>
-          <w:lang w:val="en-US"/>
-        </w:rPr>
-        <w:t>storage</w:t>
-      </w:r>
-      <w:r>
-        <w:rPr>
-          <w:rFonts w:ascii="Times New Roman" w:hAnsi="Times New Roman"/>
-          <w:sz w:val="28"/>
-          <w:szCs w:val="28"/>
-        </w:rPr>
-        <w:t xml:space="preserve">: </w:t>
-      </w:r>
-      <w:r>
-        <w:rPr>
-          <w:rFonts w:ascii="Times New Roman" w:hAnsi="Times New Roman"/>
-          <w:sz w:val="28"/>
-          <w:szCs w:val="28"/>
-        </w:rPr>
-        <w:t>э</w:t>
-      </w:r>
-      <w:r>
-        <w:rPr>
-          <w:rFonts w:ascii="Times New Roman" w:hAnsi="Times New Roman"/>
-          <w:sz w:val="28"/>
-          <w:szCs w:val="28"/>
-        </w:rPr>
-        <w:t>тот каталог содержит сгенерированные файлы, такие как журналы, временные файлы и загруженные пользовательские файлы;</w:t>
+        </w:rPr>
+        <w:t>Возможность добавлять, редактировать и удалять пользователей от имени администратора;</w:t>
+      </w:r>
+    </w:p>
+    <w:p>
+      <w:pPr>
+        <w:tabs>
+          <w:tab w:val="left" w:pos="1252"/>
+        </w:tabs>
+        <w:spacing w:after="0"/>
+        <w:ind w:firstLine="709"/>
+        <w:jc w:val="both"/>
+        <w:rPr>
+          <w:rFonts w:ascii="Times New Roman" w:hAnsi="Times New Roman"/>
+          <w:sz w:val="28"/>
+          <w:szCs w:val="28"/>
+        </w:rPr>
+      </w:pPr>
+      <w:r>
+        <w:rPr>
+          <w:rFonts w:ascii="Times New Roman" w:hAnsi="Times New Roman"/>
+          <w:sz w:val="28"/>
+          <w:szCs w:val="28"/>
+        </w:rPr>
+        <w:t>Интерфейс для пользователей:</w:t>
       </w:r>
     </w:p>
     <w:p>
@@ -6447,8 +6274,11 @@
         <w:pStyle w:val="a8"/>
         <w:numPr>
           <w:ilvl w:val="0"/>
-          <w:numId w:val="14"/>
+          <w:numId w:val="28"/>
         </w:numPr>
+        <w:tabs>
+          <w:tab w:val="left" w:pos="1252"/>
+        </w:tabs>
         <w:spacing w:after="0"/>
         <w:ind w:left="0" w:firstLine="709"/>
         <w:jc w:val="both"/>
@@ -6463,33 +6293,32 @@
           <w:rFonts w:ascii="Times New Roman" w:hAnsi="Times New Roman"/>
           <w:sz w:val="28"/>
           <w:szCs w:val="28"/>
-          <w:lang w:val="en-US"/>
-        </w:rPr>
-        <w:t>tests</w:t>
-      </w:r>
-      <w:r>
-        <w:rPr>
-          <w:rFonts w:ascii="Times New Roman" w:hAnsi="Times New Roman"/>
-          <w:sz w:val="28"/>
-          <w:szCs w:val="28"/>
-        </w:rPr>
-        <w:t xml:space="preserve">: </w:t>
-      </w:r>
-      <w:r>
-        <w:rPr>
-          <w:rFonts w:ascii="Times New Roman" w:hAnsi="Times New Roman"/>
-          <w:sz w:val="28"/>
-          <w:szCs w:val="28"/>
-        </w:rPr>
-        <w:t>м</w:t>
-      </w:r>
-      <w:r>
-        <w:rPr>
-          <w:rFonts w:ascii="Times New Roman" w:hAnsi="Times New Roman"/>
-          <w:sz w:val="28"/>
-          <w:szCs w:val="28"/>
-        </w:rPr>
-        <w:t>есто для тестовых скриптов и файлов, используемых для автоматизированного тестирования приложения</w:t>
+        </w:rPr>
+        <w:t>Просмотр</w:t>
+      </w:r>
+      <w:r>
+        <w:rPr>
+          <w:rFonts w:ascii="Times New Roman" w:hAnsi="Times New Roman"/>
+          <w:sz w:val="28"/>
+          <w:szCs w:val="28"/>
+        </w:rPr>
+        <w:t xml:space="preserve"> посадочной страницы,</w:t>
+      </w:r>
+      <w:r>
+        <w:rPr>
+          <w:rFonts w:ascii="Times New Roman" w:hAnsi="Times New Roman"/>
+          <w:sz w:val="28"/>
+          <w:szCs w:val="28"/>
+        </w:rPr>
+        <w:t xml:space="preserve"> </w:t>
+      </w:r>
+      <w:r>
+        <w:rPr>
+          <w:rFonts w:ascii="Times New Roman" w:hAnsi="Times New Roman"/>
+          <w:sz w:val="28"/>
+          <w:szCs w:val="28"/>
+        </w:rPr>
+        <w:t>своих транзакций, созданных заданий, информации о себе, а также страница формирования нового заказа (задания)</w:t>
       </w:r>
       <w:r>
         <w:rPr>
@@ -6517,102 +6346,15 @@
           <w:sz w:val="28"/>
           <w:szCs w:val="28"/>
         </w:rPr>
-        <w:t>Модули разрабатываемой системы,</w:t>
-      </w:r>
-      <w:r>
-        <w:rPr>
-          <w:rFonts w:ascii="Times New Roman" w:hAnsi="Times New Roman"/>
-          <w:sz w:val="28"/>
-          <w:szCs w:val="28"/>
-        </w:rPr>
-        <w:t xml:space="preserve"> представленные на рисунке 2:</w:t>
-      </w:r>
-    </w:p>
-    <w:p>
-      <w:pPr>
-        <w:spacing w:after="0" w:line="240" w:lineRule="auto"/>
-        <w:jc w:val="center"/>
-        <w:rPr>
-          <w:rFonts w:ascii="Times New Roman" w:hAnsi="Times New Roman"/>
-          <w:sz w:val="28"/>
-          <w:szCs w:val="28"/>
-        </w:rPr>
-      </w:pPr>
-      <w:r>
-        <w:rPr>
-          <w:rFonts w:ascii="Times New Roman" w:hAnsi="Times New Roman"/>
-          <w:noProof/>
-          <w:sz w:val="28"/>
-          <w:szCs w:val="28"/>
-        </w:rPr>
-        <w:lastRenderedPageBreak/>
-        <w:drawing>
-          <wp:inline distT="0" distB="0" distL="0" distR="0" wp14:anchorId="70A892A9" wp14:editId="78C06E0F">
-            <wp:extent cx="5425867" cy="2545733"/>
-            <wp:effectExtent l="0" t="0" r="3810" b="6985"/>
-            <wp:docPr id="16" name="Рисунок 16"/>
-            <wp:cNvGraphicFramePr>
-              <a:graphicFrameLocks xmlns:a="http://schemas.openxmlformats.org/drawingml/2006/main" noChangeAspect="1"/>
-            </wp:cNvGraphicFramePr>
-            <a:graphic xmlns:a="http://schemas.openxmlformats.org/drawingml/2006/main">
-              <a:graphicData uri="http://schemas.openxmlformats.org/drawingml/2006/picture">
-                <pic:pic xmlns:pic="http://schemas.openxmlformats.org/drawingml/2006/picture">
-                  <pic:nvPicPr>
-                    <pic:cNvPr id="16" name="Рисунок 16"/>
-                    <pic:cNvPicPr/>
-                  </pic:nvPicPr>
-                  <pic:blipFill>
-                    <a:blip r:embed="rId19" cstate="print">
-                      <a:extLst>
-                        <a:ext uri="{28A0092B-C50C-407E-A947-70E740481C1C}">
-                          <a14:useLocalDpi xmlns:a14="http://schemas.microsoft.com/office/drawing/2010/main" val="0"/>
-                        </a:ext>
-                      </a:extLst>
-                    </a:blip>
-                    <a:stretch>
-                      <a:fillRect/>
-                    </a:stretch>
-                  </pic:blipFill>
-                  <pic:spPr>
-                    <a:xfrm>
-                      <a:off x="0" y="0"/>
-                      <a:ext cx="5456765" cy="2560230"/>
-                    </a:xfrm>
-                    <a:prstGeom prst="rect">
-                      <a:avLst/>
-                    </a:prstGeom>
-                  </pic:spPr>
-                </pic:pic>
-              </a:graphicData>
-            </a:graphic>
-          </wp:inline>
-        </w:drawing>
-      </w:r>
-    </w:p>
-    <w:p>
-      <w:pPr>
-        <w:spacing w:after="0" w:line="240" w:lineRule="auto"/>
-        <w:rPr>
-          <w:rFonts w:ascii="Times New Roman" w:hAnsi="Times New Roman"/>
-          <w:sz w:val="28"/>
-          <w:szCs w:val="28"/>
-        </w:rPr>
-      </w:pPr>
-      <w:r>
-        <w:rPr>
-          <w:rFonts w:ascii="Times New Roman" w:hAnsi="Times New Roman"/>
-          <w:sz w:val="28"/>
-          <w:szCs w:val="28"/>
-        </w:rPr>
-        <w:t>Рисунок</w:t>
-      </w:r>
-      <w:r>
-        <w:rPr>
-          <w:rFonts w:ascii="Times New Roman" w:hAnsi="Times New Roman"/>
-          <w:sz w:val="28"/>
-          <w:szCs w:val="28"/>
-        </w:rPr>
-        <w:t xml:space="preserve"> 2</w:t>
+        <w:t xml:space="preserve">Дизайн </w:t>
+      </w:r>
+      <w:r>
+        <w:rPr>
+          <w:rFonts w:ascii="Times New Roman" w:hAnsi="Times New Roman"/>
+          <w:sz w:val="28"/>
+          <w:szCs w:val="28"/>
+        </w:rPr>
+        <w:t>системы</w:t>
       </w:r>
       <w:r>
         <w:rPr>
@@ -6628,95 +6370,60 @@
           <w:sz w:val="28"/>
           <w:szCs w:val="28"/>
         </w:rPr>
-        <w:t>–</w:t>
-      </w:r>
-      <w:r>
-        <w:rPr>
-          <w:rFonts w:ascii="Times New Roman" w:hAnsi="Times New Roman"/>
-          <w:sz w:val="28"/>
-          <w:szCs w:val="28"/>
-        </w:rPr>
-        <w:t xml:space="preserve"> М</w:t>
-      </w:r>
-      <w:r>
-        <w:rPr>
-          <w:rFonts w:ascii="Times New Roman" w:hAnsi="Times New Roman"/>
-          <w:sz w:val="28"/>
-          <w:szCs w:val="28"/>
-        </w:rPr>
-        <w:t>одули разрабатываемой системы</w:t>
-      </w:r>
-    </w:p>
-    <w:p>
-      <w:pPr>
-        <w:spacing w:after="0"/>
-        <w:jc w:val="both"/>
-        <w:rPr>
-          <w:rFonts w:ascii="Times New Roman" w:hAnsi="Times New Roman"/>
-          <w:sz w:val="28"/>
-          <w:szCs w:val="28"/>
-        </w:rPr>
-      </w:pPr>
-    </w:p>
-    <w:p>
-      <w:pPr>
-        <w:spacing w:after="0"/>
-        <w:jc w:val="both"/>
-        <w:rPr>
-          <w:rFonts w:ascii="Times New Roman" w:hAnsi="Times New Roman"/>
-          <w:sz w:val="28"/>
-          <w:szCs w:val="28"/>
-        </w:rPr>
-      </w:pPr>
-    </w:p>
-    <w:p>
-      <w:pPr>
-        <w:spacing w:after="0" w:line="240" w:lineRule="auto"/>
-        <w:ind w:firstLine="709"/>
-        <w:rPr>
-          <w:rFonts w:ascii="Times New Roman" w:hAnsi="Times New Roman"/>
-          <w:sz w:val="28"/>
-          <w:szCs w:val="28"/>
-        </w:rPr>
-      </w:pPr>
-      <w:r>
-        <w:rPr>
-          <w:rFonts w:ascii="Times New Roman" w:hAnsi="Times New Roman"/>
-          <w:sz w:val="28"/>
-          <w:szCs w:val="28"/>
-        </w:rPr>
-        <w:t>1.5</w:t>
-      </w:r>
-      <w:r>
-        <w:rPr>
-          <w:rFonts w:ascii="Times New Roman" w:hAnsi="Times New Roman"/>
-          <w:sz w:val="28"/>
-          <w:szCs w:val="28"/>
-        </w:rPr>
-        <w:t xml:space="preserve"> </w:t>
-      </w:r>
-      <w:r>
-        <w:rPr>
-          <w:rFonts w:ascii="Times New Roman" w:hAnsi="Times New Roman"/>
-          <w:sz w:val="28"/>
-          <w:szCs w:val="28"/>
-        </w:rPr>
-        <w:t>Обоснование проектных решений</w:t>
-      </w:r>
-    </w:p>
-    <w:p>
-      <w:pPr>
-        <w:spacing w:after="0"/>
-        <w:ind w:firstLine="709"/>
-        <w:rPr>
-          <w:rFonts w:ascii="Times New Roman" w:hAnsi="Times New Roman"/>
-          <w:sz w:val="28"/>
-          <w:szCs w:val="28"/>
-        </w:rPr>
-      </w:pPr>
-    </w:p>
-    <w:p>
-      <w:pPr>
+        <w:t>должен быть</w:t>
+      </w:r>
+      <w:r>
+        <w:rPr>
+          <w:rFonts w:ascii="Times New Roman" w:hAnsi="Times New Roman"/>
+          <w:sz w:val="28"/>
+          <w:szCs w:val="28"/>
+        </w:rPr>
+        <w:t xml:space="preserve"> интуитивно понятный и удобный для пользователей</w:t>
+      </w:r>
+      <w:r>
+        <w:rPr>
+          <w:rFonts w:ascii="Times New Roman" w:hAnsi="Times New Roman"/>
+          <w:sz w:val="28"/>
+          <w:szCs w:val="28"/>
+        </w:rPr>
+        <w:t xml:space="preserve">, </w:t>
+      </w:r>
+      <w:r>
+        <w:rPr>
+          <w:rFonts w:ascii="Times New Roman" w:hAnsi="Times New Roman"/>
+          <w:sz w:val="28"/>
+          <w:szCs w:val="28"/>
+        </w:rPr>
+        <w:t>соответству</w:t>
+      </w:r>
+      <w:r>
+        <w:rPr>
+          <w:rFonts w:ascii="Times New Roman" w:hAnsi="Times New Roman"/>
+          <w:sz w:val="28"/>
+          <w:szCs w:val="28"/>
+        </w:rPr>
+        <w:t>я</w:t>
+      </w:r>
+      <w:r>
+        <w:rPr>
+          <w:rFonts w:ascii="Times New Roman" w:hAnsi="Times New Roman"/>
+          <w:sz w:val="28"/>
+          <w:szCs w:val="28"/>
+        </w:rPr>
+        <w:t xml:space="preserve"> их потребностям и ожиданиям. Создание прототипов и макетов позволяет заказчику и разработчикам предварительно визуализировать функционал системы и согласовать детали дизайна</w:t>
+      </w:r>
+      <w:r>
+        <w:rPr>
+          <w:rFonts w:ascii="Times New Roman" w:hAnsi="Times New Roman"/>
+          <w:sz w:val="28"/>
+          <w:szCs w:val="28"/>
+        </w:rPr>
+        <w:t>.</w:t>
+      </w:r>
+    </w:p>
+    <w:p>
+      <w:pPr>
+        <w:keepLines w:val="0"/>
         <w:spacing w:after="0"/>
         <w:ind w:firstLine="709"/>
         <w:jc w:val="both"/>
@@ -6732,6 +6439,7 @@
           <w:sz w:val="28"/>
           <w:szCs w:val="28"/>
         </w:rPr>
+        <w:lastRenderedPageBreak/>
         <w:t>На данном этапе необходимо</w:t>
       </w:r>
       <w:r>
@@ -6756,23 +6464,95 @@
           <w:sz w:val="28"/>
           <w:szCs w:val="28"/>
         </w:rPr>
-        <w:t>Для того, чтобы сдел</w:t>
-      </w:r>
-      <w:r>
-        <w:rPr>
-          <w:rFonts w:ascii="Times New Roman" w:hAnsi="Times New Roman"/>
-          <w:sz w:val="28"/>
-          <w:szCs w:val="28"/>
-        </w:rPr>
-        <w:t xml:space="preserve">ать </w:t>
-      </w:r>
-      <w:r>
-        <w:rPr>
-          <w:rFonts w:ascii="Times New Roman" w:hAnsi="Times New Roman"/>
-          <w:sz w:val="28"/>
-          <w:szCs w:val="28"/>
-        </w:rPr>
-        <w:t>систему</w:t>
+        <w:t xml:space="preserve">Для того, чтобы </w:t>
+      </w:r>
+      <w:r>
+        <w:rPr>
+          <w:rFonts w:ascii="Times New Roman" w:hAnsi="Times New Roman"/>
+          <w:sz w:val="28"/>
+          <w:szCs w:val="28"/>
+        </w:rPr>
+        <w:t>реализовать данную систему</w:t>
+      </w:r>
+      <w:r>
+        <w:rPr>
+          <w:rFonts w:ascii="Times New Roman" w:hAnsi="Times New Roman"/>
+          <w:sz w:val="28"/>
+          <w:szCs w:val="28"/>
+        </w:rPr>
+        <w:t xml:space="preserve">, </w:t>
+      </w:r>
+      <w:r>
+        <w:rPr>
+          <w:rFonts w:ascii="Times New Roman" w:hAnsi="Times New Roman"/>
+          <w:sz w:val="28"/>
+          <w:szCs w:val="28"/>
+        </w:rPr>
+        <w:t>буде</w:t>
+      </w:r>
+      <w:r>
+        <w:rPr>
+          <w:rFonts w:ascii="Times New Roman" w:hAnsi="Times New Roman"/>
+          <w:sz w:val="28"/>
+          <w:szCs w:val="28"/>
+        </w:rPr>
+        <w:t xml:space="preserve">т </w:t>
+      </w:r>
+      <w:r>
+        <w:rPr>
+          <w:rFonts w:ascii="Times New Roman" w:hAnsi="Times New Roman"/>
+          <w:sz w:val="28"/>
+          <w:szCs w:val="28"/>
+        </w:rPr>
+        <w:t>использовать</w:t>
+      </w:r>
+      <w:r>
+        <w:rPr>
+          <w:rFonts w:ascii="Times New Roman" w:hAnsi="Times New Roman"/>
+          <w:sz w:val="28"/>
+          <w:szCs w:val="28"/>
+        </w:rPr>
+        <w:t>ся</w:t>
+      </w:r>
+      <w:r>
+        <w:rPr>
+          <w:rFonts w:ascii="Times New Roman" w:hAnsi="Times New Roman"/>
+          <w:sz w:val="28"/>
+          <w:szCs w:val="28"/>
+        </w:rPr>
+        <w:t xml:space="preserve"> клиент-серверн</w:t>
+      </w:r>
+      <w:r>
+        <w:rPr>
+          <w:rFonts w:ascii="Times New Roman" w:hAnsi="Times New Roman"/>
+          <w:sz w:val="28"/>
+          <w:szCs w:val="28"/>
+        </w:rPr>
+        <w:t>ая</w:t>
+      </w:r>
+      <w:r>
+        <w:rPr>
+          <w:rFonts w:ascii="Times New Roman" w:hAnsi="Times New Roman"/>
+          <w:sz w:val="28"/>
+          <w:szCs w:val="28"/>
+        </w:rPr>
+        <w:t xml:space="preserve"> архитектур</w:t>
+      </w:r>
+      <w:r>
+        <w:rPr>
+          <w:rFonts w:ascii="Times New Roman" w:hAnsi="Times New Roman"/>
+          <w:sz w:val="28"/>
+          <w:szCs w:val="28"/>
+        </w:rPr>
+        <w:t>а</w:t>
+      </w:r>
+      <w:r>
+        <w:rPr>
+          <w:rFonts w:ascii="Times New Roman" w:hAnsi="Times New Roman"/>
+          <w:sz w:val="28"/>
+          <w:szCs w:val="28"/>
+        </w:rPr>
+        <w:t>.</w:t>
       </w:r>
       <w:r>
         <w:rPr>
@@ -6788,38 +6568,6 @@
           <w:sz w:val="28"/>
           <w:szCs w:val="28"/>
         </w:rPr>
-        <w:t>интернет-магазина цветов</w:t>
-      </w:r>
-      <w:r>
-        <w:rPr>
-          <w:rFonts w:ascii="Times New Roman" w:hAnsi="Times New Roman"/>
-          <w:sz w:val="28"/>
-          <w:szCs w:val="28"/>
-        </w:rPr>
-        <w:t xml:space="preserve">, мы </w:t>
-      </w:r>
-      <w:r>
-        <w:rPr>
-          <w:rFonts w:ascii="Times New Roman" w:hAnsi="Times New Roman"/>
-          <w:sz w:val="28"/>
-          <w:szCs w:val="28"/>
-        </w:rPr>
-        <w:t>будем использовать клиент-серверную архитектуру.</w:t>
-      </w:r>
-      <w:r>
-        <w:rPr>
-          <w:rFonts w:ascii="Times New Roman" w:hAnsi="Times New Roman"/>
-          <w:sz w:val="28"/>
-          <w:szCs w:val="28"/>
-        </w:rPr>
-        <w:t xml:space="preserve"> </w:t>
-      </w:r>
-      <w:r>
-        <w:rPr>
-          <w:rFonts w:ascii="Times New Roman" w:hAnsi="Times New Roman"/>
-          <w:sz w:val="28"/>
-          <w:szCs w:val="28"/>
-        </w:rPr>
         <w:t>В клиент-серверной</w:t>
       </w:r>
       <w:r>
@@ -6834,6 +6582,7 @@
     <w:p>
       <w:pPr>
         <w:pStyle w:val="a8"/>
+        <w:keepLines w:val="0"/>
         <w:numPr>
           <w:ilvl w:val="0"/>
           <w:numId w:val="17"/>
@@ -6859,6 +6608,7 @@
     <w:p>
       <w:pPr>
         <w:pStyle w:val="a8"/>
+        <w:keepLines w:val="0"/>
         <w:numPr>
           <w:ilvl w:val="0"/>
           <w:numId w:val="17"/>
@@ -6924,6 +6674,7 @@
     <w:p>
       <w:pPr>
         <w:pStyle w:val="a8"/>
+        <w:keepLines w:val="0"/>
         <w:numPr>
           <w:ilvl w:val="0"/>
           <w:numId w:val="17"/>
@@ -6948,6 +6699,7 @@
     </w:p>
     <w:p>
       <w:pPr>
+        <w:keepLines w:val="0"/>
         <w:spacing w:after="0"/>
         <w:ind w:firstLine="709"/>
         <w:jc w:val="both"/>
@@ -6985,9 +6737,10 @@
     <w:p>
       <w:pPr>
         <w:pStyle w:val="a8"/>
+        <w:keepLines w:val="0"/>
         <w:numPr>
           <w:ilvl w:val="0"/>
-          <w:numId w:val="17"/>
+          <w:numId w:val="27"/>
         </w:numPr>
         <w:spacing w:after="0"/>
         <w:ind w:left="0" w:firstLine="709"/>
@@ -7018,9 +6771,10 @@
     <w:p>
       <w:pPr>
         <w:pStyle w:val="a8"/>
+        <w:keepLines w:val="0"/>
         <w:numPr>
           <w:ilvl w:val="0"/>
-          <w:numId w:val="17"/>
+          <w:numId w:val="27"/>
         </w:numPr>
         <w:spacing w:after="0"/>
         <w:ind w:left="0" w:firstLine="709"/>
@@ -7052,9 +6806,10 @@
     <w:p>
       <w:pPr>
         <w:pStyle w:val="a8"/>
+        <w:keepLines w:val="0"/>
         <w:numPr>
           <w:ilvl w:val="0"/>
-          <w:numId w:val="17"/>
+          <w:numId w:val="27"/>
         </w:numPr>
         <w:spacing w:after="0"/>
         <w:ind w:left="0" w:firstLine="709"/>
@@ -7092,6 +6847,7 @@
     </w:p>
     <w:p>
       <w:pPr>
+        <w:keepLines w:val="0"/>
         <w:spacing w:after="0"/>
         <w:ind w:firstLine="709"/>
         <w:jc w:val="both"/>
@@ -7108,7 +6864,6 @@
           <w:szCs w:val="28"/>
           <w:lang w:val="en-US"/>
         </w:rPr>
-        <w:lastRenderedPageBreak/>
         <w:t>MySQL</w:t>
       </w:r>
       <w:r>
@@ -7125,7 +6880,151 @@
           <w:sz w:val="28"/>
           <w:szCs w:val="28"/>
         </w:rPr>
-        <w:t xml:space="preserve">— это мощная система управления базами данных, которая помогает хранить и организовывать информацию о нашем цветочном магазине. Наша база данных содержит информацию о цветах, букетах, клиентах и заказах. От списка красивых букетов для различных событий до данных о клиентах все это хранится и обрабатывается в нашей базе данных. </w:t>
+        <w:t xml:space="preserve">— это мощная система управления базами данных, которая помогает хранить и организовывать информацию </w:t>
+      </w:r>
+      <w:r>
+        <w:rPr>
+          <w:rFonts w:ascii="Times New Roman" w:hAnsi="Times New Roman"/>
+          <w:sz w:val="28"/>
+          <w:szCs w:val="28"/>
+        </w:rPr>
+        <w:t>об сервисе</w:t>
+      </w:r>
+      <w:r>
+        <w:rPr>
+          <w:rFonts w:ascii="Times New Roman" w:hAnsi="Times New Roman"/>
+          <w:sz w:val="28"/>
+          <w:szCs w:val="28"/>
+        </w:rPr>
+        <w:t xml:space="preserve">. </w:t>
+      </w:r>
+      <w:r>
+        <w:rPr>
+          <w:rFonts w:ascii="Times New Roman" w:hAnsi="Times New Roman"/>
+          <w:sz w:val="28"/>
+          <w:szCs w:val="28"/>
+        </w:rPr>
+        <w:t>Б</w:t>
+      </w:r>
+      <w:r>
+        <w:rPr>
+          <w:rFonts w:ascii="Times New Roman" w:hAnsi="Times New Roman"/>
+          <w:sz w:val="28"/>
+          <w:szCs w:val="28"/>
+        </w:rPr>
+        <w:t xml:space="preserve">аза данных </w:t>
+      </w:r>
+      <w:r>
+        <w:rPr>
+          <w:rFonts w:ascii="Times New Roman" w:hAnsi="Times New Roman"/>
+          <w:sz w:val="28"/>
+          <w:szCs w:val="28"/>
+        </w:rPr>
+        <w:t xml:space="preserve">будет </w:t>
+      </w:r>
+      <w:r>
+        <w:rPr>
+          <w:rFonts w:ascii="Times New Roman" w:hAnsi="Times New Roman"/>
+          <w:sz w:val="28"/>
+          <w:szCs w:val="28"/>
+        </w:rPr>
+        <w:t>содерж</w:t>
+      </w:r>
+      <w:r>
+        <w:rPr>
+          <w:rFonts w:ascii="Times New Roman" w:hAnsi="Times New Roman"/>
+          <w:sz w:val="28"/>
+          <w:szCs w:val="28"/>
+        </w:rPr>
+        <w:t>а</w:t>
+      </w:r>
+      <w:r>
+        <w:rPr>
+          <w:rFonts w:ascii="Times New Roman" w:hAnsi="Times New Roman"/>
+          <w:sz w:val="28"/>
+          <w:szCs w:val="28"/>
+        </w:rPr>
+        <w:t>т</w:t>
+      </w:r>
+      <w:r>
+        <w:rPr>
+          <w:rFonts w:ascii="Times New Roman" w:hAnsi="Times New Roman"/>
+          <w:sz w:val="28"/>
+          <w:szCs w:val="28"/>
+        </w:rPr>
+        <w:t>ь</w:t>
+      </w:r>
+      <w:r>
+        <w:rPr>
+          <w:rFonts w:ascii="Times New Roman" w:hAnsi="Times New Roman"/>
+          <w:sz w:val="28"/>
+          <w:szCs w:val="28"/>
+        </w:rPr>
+        <w:t xml:space="preserve"> информацию о </w:t>
+      </w:r>
+      <w:r>
+        <w:rPr>
+          <w:rFonts w:ascii="Times New Roman" w:hAnsi="Times New Roman"/>
+          <w:sz w:val="28"/>
+          <w:szCs w:val="28"/>
+        </w:rPr>
+        <w:t>транзакциях пользователей</w:t>
+      </w:r>
+      <w:r>
+        <w:rPr>
+          <w:rFonts w:ascii="Times New Roman" w:hAnsi="Times New Roman"/>
+          <w:sz w:val="28"/>
+          <w:szCs w:val="28"/>
+        </w:rPr>
+        <w:t xml:space="preserve">, </w:t>
+      </w:r>
+      <w:r>
+        <w:rPr>
+          <w:rFonts w:ascii="Times New Roman" w:hAnsi="Times New Roman"/>
+          <w:sz w:val="28"/>
+          <w:szCs w:val="28"/>
+        </w:rPr>
+        <w:t>сервисах</w:t>
+      </w:r>
+      <w:r>
+        <w:rPr>
+          <w:rFonts w:ascii="Times New Roman" w:hAnsi="Times New Roman"/>
+          <w:sz w:val="28"/>
+          <w:szCs w:val="28"/>
+        </w:rPr>
+        <w:t xml:space="preserve">, </w:t>
+      </w:r>
+      <w:r>
+        <w:rPr>
+          <w:rFonts w:ascii="Times New Roman" w:hAnsi="Times New Roman"/>
+          <w:sz w:val="28"/>
+          <w:szCs w:val="28"/>
+        </w:rPr>
+        <w:t>услугах для сервиса</w:t>
+      </w:r>
+      <w:r>
+        <w:rPr>
+          <w:rFonts w:ascii="Times New Roman" w:hAnsi="Times New Roman"/>
+          <w:sz w:val="28"/>
+          <w:szCs w:val="28"/>
+        </w:rPr>
+        <w:t xml:space="preserve"> и за</w:t>
+      </w:r>
+      <w:r>
+        <w:rPr>
+          <w:rFonts w:ascii="Times New Roman" w:hAnsi="Times New Roman"/>
+          <w:sz w:val="28"/>
+          <w:szCs w:val="28"/>
+        </w:rPr>
+        <w:t>даниях (заказы)</w:t>
+      </w:r>
+      <w:r>
+        <w:rPr>
+          <w:rFonts w:ascii="Times New Roman" w:hAnsi="Times New Roman"/>
+          <w:sz w:val="28"/>
+          <w:szCs w:val="28"/>
+        </w:rPr>
+        <w:t xml:space="preserve">. </w:t>
       </w:r>
       <w:r>
         <w:rPr>
@@ -7142,7 +7041,23 @@
           <w:sz w:val="28"/>
           <w:szCs w:val="28"/>
         </w:rPr>
-        <w:t xml:space="preserve"> обеспечивает эффективное хранение и доступ к информации, помогая нам управлять нашим магазином более эффективно и организованно.</w:t>
+        <w:t xml:space="preserve"> обеспечивает эффективное хранение и доступ к информации, помогая управлять </w:t>
+      </w:r>
+      <w:r>
+        <w:rPr>
+          <w:rFonts w:ascii="Times New Roman" w:hAnsi="Times New Roman"/>
+          <w:sz w:val="28"/>
+          <w:szCs w:val="28"/>
+        </w:rPr>
+        <w:t xml:space="preserve">информационной системой </w:t>
+      </w:r>
+      <w:r>
+        <w:rPr>
+          <w:rFonts w:ascii="Times New Roman" w:hAnsi="Times New Roman"/>
+          <w:sz w:val="28"/>
+          <w:szCs w:val="28"/>
+        </w:rPr>
+        <w:t>более эффективно и организованно.</w:t>
       </w:r>
     </w:p>
     <w:p>
@@ -7200,9 +7115,9 @@
           <w:noProof/>
         </w:rPr>
         <w:drawing>
-          <wp:inline distT="0" distB="0" distL="0" distR="0" wp14:anchorId="41A8F9E5" wp14:editId="5260CEFA">
-            <wp:extent cx="3396778" cy="1499616"/>
-            <wp:effectExtent l="0" t="0" r="0" b="5715"/>
+          <wp:inline distT="0" distB="0" distL="0" distR="0" wp14:anchorId="41A8F9E5" wp14:editId="15591935">
+            <wp:extent cx="4336589" cy="1914525"/>
+            <wp:effectExtent l="0" t="0" r="6985" b="0"/>
             <wp:docPr id="1196190810" name="Рисунок 1" descr="Изображение выглядит как текст, диаграмма, снимок экрана, Шрифт&#10;&#10;Автоматически созданное описание"/>
             <wp:cNvGraphicFramePr>
               <a:graphicFrameLocks xmlns:a="http://schemas.openxmlformats.org/drawingml/2006/main" noChangeAspect="1"/>
@@ -7217,7 +7132,7 @@
                     </pic:cNvPicPr>
                   </pic:nvPicPr>
                   <pic:blipFill>
-                    <a:blip r:embed="rId20">
+                    <a:blip r:embed="rId18">
                       <a:extLst>
                         <a:ext uri="{28A0092B-C50C-407E-A947-70E740481C1C}">
                           <a14:useLocalDpi xmlns:a14="http://schemas.microsoft.com/office/drawing/2010/main" val="0"/>
@@ -7232,7 +7147,7 @@
                   <pic:spPr bwMode="auto">
                     <a:xfrm>
                       <a:off x="0" y="0"/>
-                      <a:ext cx="3444106" cy="1520510"/>
+                      <a:ext cx="4404968" cy="1944713"/>
                     </a:xfrm>
                     <a:prstGeom prst="rect">
                       <a:avLst/>
@@ -7267,7 +7182,15 @@
           <w:sz w:val="28"/>
           <w:szCs w:val="28"/>
         </w:rPr>
-        <w:t>Рисунок 3</w:t>
+        <w:t xml:space="preserve">Рисунок </w:t>
+      </w:r>
+      <w:r>
+        <w:rPr>
+          <w:rFonts w:ascii="Times New Roman" w:hAnsi="Times New Roman"/>
+          <w:sz w:val="28"/>
+          <w:szCs w:val="28"/>
+        </w:rPr>
+        <w:t>4</w:t>
       </w:r>
       <w:r>
         <w:rPr>
@@ -7341,19 +7264,6 @@
         </w:rPr>
         <w:t xml:space="preserve"> архитектура</w:t>
       </w:r>
-    </w:p>
-    <w:p>
-      <w:pPr>
-        <w:tabs>
-          <w:tab w:val="left" w:pos="1102"/>
-        </w:tabs>
-        <w:spacing w:after="0"/>
-        <w:rPr>
-          <w:rFonts w:ascii="Times New Roman" w:hAnsi="Times New Roman"/>
-          <w:sz w:val="28"/>
-          <w:szCs w:val="28"/>
-        </w:rPr>
-      </w:pPr>
     </w:p>
     <w:p>
       <w:pPr>
@@ -7375,6 +7285,7 @@
           <w:sz w:val="28"/>
           <w:szCs w:val="28"/>
         </w:rPr>
+        <w:lastRenderedPageBreak/>
         <w:t>Требования к системе разработа</w:t>
       </w:r>
       <w:r>
@@ -8339,7 +8250,6 @@
                 <w:sz w:val="24"/>
                 <w:szCs w:val="24"/>
               </w:rPr>
-              <w:lastRenderedPageBreak/>
               <w:t xml:space="preserve">(не включая </w:t>
             </w:r>
             <w:r>
@@ -8376,7 +8286,6 @@
                 <w:sz w:val="24"/>
                 <w:szCs w:val="24"/>
               </w:rPr>
-              <w:lastRenderedPageBreak/>
               <w:t xml:space="preserve">Эффективность использования </w:t>
             </w:r>
             <w:r>
@@ -9239,6 +9148,7 @@
                 <w:sz w:val="24"/>
                 <w:szCs w:val="24"/>
               </w:rPr>
+              <w:lastRenderedPageBreak/>
               <w:t xml:space="preserve">принципам и не требовать навыков от </w:t>
             </w:r>
             <w:r>
@@ -9492,15 +9402,15 @@
           <w:sz w:val="28"/>
           <w:szCs w:val="28"/>
         </w:rPr>
-        <w:t>Пользователи могут просматривать категории товаров и товары на страницах сайта</w:t>
-      </w:r>
-      <w:r>
-        <w:rPr>
-          <w:rFonts w:ascii="Times New Roman" w:hAnsi="Times New Roman"/>
-          <w:sz w:val="28"/>
-          <w:szCs w:val="28"/>
-        </w:rPr>
-        <w:t>, а также имеют возможность оставлять отзыв будучи авторизованным</w:t>
+        <w:t>Пользователи могут просматривать</w:t>
+      </w:r>
+      <w:r>
+        <w:rPr>
+          <w:rFonts w:ascii="Times New Roman" w:hAnsi="Times New Roman"/>
+          <w:sz w:val="28"/>
+          <w:szCs w:val="28"/>
+        </w:rPr>
+        <w:t xml:space="preserve"> свои настройки профиля, редактировать профиль, просмотреть транзакции, пополнять баланс, просматривать свои созданные задания и создавать новые задания</w:t>
       </w:r>
       <w:r>
         <w:rPr>
@@ -9630,7 +9540,6 @@
           <w:sz w:val="28"/>
           <w:szCs w:val="28"/>
         </w:rPr>
-        <w:lastRenderedPageBreak/>
         <w:t>Пользователи системы должны обладать базовыми навыками взаимодействия с компьютером и использования веб-ресурсов. Опыт работы с персональными компьютерами или устройствами, доступ к интернету и уверенное понимание основных принципов работы веб-интерфейсов будет полезным для комфортного использования системы.</w:t>
       </w:r>
     </w:p>
@@ -10028,6 +9937,7 @@
                 <w:sz w:val="24"/>
                 <w:szCs w:val="24"/>
               </w:rPr>
+              <w:lastRenderedPageBreak/>
               <w:t xml:space="preserve">активного сетевого </w:t>
             </w:r>
           </w:p>
@@ -10071,6 +9981,7 @@
                 <w:sz w:val="24"/>
                 <w:szCs w:val="24"/>
               </w:rPr>
+              <w:lastRenderedPageBreak/>
               <w:t xml:space="preserve">Способность к </w:t>
             </w:r>
             <w:r>
@@ -10492,7 +10403,6 @@
           <w:sz w:val="28"/>
           <w:szCs w:val="28"/>
         </w:rPr>
-        <w:lastRenderedPageBreak/>
         <w:t>Среднее врем</w:t>
       </w:r>
       <w:r>
@@ -11272,6 +11182,7 @@
           <w:sz w:val="28"/>
           <w:szCs w:val="28"/>
         </w:rPr>
+        <w:lastRenderedPageBreak/>
         <w:t>п</w:t>
       </w:r>
       <w:r>
@@ -11626,7 +11537,6 @@
           <w:sz w:val="28"/>
           <w:szCs w:val="28"/>
         </w:rPr>
-        <w:lastRenderedPageBreak/>
         <w:t>Описания товара</w:t>
       </w:r>
       <w:r>
@@ -12228,6 +12138,7 @@
                 <w:sz w:val="24"/>
                 <w:szCs w:val="24"/>
               </w:rPr>
+              <w:lastRenderedPageBreak/>
               <w:t>Имя поля</w:t>
             </w:r>
           </w:p>
@@ -15715,6 +15626,7 @@
                 <w:szCs w:val="24"/>
                 <w:lang w:val="en-US"/>
               </w:rPr>
+              <w:lastRenderedPageBreak/>
               <w:t>product_id</w:t>
             </w:r>
           </w:p>
@@ -17071,7 +16983,6 @@
           <w:sz w:val="28"/>
           <w:szCs w:val="28"/>
         </w:rPr>
-        <w:lastRenderedPageBreak/>
         <w:t xml:space="preserve">Данные об отзывах магазина должны располагаться в таблице </w:t>
       </w:r>
       <w:r>
@@ -18656,11 +18567,328 @@
         <w:rPr>
           <w:noProof/>
         </w:rPr>
+        <w:lastRenderedPageBreak/>
         <w:drawing>
           <wp:inline distT="0" distB="0" distL="0" distR="0" wp14:anchorId="2C8338CF" wp14:editId="396D839E">
             <wp:extent cx="4746084" cy="2840361"/>
             <wp:effectExtent l="0" t="0" r="0" b="0"/>
             <wp:docPr id="7" name="Рисунок 7"/>
+            <wp:cNvGraphicFramePr>
+              <a:graphicFrameLocks xmlns:a="http://schemas.openxmlformats.org/drawingml/2006/main" noChangeAspect="1"/>
+            </wp:cNvGraphicFramePr>
+            <a:graphic xmlns:a="http://schemas.openxmlformats.org/drawingml/2006/main">
+              <a:graphicData uri="http://schemas.openxmlformats.org/drawingml/2006/picture">
+                <pic:pic xmlns:pic="http://schemas.openxmlformats.org/drawingml/2006/picture">
+                  <pic:nvPicPr>
+                    <pic:cNvPr id="1" name=""/>
+                    <pic:cNvPicPr/>
+                  </pic:nvPicPr>
+                  <pic:blipFill>
+                    <a:blip r:embed="rId19"/>
+                    <a:stretch>
+                      <a:fillRect/>
+                    </a:stretch>
+                  </pic:blipFill>
+                  <pic:spPr>
+                    <a:xfrm>
+                      <a:off x="0" y="0"/>
+                      <a:ext cx="4782344" cy="2862061"/>
+                    </a:xfrm>
+                    <a:prstGeom prst="rect">
+                      <a:avLst/>
+                    </a:prstGeom>
+                  </pic:spPr>
+                </pic:pic>
+              </a:graphicData>
+            </a:graphic>
+          </wp:inline>
+        </w:drawing>
+      </w:r>
+    </w:p>
+    <w:p>
+      <w:pPr>
+        <w:keepLines w:val="0"/>
+        <w:spacing w:after="0" w:line="240" w:lineRule="auto"/>
+        <w:rPr>
+          <w:rFonts w:ascii="Times New Roman" w:hAnsi="Times New Roman"/>
+          <w:sz w:val="28"/>
+          <w:szCs w:val="28"/>
+        </w:rPr>
+      </w:pPr>
+      <w:r>
+        <w:rPr>
+          <w:rFonts w:ascii="Times New Roman" w:hAnsi="Times New Roman"/>
+          <w:sz w:val="28"/>
+          <w:szCs w:val="28"/>
+        </w:rPr>
+        <w:t>Рисунок 9 – Интерфейс добавления товара в БД</w:t>
+      </w:r>
+    </w:p>
+    <w:p>
+      <w:pPr>
+        <w:keepLines w:val="0"/>
+        <w:spacing w:after="0"/>
+        <w:ind w:firstLine="709"/>
+        <w:jc w:val="both"/>
+        <w:rPr>
+          <w:rFonts w:ascii="Times New Roman" w:hAnsi="Times New Roman"/>
+          <w:sz w:val="28"/>
+          <w:szCs w:val="28"/>
+        </w:rPr>
+      </w:pPr>
+      <w:r>
+        <w:rPr>
+          <w:rFonts w:ascii="Times New Roman" w:hAnsi="Times New Roman"/>
+          <w:sz w:val="28"/>
+          <w:szCs w:val="28"/>
+        </w:rPr>
+        <w:t>На рисунке 1</w:t>
+      </w:r>
+      <w:r>
+        <w:rPr>
+          <w:rFonts w:ascii="Times New Roman" w:hAnsi="Times New Roman"/>
+          <w:sz w:val="28"/>
+          <w:szCs w:val="28"/>
+        </w:rPr>
+        <w:t>0</w:t>
+      </w:r>
+      <w:r>
+        <w:rPr>
+          <w:rFonts w:ascii="Times New Roman" w:hAnsi="Times New Roman"/>
+          <w:sz w:val="28"/>
+          <w:szCs w:val="28"/>
+        </w:rPr>
+        <w:t xml:space="preserve"> представлен </w:t>
+      </w:r>
+      <w:r>
+        <w:rPr>
+          <w:rFonts w:ascii="Times New Roman" w:hAnsi="Times New Roman"/>
+          <w:sz w:val="28"/>
+          <w:szCs w:val="28"/>
+        </w:rPr>
+        <w:t>интерфейс</w:t>
+      </w:r>
+      <w:r>
+        <w:rPr>
+          <w:rFonts w:ascii="Times New Roman" w:hAnsi="Times New Roman"/>
+          <w:sz w:val="28"/>
+          <w:szCs w:val="28"/>
+        </w:rPr>
+        <w:t xml:space="preserve"> просмотр</w:t>
+      </w:r>
+      <w:r>
+        <w:rPr>
+          <w:rFonts w:ascii="Times New Roman" w:hAnsi="Times New Roman"/>
+          <w:sz w:val="28"/>
+          <w:szCs w:val="28"/>
+        </w:rPr>
+        <w:t>а товаров определенной категории в панели администратора</w:t>
+      </w:r>
+      <w:r>
+        <w:rPr>
+          <w:rFonts w:ascii="Times New Roman" w:hAnsi="Times New Roman"/>
+          <w:sz w:val="28"/>
+          <w:szCs w:val="28"/>
+        </w:rPr>
+        <w:t>.</w:t>
+      </w:r>
+    </w:p>
+    <w:p>
+      <w:pPr>
+        <w:keepLines w:val="0"/>
+        <w:spacing w:after="0" w:line="240" w:lineRule="auto"/>
+        <w:jc w:val="center"/>
+        <w:rPr>
+          <w:rFonts w:ascii="Times New Roman" w:hAnsi="Times New Roman"/>
+          <w:sz w:val="28"/>
+          <w:szCs w:val="28"/>
+        </w:rPr>
+      </w:pPr>
+      <w:r>
+        <w:rPr>
+          <w:noProof/>
+        </w:rPr>
+        <w:drawing>
+          <wp:inline distT="0" distB="0" distL="0" distR="0" wp14:anchorId="1E55BC5C" wp14:editId="67FA511D">
+            <wp:extent cx="3983691" cy="2458085"/>
+            <wp:effectExtent l="0" t="0" r="0" b="0"/>
+            <wp:docPr id="9" name="Рисунок 9"/>
+            <wp:cNvGraphicFramePr>
+              <a:graphicFrameLocks xmlns:a="http://schemas.openxmlformats.org/drawingml/2006/main" noChangeAspect="1"/>
+            </wp:cNvGraphicFramePr>
+            <a:graphic xmlns:a="http://schemas.openxmlformats.org/drawingml/2006/main">
+              <a:graphicData uri="http://schemas.openxmlformats.org/drawingml/2006/picture">
+                <pic:pic xmlns:pic="http://schemas.openxmlformats.org/drawingml/2006/picture">
+                  <pic:nvPicPr>
+                    <pic:cNvPr id="1" name=""/>
+                    <pic:cNvPicPr/>
+                  </pic:nvPicPr>
+                  <pic:blipFill>
+                    <a:blip r:embed="rId20"/>
+                    <a:stretch>
+                      <a:fillRect/>
+                    </a:stretch>
+                  </pic:blipFill>
+                  <pic:spPr>
+                    <a:xfrm>
+                      <a:off x="0" y="0"/>
+                      <a:ext cx="4011445" cy="2475210"/>
+                    </a:xfrm>
+                    <a:prstGeom prst="rect">
+                      <a:avLst/>
+                    </a:prstGeom>
+                  </pic:spPr>
+                </pic:pic>
+              </a:graphicData>
+            </a:graphic>
+          </wp:inline>
+        </w:drawing>
+      </w:r>
+    </w:p>
+    <w:p>
+      <w:pPr>
+        <w:keepLines w:val="0"/>
+        <w:spacing w:after="0" w:line="240" w:lineRule="auto"/>
+        <w:rPr>
+          <w:rFonts w:ascii="Times New Roman" w:hAnsi="Times New Roman"/>
+          <w:sz w:val="28"/>
+          <w:szCs w:val="28"/>
+        </w:rPr>
+      </w:pPr>
+      <w:r>
+        <w:rPr>
+          <w:rFonts w:ascii="Times New Roman" w:hAnsi="Times New Roman"/>
+          <w:sz w:val="28"/>
+          <w:szCs w:val="28"/>
+        </w:rPr>
+        <w:t>Рисунок 1</w:t>
+      </w:r>
+      <w:r>
+        <w:rPr>
+          <w:rFonts w:ascii="Times New Roman" w:hAnsi="Times New Roman"/>
+          <w:sz w:val="28"/>
+          <w:szCs w:val="28"/>
+        </w:rPr>
+        <w:t>0</w:t>
+      </w:r>
+      <w:r>
+        <w:rPr>
+          <w:rFonts w:ascii="Times New Roman" w:hAnsi="Times New Roman"/>
+          <w:sz w:val="28"/>
+          <w:szCs w:val="28"/>
+        </w:rPr>
+        <w:t xml:space="preserve"> </w:t>
+      </w:r>
+      <w:r>
+        <w:rPr>
+          <w:rFonts w:ascii="Times New Roman" w:hAnsi="Times New Roman"/>
+          <w:sz w:val="28"/>
+          <w:szCs w:val="28"/>
+        </w:rPr>
+        <w:t>–</w:t>
+      </w:r>
+      <w:r>
+        <w:rPr>
+          <w:rFonts w:ascii="Times New Roman" w:hAnsi="Times New Roman"/>
+          <w:sz w:val="28"/>
+          <w:szCs w:val="28"/>
+        </w:rPr>
+        <w:t xml:space="preserve"> Список товаров </w:t>
+      </w:r>
+      <w:r>
+        <w:rPr>
+          <w:rFonts w:ascii="Times New Roman" w:hAnsi="Times New Roman"/>
+          <w:sz w:val="28"/>
+          <w:szCs w:val="28"/>
+        </w:rPr>
+        <w:t>определенной категории</w:t>
+      </w:r>
+    </w:p>
+    <w:p>
+      <w:pPr>
+        <w:keepLines w:val="0"/>
+        <w:spacing w:after="160" w:line="259" w:lineRule="auto"/>
+        <w:rPr>
+          <w:rFonts w:ascii="Times New Roman" w:hAnsi="Times New Roman"/>
+          <w:sz w:val="28"/>
+          <w:szCs w:val="28"/>
+        </w:rPr>
+      </w:pPr>
+    </w:p>
+    <w:p>
+      <w:pPr>
+        <w:keepLines w:val="0"/>
+        <w:spacing w:after="0"/>
+        <w:ind w:firstLine="709"/>
+        <w:jc w:val="both"/>
+        <w:rPr>
+          <w:rFonts w:ascii="Times New Roman" w:hAnsi="Times New Roman"/>
+          <w:sz w:val="28"/>
+          <w:szCs w:val="28"/>
+        </w:rPr>
+      </w:pPr>
+      <w:r>
+        <w:rPr>
+          <w:rFonts w:ascii="Times New Roman" w:hAnsi="Times New Roman"/>
+          <w:sz w:val="28"/>
+          <w:szCs w:val="28"/>
+        </w:rPr>
+        <w:t xml:space="preserve">На рисунке </w:t>
+      </w:r>
+      <w:r>
+        <w:rPr>
+          <w:rFonts w:ascii="Times New Roman" w:hAnsi="Times New Roman"/>
+          <w:sz w:val="28"/>
+          <w:szCs w:val="28"/>
+        </w:rPr>
+        <w:t>1</w:t>
+      </w:r>
+      <w:r>
+        <w:rPr>
+          <w:rFonts w:ascii="Times New Roman" w:hAnsi="Times New Roman"/>
+          <w:sz w:val="28"/>
+          <w:szCs w:val="28"/>
+        </w:rPr>
+        <w:t>1</w:t>
+      </w:r>
+      <w:r>
+        <w:rPr>
+          <w:rFonts w:ascii="Times New Roman" w:hAnsi="Times New Roman"/>
+          <w:sz w:val="28"/>
+          <w:szCs w:val="28"/>
+        </w:rPr>
+        <w:t xml:space="preserve"> </w:t>
+      </w:r>
+      <w:r>
+        <w:rPr>
+          <w:rFonts w:ascii="Times New Roman" w:hAnsi="Times New Roman"/>
+          <w:sz w:val="28"/>
+          <w:szCs w:val="28"/>
+        </w:rPr>
+        <w:t>предоставлен интерфейс удаления товара.</w:t>
+      </w:r>
+    </w:p>
+    <w:p>
+      <w:pPr>
+        <w:keepLines w:val="0"/>
+        <w:spacing w:after="0" w:line="240" w:lineRule="auto"/>
+        <w:ind w:firstLine="709"/>
+        <w:jc w:val="center"/>
+        <w:rPr>
+          <w:rFonts w:ascii="Times New Roman" w:hAnsi="Times New Roman"/>
+          <w:sz w:val="28"/>
+          <w:szCs w:val="28"/>
+        </w:rPr>
+      </w:pPr>
+      <w:r>
+        <w:rPr>
+          <w:noProof/>
+        </w:rPr>
+        <w:drawing>
+          <wp:inline distT="0" distB="0" distL="0" distR="0" wp14:anchorId="0AAF08DF" wp14:editId="7D7CA8BD">
+            <wp:extent cx="3171069" cy="2010921"/>
+            <wp:effectExtent l="0" t="0" r="0" b="8890"/>
+            <wp:docPr id="10" name="Рисунок 10"/>
             <wp:cNvGraphicFramePr>
               <a:graphicFrameLocks xmlns:a="http://schemas.openxmlformats.org/drawingml/2006/main" noChangeAspect="1"/>
             </wp:cNvGraphicFramePr>
@@ -18680,7 +18908,7 @@
                   <pic:spPr>
                     <a:xfrm>
                       <a:off x="0" y="0"/>
-                      <a:ext cx="4782344" cy="2862061"/>
+                      <a:ext cx="3186011" cy="2020396"/>
                     </a:xfrm>
                     <a:prstGeom prst="rect">
                       <a:avLst/>
@@ -18709,8 +18937,20 @@
           <w:sz w:val="28"/>
           <w:szCs w:val="28"/>
         </w:rPr>
-        <w:t>Рисунок 9 – Интерфейс добавления товара в БД</w:t>
-      </w:r>
+        <w:t>Рисунок 11 – Окно удаления товара</w:t>
+      </w:r>
+    </w:p>
+    <w:p>
+      <w:pPr>
+        <w:keepLines w:val="0"/>
+        <w:spacing w:after="0"/>
+        <w:jc w:val="both"/>
+        <w:rPr>
+          <w:rFonts w:ascii="Times New Roman" w:hAnsi="Times New Roman"/>
+          <w:sz w:val="28"/>
+          <w:szCs w:val="28"/>
+        </w:rPr>
+      </w:pPr>
     </w:p>
     <w:p>
       <w:pPr>
@@ -18730,47 +18970,39 @@
           <w:sz w:val="28"/>
           <w:szCs w:val="28"/>
         </w:rPr>
-        <w:t>На рисунке 1</w:t>
-      </w:r>
-      <w:r>
-        <w:rPr>
-          <w:rFonts w:ascii="Times New Roman" w:hAnsi="Times New Roman"/>
-          <w:sz w:val="28"/>
-          <w:szCs w:val="28"/>
-        </w:rPr>
-        <w:t>0</w:t>
-      </w:r>
-      <w:r>
-        <w:rPr>
-          <w:rFonts w:ascii="Times New Roman" w:hAnsi="Times New Roman"/>
-          <w:sz w:val="28"/>
-          <w:szCs w:val="28"/>
-        </w:rPr>
-        <w:t xml:space="preserve"> представлен </w:t>
-      </w:r>
-      <w:r>
-        <w:rPr>
-          <w:rFonts w:ascii="Times New Roman" w:hAnsi="Times New Roman"/>
-          <w:sz w:val="28"/>
-          <w:szCs w:val="28"/>
-        </w:rPr>
-        <w:t>интерфейс</w:t>
-      </w:r>
-      <w:r>
-        <w:rPr>
-          <w:rFonts w:ascii="Times New Roman" w:hAnsi="Times New Roman"/>
-          <w:sz w:val="28"/>
-          <w:szCs w:val="28"/>
-        </w:rPr>
-        <w:t xml:space="preserve"> просмотр</w:t>
-      </w:r>
-      <w:r>
-        <w:rPr>
-          <w:rFonts w:ascii="Times New Roman" w:hAnsi="Times New Roman"/>
-          <w:sz w:val="28"/>
-          <w:szCs w:val="28"/>
-        </w:rPr>
-        <w:t>а товаров определенной категории в панели администратора</w:t>
+        <w:t xml:space="preserve">На рисунке </w:t>
+      </w:r>
+      <w:r>
+        <w:rPr>
+          <w:rFonts w:ascii="Times New Roman" w:hAnsi="Times New Roman"/>
+          <w:sz w:val="28"/>
+          <w:szCs w:val="28"/>
+        </w:rPr>
+        <w:t>12</w:t>
+      </w:r>
+      <w:r>
+        <w:rPr>
+          <w:rFonts w:ascii="Times New Roman" w:hAnsi="Times New Roman"/>
+          <w:sz w:val="28"/>
+          <w:szCs w:val="28"/>
+        </w:rPr>
+        <w:t xml:space="preserve"> </w:t>
+      </w:r>
+      <w:r>
+        <w:rPr>
+          <w:rFonts w:ascii="Times New Roman" w:hAnsi="Times New Roman"/>
+          <w:sz w:val="28"/>
+          <w:szCs w:val="28"/>
+        </w:rPr>
+        <w:t xml:space="preserve">предоставлен интерфейс редактирования </w:t>
+      </w:r>
+      <w:r>
+        <w:rPr>
+          <w:rFonts w:ascii="Times New Roman" w:hAnsi="Times New Roman"/>
+          <w:sz w:val="28"/>
+          <w:szCs w:val="28"/>
+        </w:rPr>
+        <w:t>категории</w:t>
       </w:r>
       <w:r>
         <w:rPr>
@@ -18796,12 +19028,11 @@
         <w:rPr>
           <w:noProof/>
         </w:rPr>
-        <w:lastRenderedPageBreak/>
         <w:drawing>
-          <wp:inline distT="0" distB="0" distL="0" distR="0" wp14:anchorId="1E55BC5C" wp14:editId="67FA511D">
-            <wp:extent cx="3983691" cy="2458085"/>
-            <wp:effectExtent l="0" t="0" r="0" b="0"/>
-            <wp:docPr id="9" name="Рисунок 9"/>
+          <wp:inline distT="0" distB="0" distL="0" distR="0" wp14:anchorId="19597598" wp14:editId="04120937">
+            <wp:extent cx="2799644" cy="2268251"/>
+            <wp:effectExtent l="0" t="0" r="1270" b="0"/>
+            <wp:docPr id="12" name="Рисунок 12"/>
             <wp:cNvGraphicFramePr>
               <a:graphicFrameLocks xmlns:a="http://schemas.openxmlformats.org/drawingml/2006/main" noChangeAspect="1"/>
             </wp:cNvGraphicFramePr>
@@ -18821,7 +19052,7 @@
                   <pic:spPr>
                     <a:xfrm>
                       <a:off x="0" y="0"/>
-                      <a:ext cx="4011445" cy="2475210"/>
+                      <a:ext cx="2830108" cy="2292933"/>
                     </a:xfrm>
                     <a:prstGeom prst="rect">
                       <a:avLst/>
@@ -18850,118 +19081,57 @@
           <w:sz w:val="28"/>
           <w:szCs w:val="28"/>
         </w:rPr>
-        <w:t>Рисунок 1</w:t>
-      </w:r>
-      <w:r>
-        <w:rPr>
-          <w:rFonts w:ascii="Times New Roman" w:hAnsi="Times New Roman"/>
-          <w:sz w:val="28"/>
-          <w:szCs w:val="28"/>
-        </w:rPr>
-        <w:t>0</w:t>
-      </w:r>
-      <w:r>
-        <w:rPr>
-          <w:rFonts w:ascii="Times New Roman" w:hAnsi="Times New Roman"/>
-          <w:sz w:val="28"/>
-          <w:szCs w:val="28"/>
-        </w:rPr>
-        <w:t xml:space="preserve"> </w:t>
-      </w:r>
-      <w:r>
-        <w:rPr>
-          <w:rFonts w:ascii="Times New Roman" w:hAnsi="Times New Roman"/>
-          <w:sz w:val="28"/>
-          <w:szCs w:val="28"/>
-        </w:rPr>
-        <w:t>–</w:t>
-      </w:r>
-      <w:r>
-        <w:rPr>
-          <w:rFonts w:ascii="Times New Roman" w:hAnsi="Times New Roman"/>
-          <w:sz w:val="28"/>
-          <w:szCs w:val="28"/>
-        </w:rPr>
-        <w:t xml:space="preserve"> Список товаров </w:t>
-      </w:r>
-      <w:r>
-        <w:rPr>
-          <w:rFonts w:ascii="Times New Roman" w:hAnsi="Times New Roman"/>
-          <w:sz w:val="28"/>
-          <w:szCs w:val="28"/>
-        </w:rPr>
-        <w:t>определенной категории</w:t>
-      </w:r>
-    </w:p>
-    <w:p>
-      <w:pPr>
-        <w:keepLines w:val="0"/>
-        <w:spacing w:after="160" w:line="259" w:lineRule="auto"/>
-        <w:rPr>
-          <w:rFonts w:ascii="Times New Roman" w:hAnsi="Times New Roman"/>
-          <w:sz w:val="28"/>
-          <w:szCs w:val="28"/>
-        </w:rPr>
-      </w:pPr>
+        <w:t xml:space="preserve">Рисунок 12 – Окно редактирования </w:t>
+      </w:r>
+      <w:r>
+        <w:rPr>
+          <w:rFonts w:ascii="Times New Roman" w:hAnsi="Times New Roman"/>
+          <w:sz w:val="28"/>
+          <w:szCs w:val="28"/>
+        </w:rPr>
+        <w:t>категории</w:t>
+      </w:r>
     </w:p>
     <w:p>
       <w:pPr>
         <w:keepLines w:val="0"/>
         <w:spacing w:after="0"/>
         <w:ind w:firstLine="709"/>
-        <w:jc w:val="both"/>
-        <w:rPr>
-          <w:rFonts w:ascii="Times New Roman" w:hAnsi="Times New Roman"/>
-          <w:sz w:val="28"/>
-          <w:szCs w:val="28"/>
-        </w:rPr>
-      </w:pPr>
-      <w:r>
-        <w:rPr>
-          <w:rFonts w:ascii="Times New Roman" w:hAnsi="Times New Roman"/>
-          <w:sz w:val="28"/>
-          <w:szCs w:val="28"/>
-        </w:rPr>
-        <w:t xml:space="preserve">На рисунке </w:t>
-      </w:r>
-      <w:r>
-        <w:rPr>
-          <w:rFonts w:ascii="Times New Roman" w:hAnsi="Times New Roman"/>
-          <w:sz w:val="28"/>
-          <w:szCs w:val="28"/>
-        </w:rPr>
-        <w:t>1</w:t>
-      </w:r>
-      <w:r>
-        <w:rPr>
-          <w:rFonts w:ascii="Times New Roman" w:hAnsi="Times New Roman"/>
-          <w:sz w:val="28"/>
-          <w:szCs w:val="28"/>
-        </w:rPr>
-        <w:t>1</w:t>
-      </w:r>
-      <w:r>
-        <w:rPr>
-          <w:rFonts w:ascii="Times New Roman" w:hAnsi="Times New Roman"/>
-          <w:sz w:val="28"/>
-          <w:szCs w:val="28"/>
-        </w:rPr>
-        <w:t xml:space="preserve"> </w:t>
-      </w:r>
-      <w:r>
-        <w:rPr>
-          <w:rFonts w:ascii="Times New Roman" w:hAnsi="Times New Roman"/>
-          <w:sz w:val="28"/>
-          <w:szCs w:val="28"/>
-        </w:rPr>
-        <w:t>предоставлен интерфейс удаления товара.</w:t>
+        <w:rPr>
+          <w:rFonts w:ascii="Times New Roman" w:hAnsi="Times New Roman"/>
+          <w:sz w:val="28"/>
+          <w:szCs w:val="28"/>
+        </w:rPr>
+      </w:pPr>
+      <w:r>
+        <w:rPr>
+          <w:rFonts w:ascii="Times New Roman" w:hAnsi="Times New Roman"/>
+          <w:sz w:val="28"/>
+          <w:szCs w:val="28"/>
+        </w:rPr>
+        <w:t>На рисунке 13 предоставлен интерфейс для работы с</w:t>
+      </w:r>
+      <w:r>
+        <w:rPr>
+          <w:rFonts w:ascii="Times New Roman" w:hAnsi="Times New Roman"/>
+          <w:sz w:val="28"/>
+          <w:szCs w:val="28"/>
+        </w:rPr>
+        <w:t xml:space="preserve"> неодобренными</w:t>
+      </w:r>
+      <w:r>
+        <w:rPr>
+          <w:rFonts w:ascii="Times New Roman" w:hAnsi="Times New Roman"/>
+          <w:sz w:val="28"/>
+          <w:szCs w:val="28"/>
+        </w:rPr>
+        <w:t xml:space="preserve"> отзывами.</w:t>
       </w:r>
     </w:p>
     <w:p>
       <w:pPr>
         <w:keepLines w:val="0"/>
         <w:spacing w:after="0" w:line="240" w:lineRule="auto"/>
-        <w:ind w:firstLine="709"/>
         <w:jc w:val="center"/>
         <w:rPr>
           <w:rFonts w:ascii="Times New Roman" w:hAnsi="Times New Roman"/>
@@ -18974,10 +19144,10 @@
           <w:noProof/>
         </w:rPr>
         <w:drawing>
-          <wp:inline distT="0" distB="0" distL="0" distR="0" wp14:anchorId="0AAF08DF" wp14:editId="7D7CA8BD">
-            <wp:extent cx="3171069" cy="2010921"/>
-            <wp:effectExtent l="0" t="0" r="0" b="8890"/>
-            <wp:docPr id="10" name="Рисунок 10"/>
+          <wp:inline distT="0" distB="0" distL="0" distR="0" wp14:anchorId="411F830F" wp14:editId="01F716BE">
+            <wp:extent cx="4675799" cy="2619767"/>
+            <wp:effectExtent l="0" t="0" r="0" b="9525"/>
+            <wp:docPr id="25" name="Рисунок 25"/>
             <wp:cNvGraphicFramePr>
               <a:graphicFrameLocks xmlns:a="http://schemas.openxmlformats.org/drawingml/2006/main" noChangeAspect="1"/>
             </wp:cNvGraphicFramePr>
@@ -18997,7 +19167,7 @@
                   <pic:spPr>
                     <a:xfrm>
                       <a:off x="0" y="0"/>
-                      <a:ext cx="3186011" cy="2020396"/>
+                      <a:ext cx="4682129" cy="2623314"/>
                     </a:xfrm>
                     <a:prstGeom prst="rect">
                       <a:avLst/>
@@ -19026,7 +19196,39 @@
           <w:sz w:val="28"/>
           <w:szCs w:val="28"/>
         </w:rPr>
-        <w:t>Рисунок 11 – Окно удаления товара</w:t>
+        <w:t>Рисунок 1</w:t>
+      </w:r>
+      <w:r>
+        <w:rPr>
+          <w:rFonts w:ascii="Times New Roman" w:hAnsi="Times New Roman"/>
+          <w:sz w:val="28"/>
+          <w:szCs w:val="28"/>
+        </w:rPr>
+        <w:t>3</w:t>
+      </w:r>
+      <w:r>
+        <w:rPr>
+          <w:rFonts w:ascii="Times New Roman" w:hAnsi="Times New Roman"/>
+          <w:sz w:val="28"/>
+          <w:szCs w:val="28"/>
+        </w:rPr>
+        <w:t xml:space="preserve"> – Интерфейс управления</w:t>
+      </w:r>
+      <w:r>
+        <w:rPr>
+          <w:rFonts w:ascii="Times New Roman" w:hAnsi="Times New Roman"/>
+          <w:sz w:val="28"/>
+          <w:szCs w:val="28"/>
+        </w:rPr>
+        <w:t xml:space="preserve"> неодобренными</w:t>
+      </w:r>
+      <w:r>
+        <w:rPr>
+          <w:rFonts w:ascii="Times New Roman" w:hAnsi="Times New Roman"/>
+          <w:sz w:val="28"/>
+          <w:szCs w:val="28"/>
+        </w:rPr>
+        <w:t xml:space="preserve"> отзывами</w:t>
       </w:r>
     </w:p>
     <w:p>
@@ -19059,39 +19261,15 @@
           <w:sz w:val="28"/>
           <w:szCs w:val="28"/>
         </w:rPr>
-        <w:t xml:space="preserve">На рисунке </w:t>
-      </w:r>
-      <w:r>
-        <w:rPr>
-          <w:rFonts w:ascii="Times New Roman" w:hAnsi="Times New Roman"/>
-          <w:sz w:val="28"/>
-          <w:szCs w:val="28"/>
-        </w:rPr>
-        <w:t>12</w:t>
-      </w:r>
-      <w:r>
-        <w:rPr>
-          <w:rFonts w:ascii="Times New Roman" w:hAnsi="Times New Roman"/>
-          <w:sz w:val="28"/>
-          <w:szCs w:val="28"/>
-        </w:rPr>
-        <w:t xml:space="preserve"> </w:t>
-      </w:r>
-      <w:r>
-        <w:rPr>
-          <w:rFonts w:ascii="Times New Roman" w:hAnsi="Times New Roman"/>
-          <w:sz w:val="28"/>
-          <w:szCs w:val="28"/>
-        </w:rPr>
-        <w:t xml:space="preserve">предоставлен интерфейс редактирования </w:t>
-      </w:r>
-      <w:r>
-        <w:rPr>
-          <w:rFonts w:ascii="Times New Roman" w:hAnsi="Times New Roman"/>
-          <w:sz w:val="28"/>
-          <w:szCs w:val="28"/>
-        </w:rPr>
-        <w:t>категории</w:t>
+        <w:t xml:space="preserve">На рисунке 14 предоставлен интерфейс для работы с </w:t>
+      </w:r>
+      <w:r>
+        <w:rPr>
+          <w:rFonts w:ascii="Times New Roman" w:hAnsi="Times New Roman"/>
+          <w:sz w:val="28"/>
+          <w:szCs w:val="28"/>
+        </w:rPr>
+        <w:t>одобренными отзывами</w:t>
       </w:r>
       <w:r>
         <w:rPr>
@@ -19117,11 +19295,12 @@
         <w:rPr>
           <w:noProof/>
         </w:rPr>
+        <w:lastRenderedPageBreak/>
         <w:drawing>
-          <wp:inline distT="0" distB="0" distL="0" distR="0" wp14:anchorId="19597598" wp14:editId="04120937">
-            <wp:extent cx="2799644" cy="2268251"/>
-            <wp:effectExtent l="0" t="0" r="1270" b="0"/>
-            <wp:docPr id="12" name="Рисунок 12"/>
+          <wp:inline distT="0" distB="0" distL="0" distR="0" wp14:anchorId="1CD24642" wp14:editId="59BBD833">
+            <wp:extent cx="4577080" cy="2288540"/>
+            <wp:effectExtent l="0" t="0" r="0" b="0"/>
+            <wp:docPr id="27" name="Рисунок 27"/>
             <wp:cNvGraphicFramePr>
               <a:graphicFrameLocks xmlns:a="http://schemas.openxmlformats.org/drawingml/2006/main" noChangeAspect="1"/>
             </wp:cNvGraphicFramePr>
@@ -19141,7 +19320,7 @@
                   <pic:spPr>
                     <a:xfrm>
                       <a:off x="0" y="0"/>
-                      <a:ext cx="2830108" cy="2292933"/>
+                      <a:ext cx="4577676" cy="2288838"/>
                     </a:xfrm>
                     <a:prstGeom prst="rect">
                       <a:avLst/>
@@ -19170,16 +19349,19 @@
           <w:sz w:val="28"/>
           <w:szCs w:val="28"/>
         </w:rPr>
-        <w:t xml:space="preserve">Рисунок 12 – Окно редактирования </w:t>
-      </w:r>
-      <w:r>
-        <w:rPr>
-          <w:rFonts w:ascii="Times New Roman" w:hAnsi="Times New Roman"/>
-          <w:sz w:val="28"/>
-          <w:szCs w:val="28"/>
-        </w:rPr>
-        <w:t>категории</w:t>
-      </w:r>
+        <w:t>Рисунок 14 – Интерфейс управления одобренными отзывами</w:t>
+      </w:r>
+    </w:p>
+    <w:p>
+      <w:pPr>
+        <w:keepLines w:val="0"/>
+        <w:spacing w:after="0"/>
+        <w:rPr>
+          <w:rFonts w:ascii="Times New Roman" w:hAnsi="Times New Roman"/>
+          <w:sz w:val="28"/>
+          <w:szCs w:val="28"/>
+        </w:rPr>
+      </w:pPr>
     </w:p>
     <w:p>
       <w:pPr>
@@ -19198,23 +19380,7 @@
           <w:sz w:val="28"/>
           <w:szCs w:val="28"/>
         </w:rPr>
-        <w:t>На рисунке 13 предоставлен интерфейс для работы с</w:t>
-      </w:r>
-      <w:r>
-        <w:rPr>
-          <w:rFonts w:ascii="Times New Roman" w:hAnsi="Times New Roman"/>
-          <w:sz w:val="28"/>
-          <w:szCs w:val="28"/>
-        </w:rPr>
-        <w:t xml:space="preserve"> неодобренными</w:t>
-      </w:r>
-      <w:r>
-        <w:rPr>
-          <w:rFonts w:ascii="Times New Roman" w:hAnsi="Times New Roman"/>
-          <w:sz w:val="28"/>
-          <w:szCs w:val="28"/>
-        </w:rPr>
-        <w:t xml:space="preserve"> отзывами.</w:t>
+        <w:t>На рисунке 15 предоставлен интерфейс для удаления отзыва.</w:t>
       </w:r>
     </w:p>
     <w:p>
@@ -19232,12 +19398,11 @@
         <w:rPr>
           <w:noProof/>
         </w:rPr>
-        <w:lastRenderedPageBreak/>
         <w:drawing>
-          <wp:inline distT="0" distB="0" distL="0" distR="0" wp14:anchorId="411F830F" wp14:editId="01F716BE">
-            <wp:extent cx="4675799" cy="2619767"/>
-            <wp:effectExtent l="0" t="0" r="0" b="9525"/>
-            <wp:docPr id="25" name="Рисунок 25"/>
+          <wp:inline distT="0" distB="0" distL="0" distR="0" wp14:anchorId="1F359DA4" wp14:editId="029BFB39">
+            <wp:extent cx="2847019" cy="1492512"/>
+            <wp:effectExtent l="0" t="0" r="0" b="0"/>
+            <wp:docPr id="29" name="Рисунок 29"/>
             <wp:cNvGraphicFramePr>
               <a:graphicFrameLocks xmlns:a="http://schemas.openxmlformats.org/drawingml/2006/main" noChangeAspect="1"/>
             </wp:cNvGraphicFramePr>
@@ -19257,7 +19422,7 @@
                   <pic:spPr>
                     <a:xfrm>
                       <a:off x="0" y="0"/>
-                      <a:ext cx="4682129" cy="2623314"/>
+                      <a:ext cx="2876173" cy="1507796"/>
                     </a:xfrm>
                     <a:prstGeom prst="rect">
                       <a:avLst/>
@@ -19286,88 +19451,27 @@
           <w:sz w:val="28"/>
           <w:szCs w:val="28"/>
         </w:rPr>
-        <w:t>Рисунок 1</w:t>
-      </w:r>
-      <w:r>
-        <w:rPr>
-          <w:rFonts w:ascii="Times New Roman" w:hAnsi="Times New Roman"/>
-          <w:sz w:val="28"/>
-          <w:szCs w:val="28"/>
-        </w:rPr>
-        <w:t>3</w:t>
-      </w:r>
-      <w:r>
-        <w:rPr>
-          <w:rFonts w:ascii="Times New Roman" w:hAnsi="Times New Roman"/>
-          <w:sz w:val="28"/>
-          <w:szCs w:val="28"/>
-        </w:rPr>
-        <w:t xml:space="preserve"> – Интерфейс управления</w:t>
-      </w:r>
-      <w:r>
-        <w:rPr>
-          <w:rFonts w:ascii="Times New Roman" w:hAnsi="Times New Roman"/>
-          <w:sz w:val="28"/>
-          <w:szCs w:val="28"/>
-        </w:rPr>
-        <w:t xml:space="preserve"> неодобренными</w:t>
-      </w:r>
-      <w:r>
-        <w:rPr>
-          <w:rFonts w:ascii="Times New Roman" w:hAnsi="Times New Roman"/>
-          <w:sz w:val="28"/>
-          <w:szCs w:val="28"/>
-        </w:rPr>
-        <w:t xml:space="preserve"> отзывами</w:t>
-      </w:r>
-    </w:p>
-    <w:p>
-      <w:pPr>
-        <w:keepLines w:val="0"/>
-        <w:spacing w:after="0"/>
-        <w:jc w:val="both"/>
-        <w:rPr>
-          <w:rFonts w:ascii="Times New Roman" w:hAnsi="Times New Roman"/>
-          <w:sz w:val="28"/>
-          <w:szCs w:val="28"/>
-        </w:rPr>
-      </w:pPr>
+        <w:t>Рисунок 15 – Интерфейс для удаления отзыва</w:t>
+      </w:r>
     </w:p>
     <w:p>
       <w:pPr>
         <w:keepLines w:val="0"/>
         <w:spacing w:after="0"/>
         <w:ind w:firstLine="709"/>
-        <w:jc w:val="both"/>
-        <w:rPr>
-          <w:rFonts w:ascii="Times New Roman" w:hAnsi="Times New Roman"/>
-          <w:sz w:val="28"/>
-          <w:szCs w:val="28"/>
-        </w:rPr>
-      </w:pPr>
-      <w:r>
-        <w:rPr>
-          <w:rFonts w:ascii="Times New Roman" w:hAnsi="Times New Roman"/>
-          <w:sz w:val="28"/>
-          <w:szCs w:val="28"/>
-        </w:rPr>
-        <w:t xml:space="preserve">На рисунке 14 предоставлен интерфейс для работы с </w:t>
-      </w:r>
-      <w:r>
-        <w:rPr>
-          <w:rFonts w:ascii="Times New Roman" w:hAnsi="Times New Roman"/>
-          <w:sz w:val="28"/>
-          <w:szCs w:val="28"/>
-        </w:rPr>
-        <w:t>одобренными отзывами</w:t>
-      </w:r>
-      <w:r>
-        <w:rPr>
-          <w:rFonts w:ascii="Times New Roman" w:hAnsi="Times New Roman"/>
-          <w:sz w:val="28"/>
-          <w:szCs w:val="28"/>
-        </w:rPr>
-        <w:t>.</w:t>
+        <w:rPr>
+          <w:rFonts w:ascii="Times New Roman" w:hAnsi="Times New Roman"/>
+          <w:sz w:val="28"/>
+          <w:szCs w:val="28"/>
+        </w:rPr>
+      </w:pPr>
+      <w:r>
+        <w:rPr>
+          <w:rFonts w:ascii="Times New Roman" w:hAnsi="Times New Roman"/>
+          <w:sz w:val="28"/>
+          <w:szCs w:val="28"/>
+        </w:rPr>
+        <w:t>На рисунке 16 предоставлен интерфейс для управления отображением отзывов на главной странице</w:t>
       </w:r>
     </w:p>
     <w:p>
@@ -19386,10 +19490,10 @@
           <w:noProof/>
         </w:rPr>
         <w:drawing>
-          <wp:inline distT="0" distB="0" distL="0" distR="0" wp14:anchorId="1CD24642" wp14:editId="59BBD833">
-            <wp:extent cx="4577080" cy="2288540"/>
+          <wp:inline distT="0" distB="0" distL="0" distR="0" wp14:anchorId="29A97AB1" wp14:editId="635E66C7">
+            <wp:extent cx="4552950" cy="2808865"/>
             <wp:effectExtent l="0" t="0" r="0" b="0"/>
-            <wp:docPr id="27" name="Рисунок 27"/>
+            <wp:docPr id="30" name="Рисунок 30"/>
             <wp:cNvGraphicFramePr>
               <a:graphicFrameLocks xmlns:a="http://schemas.openxmlformats.org/drawingml/2006/main" noChangeAspect="1"/>
             </wp:cNvGraphicFramePr>
@@ -19409,7 +19513,7 @@
                   <pic:spPr>
                     <a:xfrm>
                       <a:off x="0" y="0"/>
-                      <a:ext cx="4577676" cy="2288838"/>
+                      <a:ext cx="4600339" cy="2838101"/>
                     </a:xfrm>
                     <a:prstGeom prst="rect">
                       <a:avLst/>
@@ -19438,7 +19542,7 @@
           <w:sz w:val="28"/>
           <w:szCs w:val="28"/>
         </w:rPr>
-        <w:t>Рисунок 14 – Интерфейс управления одобренными отзывами</w:t>
+        <w:t>Рисунок 16 – Интерфейс для отображения отзывов на главной странице</w:t>
       </w:r>
     </w:p>
     <w:p>
@@ -19457,19 +19561,36 @@
         <w:keepLines w:val="0"/>
         <w:spacing w:after="0"/>
         <w:ind w:firstLine="709"/>
-        <w:rPr>
-          <w:rFonts w:ascii="Times New Roman" w:hAnsi="Times New Roman"/>
-          <w:sz w:val="28"/>
-          <w:szCs w:val="28"/>
-        </w:rPr>
-      </w:pPr>
-      <w:r>
-        <w:rPr>
-          <w:rFonts w:ascii="Times New Roman" w:hAnsi="Times New Roman"/>
-          <w:sz w:val="28"/>
-          <w:szCs w:val="28"/>
-        </w:rPr>
-        <w:t>На рисунке 15 предоставлен интерфейс для удаления отзыва.</w:t>
+        <w:jc w:val="both"/>
+        <w:rPr>
+          <w:rFonts w:ascii="Times New Roman" w:hAnsi="Times New Roman"/>
+          <w:sz w:val="28"/>
+          <w:szCs w:val="28"/>
+        </w:rPr>
+      </w:pPr>
+      <w:r>
+        <w:rPr>
+          <w:rFonts w:ascii="Times New Roman" w:hAnsi="Times New Roman"/>
+          <w:sz w:val="28"/>
+          <w:szCs w:val="28"/>
+        </w:rPr>
+        <w:t>На рисунке 1</w:t>
+      </w:r>
+      <w:r>
+        <w:rPr>
+          <w:rFonts w:ascii="Times New Roman" w:hAnsi="Times New Roman"/>
+          <w:sz w:val="28"/>
+          <w:szCs w:val="28"/>
+        </w:rPr>
+        <w:t>7</w:t>
+      </w:r>
+      <w:r>
+        <w:rPr>
+          <w:rFonts w:ascii="Times New Roman" w:hAnsi="Times New Roman"/>
+          <w:sz w:val="28"/>
+          <w:szCs w:val="28"/>
+        </w:rPr>
+        <w:t xml:space="preserve"> предоставлен интерфейс для управления пользователями</w:t>
       </w:r>
     </w:p>
     <w:p>
@@ -19487,11 +19608,12 @@
         <w:rPr>
           <w:noProof/>
         </w:rPr>
+        <w:lastRenderedPageBreak/>
         <w:drawing>
-          <wp:inline distT="0" distB="0" distL="0" distR="0" wp14:anchorId="1F359DA4" wp14:editId="029BFB39">
-            <wp:extent cx="2847019" cy="1492512"/>
+          <wp:inline distT="0" distB="0" distL="0" distR="0" wp14:anchorId="035ED94A" wp14:editId="76654FDF">
+            <wp:extent cx="4838700" cy="1985584"/>
             <wp:effectExtent l="0" t="0" r="0" b="0"/>
-            <wp:docPr id="29" name="Рисунок 29"/>
+            <wp:docPr id="14" name="Рисунок 14"/>
             <wp:cNvGraphicFramePr>
               <a:graphicFrameLocks xmlns:a="http://schemas.openxmlformats.org/drawingml/2006/main" noChangeAspect="1"/>
             </wp:cNvGraphicFramePr>
@@ -19511,7 +19633,7 @@
                   <pic:spPr>
                     <a:xfrm>
                       <a:off x="0" y="0"/>
-                      <a:ext cx="2876173" cy="1507796"/>
+                      <a:ext cx="4854194" cy="1991942"/>
                     </a:xfrm>
                     <a:prstGeom prst="rect">
                       <a:avLst/>
@@ -19540,27 +19662,71 @@
           <w:sz w:val="28"/>
           <w:szCs w:val="28"/>
         </w:rPr>
-        <w:t>Рисунок 15 – Интерфейс для удаления отзыва</w:t>
-      </w:r>
+        <w:t>Рисунок 1</w:t>
+      </w:r>
+      <w:r>
+        <w:rPr>
+          <w:rFonts w:ascii="Times New Roman" w:hAnsi="Times New Roman"/>
+          <w:sz w:val="28"/>
+          <w:szCs w:val="28"/>
+        </w:rPr>
+        <w:t>7</w:t>
+      </w:r>
+      <w:r>
+        <w:rPr>
+          <w:rFonts w:ascii="Times New Roman" w:hAnsi="Times New Roman"/>
+          <w:sz w:val="28"/>
+          <w:szCs w:val="28"/>
+        </w:rPr>
+        <w:t xml:space="preserve"> – Интерфейс для управления пользователями</w:t>
+      </w:r>
+    </w:p>
+    <w:p>
+      <w:pPr>
+        <w:keepLines w:val="0"/>
+        <w:spacing w:after="0"/>
+        <w:rPr>
+          <w:rFonts w:ascii="Times New Roman" w:hAnsi="Times New Roman"/>
+          <w:sz w:val="28"/>
+          <w:szCs w:val="28"/>
+        </w:rPr>
+      </w:pPr>
     </w:p>
     <w:p>
       <w:pPr>
         <w:keepLines w:val="0"/>
         <w:spacing w:after="0"/>
         <w:ind w:firstLine="709"/>
-        <w:rPr>
-          <w:rFonts w:ascii="Times New Roman" w:hAnsi="Times New Roman"/>
-          <w:sz w:val="28"/>
-          <w:szCs w:val="28"/>
-        </w:rPr>
-      </w:pPr>
-      <w:r>
-        <w:rPr>
-          <w:rFonts w:ascii="Times New Roman" w:hAnsi="Times New Roman"/>
-          <w:sz w:val="28"/>
-          <w:szCs w:val="28"/>
-        </w:rPr>
-        <w:t>На рисунке 16 предоставлен интерфейс для управления отображением отзывов на главной странице</w:t>
+        <w:jc w:val="both"/>
+        <w:rPr>
+          <w:rFonts w:ascii="Times New Roman" w:hAnsi="Times New Roman"/>
+          <w:sz w:val="28"/>
+          <w:szCs w:val="28"/>
+        </w:rPr>
+      </w:pPr>
+      <w:r>
+        <w:rPr>
+          <w:rFonts w:ascii="Times New Roman" w:hAnsi="Times New Roman"/>
+          <w:sz w:val="28"/>
+          <w:szCs w:val="28"/>
+        </w:rPr>
+        <w:t xml:space="preserve">На рисунке </w:t>
+      </w:r>
+      <w:r>
+        <w:rPr>
+          <w:rFonts w:ascii="Times New Roman" w:hAnsi="Times New Roman"/>
+          <w:sz w:val="28"/>
+          <w:szCs w:val="28"/>
+        </w:rPr>
+        <w:t>18</w:t>
+      </w:r>
+      <w:r>
+        <w:rPr>
+          <w:rFonts w:ascii="Times New Roman" w:hAnsi="Times New Roman"/>
+          <w:sz w:val="28"/>
+          <w:szCs w:val="28"/>
+        </w:rPr>
+        <w:t xml:space="preserve"> предоставлен интерфейс для удаления пользователя</w:t>
       </w:r>
     </w:p>
     <w:p>
@@ -19572,18 +19738,18 @@
           <w:rFonts w:ascii="Times New Roman" w:hAnsi="Times New Roman"/>
           <w:sz w:val="28"/>
           <w:szCs w:val="28"/>
+          <w:lang w:val="en-US"/>
         </w:rPr>
       </w:pPr>
       <w:r>
         <w:rPr>
           <w:noProof/>
         </w:rPr>
-        <w:lastRenderedPageBreak/>
         <w:drawing>
-          <wp:inline distT="0" distB="0" distL="0" distR="0" wp14:anchorId="29A97AB1" wp14:editId="635E66C7">
-            <wp:extent cx="4552950" cy="2808865"/>
+          <wp:inline distT="0" distB="0" distL="0" distR="0" wp14:anchorId="0DBBCCB0" wp14:editId="15E8DB88">
+            <wp:extent cx="3152775" cy="1966122"/>
             <wp:effectExtent l="0" t="0" r="0" b="0"/>
-            <wp:docPr id="30" name="Рисунок 30"/>
+            <wp:docPr id="38" name="Рисунок 38"/>
             <wp:cNvGraphicFramePr>
               <a:graphicFrameLocks xmlns:a="http://schemas.openxmlformats.org/drawingml/2006/main" noChangeAspect="1"/>
             </wp:cNvGraphicFramePr>
@@ -19603,7 +19769,7 @@
                   <pic:spPr>
                     <a:xfrm>
                       <a:off x="0" y="0"/>
-                      <a:ext cx="4600339" cy="2838101"/>
+                      <a:ext cx="3168799" cy="1976115"/>
                     </a:xfrm>
                     <a:prstGeom prst="rect">
                       <a:avLst/>
@@ -19632,19 +19798,24 @@
           <w:sz w:val="28"/>
           <w:szCs w:val="28"/>
         </w:rPr>
-        <w:t>Рисунок 16 – Интерфейс для отображения отзывов на главной странице</w:t>
-      </w:r>
-    </w:p>
-    <w:p>
-      <w:pPr>
-        <w:keepLines w:val="0"/>
-        <w:spacing w:after="0"/>
-        <w:rPr>
-          <w:rFonts w:ascii="Times New Roman" w:hAnsi="Times New Roman"/>
-          <w:sz w:val="28"/>
-          <w:szCs w:val="28"/>
-        </w:rPr>
-      </w:pPr>
+        <w:t xml:space="preserve">Рисунок </w:t>
+      </w:r>
+      <w:r>
+        <w:rPr>
+          <w:rFonts w:ascii="Times New Roman" w:hAnsi="Times New Roman"/>
+          <w:sz w:val="28"/>
+          <w:szCs w:val="28"/>
+        </w:rPr>
+        <w:t>18</w:t>
+      </w:r>
+      <w:r>
+        <w:rPr>
+          <w:rFonts w:ascii="Times New Roman" w:hAnsi="Times New Roman"/>
+          <w:sz w:val="28"/>
+          <w:szCs w:val="28"/>
+        </w:rPr>
+        <w:t xml:space="preserve"> – Интерфейс для удаления пользователя</w:t>
+      </w:r>
     </w:p>
     <w:p>
       <w:pPr>
@@ -19664,23 +19835,7 @@
           <w:sz w:val="28"/>
           <w:szCs w:val="28"/>
         </w:rPr>
-        <w:t>На рисунке 1</w:t>
-      </w:r>
-      <w:r>
-        <w:rPr>
-          <w:rFonts w:ascii="Times New Roman" w:hAnsi="Times New Roman"/>
-          <w:sz w:val="28"/>
-          <w:szCs w:val="28"/>
-        </w:rPr>
-        <w:t>7</w:t>
-      </w:r>
-      <w:r>
-        <w:rPr>
-          <w:rFonts w:ascii="Times New Roman" w:hAnsi="Times New Roman"/>
-          <w:sz w:val="28"/>
-          <w:szCs w:val="28"/>
-        </w:rPr>
-        <w:t xml:space="preserve"> предоставлен интерфейс для управления пользователями</w:t>
+        <w:t>На рисунке 19 предоставлен интерфейс для удаления пользователя</w:t>
       </w:r>
     </w:p>
     <w:p>
@@ -19699,10 +19854,10 @@
           <w:noProof/>
         </w:rPr>
         <w:drawing>
-          <wp:inline distT="0" distB="0" distL="0" distR="0" wp14:anchorId="035ED94A" wp14:editId="76654FDF">
-            <wp:extent cx="4838700" cy="1985584"/>
-            <wp:effectExtent l="0" t="0" r="0" b="0"/>
-            <wp:docPr id="14" name="Рисунок 14"/>
+          <wp:inline distT="0" distB="0" distL="0" distR="0" wp14:anchorId="545E4AAA" wp14:editId="70EFD5AA">
+            <wp:extent cx="2700225" cy="2223135"/>
+            <wp:effectExtent l="0" t="0" r="1905" b="0"/>
+            <wp:docPr id="31" name="Рисунок 31"/>
             <wp:cNvGraphicFramePr>
               <a:graphicFrameLocks xmlns:a="http://schemas.openxmlformats.org/drawingml/2006/main" noChangeAspect="1"/>
             </wp:cNvGraphicFramePr>
@@ -19722,7 +19877,7 @@
                   <pic:spPr>
                     <a:xfrm>
                       <a:off x="0" y="0"/>
-                      <a:ext cx="4854194" cy="1991942"/>
+                      <a:ext cx="2700225" cy="2223135"/>
                     </a:xfrm>
                     <a:prstGeom prst="rect">
                       <a:avLst/>
@@ -19759,15 +19914,23 @@
           <w:sz w:val="28"/>
           <w:szCs w:val="28"/>
         </w:rPr>
-        <w:t>7</w:t>
-      </w:r>
-      <w:r>
-        <w:rPr>
-          <w:rFonts w:ascii="Times New Roman" w:hAnsi="Times New Roman"/>
-          <w:sz w:val="28"/>
-          <w:szCs w:val="28"/>
-        </w:rPr>
-        <w:t xml:space="preserve"> – Интерфейс для управления пользователями</w:t>
+        <w:t>9</w:t>
+      </w:r>
+      <w:r>
+        <w:rPr>
+          <w:rFonts w:ascii="Times New Roman" w:hAnsi="Times New Roman"/>
+          <w:sz w:val="28"/>
+          <w:szCs w:val="28"/>
+        </w:rPr>
+        <w:t xml:space="preserve"> – Интерфейс для </w:t>
+      </w:r>
+      <w:r>
+        <w:rPr>
+          <w:rFonts w:ascii="Times New Roman" w:hAnsi="Times New Roman"/>
+          <w:sz w:val="28"/>
+          <w:szCs w:val="28"/>
+        </w:rPr>
+        <w:t>удаления пользователя</w:t>
       </w:r>
     </w:p>
     <w:p>
@@ -19807,15 +19970,15 @@
           <w:sz w:val="28"/>
           <w:szCs w:val="28"/>
         </w:rPr>
-        <w:t>18</w:t>
-      </w:r>
-      <w:r>
-        <w:rPr>
-          <w:rFonts w:ascii="Times New Roman" w:hAnsi="Times New Roman"/>
-          <w:sz w:val="28"/>
-          <w:szCs w:val="28"/>
-        </w:rPr>
-        <w:t xml:space="preserve"> предоставлен интерфейс для удаления пользователя</w:t>
+        <w:t>20</w:t>
+      </w:r>
+      <w:r>
+        <w:rPr>
+          <w:rFonts w:ascii="Times New Roman" w:hAnsi="Times New Roman"/>
+          <w:sz w:val="28"/>
+          <w:szCs w:val="28"/>
+        </w:rPr>
+        <w:t xml:space="preserve"> предоставлен интерфейс для редактирования существующей категории товаров</w:t>
       </w:r>
     </w:p>
     <w:p>
@@ -19827,18 +19990,18 @@
           <w:rFonts w:ascii="Times New Roman" w:hAnsi="Times New Roman"/>
           <w:sz w:val="28"/>
           <w:szCs w:val="28"/>
-          <w:lang w:val="en-US"/>
         </w:rPr>
       </w:pPr>
       <w:r>
         <w:rPr>
           <w:noProof/>
         </w:rPr>
+        <w:lastRenderedPageBreak/>
         <w:drawing>
-          <wp:inline distT="0" distB="0" distL="0" distR="0" wp14:anchorId="0DBBCCB0" wp14:editId="15E8DB88">
-            <wp:extent cx="3152775" cy="1966122"/>
-            <wp:effectExtent l="0" t="0" r="0" b="0"/>
-            <wp:docPr id="38" name="Рисунок 38"/>
+          <wp:inline distT="0" distB="0" distL="0" distR="0" wp14:anchorId="2753ADE2" wp14:editId="7D5A2D3F">
+            <wp:extent cx="2707542" cy="2285587"/>
+            <wp:effectExtent l="0" t="0" r="0" b="635"/>
+            <wp:docPr id="32" name="Рисунок 32"/>
             <wp:cNvGraphicFramePr>
               <a:graphicFrameLocks xmlns:a="http://schemas.openxmlformats.org/drawingml/2006/main" noChangeAspect="1"/>
             </wp:cNvGraphicFramePr>
@@ -19858,7 +20021,7 @@
                   <pic:spPr>
                     <a:xfrm>
                       <a:off x="0" y="0"/>
-                      <a:ext cx="3168799" cy="1976115"/>
+                      <a:ext cx="2715215" cy="2292064"/>
                     </a:xfrm>
                     <a:prstGeom prst="rect">
                       <a:avLst/>
@@ -19895,16 +20058,27 @@
           <w:sz w:val="28"/>
           <w:szCs w:val="28"/>
         </w:rPr>
-        <w:t>18</w:t>
-      </w:r>
-      <w:r>
-        <w:rPr>
-          <w:rFonts w:ascii="Times New Roman" w:hAnsi="Times New Roman"/>
-          <w:sz w:val="28"/>
-          <w:szCs w:val="28"/>
-        </w:rPr>
-        <w:t xml:space="preserve"> – Интерфейс для удаления пользователя</w:t>
-      </w:r>
+        <w:t>20</w:t>
+      </w:r>
+      <w:r>
+        <w:rPr>
+          <w:rFonts w:ascii="Times New Roman" w:hAnsi="Times New Roman"/>
+          <w:sz w:val="28"/>
+          <w:szCs w:val="28"/>
+        </w:rPr>
+        <w:t xml:space="preserve"> – Интерфейс для редактирования категории товаров</w:t>
+      </w:r>
+    </w:p>
+    <w:p>
+      <w:pPr>
+        <w:keepLines w:val="0"/>
+        <w:spacing w:after="0"/>
+        <w:rPr>
+          <w:rFonts w:ascii="Times New Roman" w:hAnsi="Times New Roman"/>
+          <w:sz w:val="28"/>
+          <w:szCs w:val="28"/>
+        </w:rPr>
+      </w:pPr>
     </w:p>
     <w:p>
       <w:pPr>
@@ -19924,7 +20098,31 @@
           <w:sz w:val="28"/>
           <w:szCs w:val="28"/>
         </w:rPr>
-        <w:t>На рисунке 19 предоставлен интерфейс для удаления пользователя</w:t>
+        <w:t xml:space="preserve">На рисунке 20 предоставлен интерфейс для </w:t>
+      </w:r>
+      <w:r>
+        <w:rPr>
+          <w:rFonts w:ascii="Times New Roman" w:hAnsi="Times New Roman"/>
+          <w:sz w:val="28"/>
+          <w:szCs w:val="28"/>
+        </w:rPr>
+        <w:t>создания</w:t>
+      </w:r>
+      <w:r>
+        <w:rPr>
+          <w:rFonts w:ascii="Times New Roman" w:hAnsi="Times New Roman"/>
+          <w:sz w:val="28"/>
+          <w:szCs w:val="28"/>
+        </w:rPr>
+        <w:t xml:space="preserve"> </w:t>
+      </w:r>
+      <w:r>
+        <w:rPr>
+          <w:rFonts w:ascii="Times New Roman" w:hAnsi="Times New Roman"/>
+          <w:sz w:val="28"/>
+          <w:szCs w:val="28"/>
+        </w:rPr>
+        <w:t>пользователя</w:t>
       </w:r>
     </w:p>
     <w:p>
@@ -19942,12 +20140,11 @@
         <w:rPr>
           <w:noProof/>
         </w:rPr>
-        <w:lastRenderedPageBreak/>
         <w:drawing>
-          <wp:inline distT="0" distB="0" distL="0" distR="0" wp14:anchorId="545E4AAA" wp14:editId="70EFD5AA">
-            <wp:extent cx="2700225" cy="2223135"/>
-            <wp:effectExtent l="0" t="0" r="1905" b="0"/>
-            <wp:docPr id="31" name="Рисунок 31"/>
+          <wp:inline distT="0" distB="0" distL="0" distR="0" wp14:anchorId="29C006E9" wp14:editId="09E5D1AF">
+            <wp:extent cx="3429000" cy="2210100"/>
+            <wp:effectExtent l="0" t="0" r="0" b="0"/>
+            <wp:docPr id="36" name="Рисунок 36"/>
             <wp:cNvGraphicFramePr>
               <a:graphicFrameLocks xmlns:a="http://schemas.openxmlformats.org/drawingml/2006/main" noChangeAspect="1"/>
             </wp:cNvGraphicFramePr>
@@ -19967,292 +20164,6 @@
                   <pic:spPr>
                     <a:xfrm>
                       <a:off x="0" y="0"/>
-                      <a:ext cx="2700225" cy="2223135"/>
-                    </a:xfrm>
-                    <a:prstGeom prst="rect">
-                      <a:avLst/>
-                    </a:prstGeom>
-                  </pic:spPr>
-                </pic:pic>
-              </a:graphicData>
-            </a:graphic>
-          </wp:inline>
-        </w:drawing>
-      </w:r>
-    </w:p>
-    <w:p>
-      <w:pPr>
-        <w:keepLines w:val="0"/>
-        <w:spacing w:after="0" w:line="240" w:lineRule="auto"/>
-        <w:rPr>
-          <w:rFonts w:ascii="Times New Roman" w:hAnsi="Times New Roman"/>
-          <w:sz w:val="28"/>
-          <w:szCs w:val="28"/>
-        </w:rPr>
-      </w:pPr>
-      <w:r>
-        <w:rPr>
-          <w:rFonts w:ascii="Times New Roman" w:hAnsi="Times New Roman"/>
-          <w:sz w:val="28"/>
-          <w:szCs w:val="28"/>
-        </w:rPr>
-        <w:t>Рисунок 1</w:t>
-      </w:r>
-      <w:r>
-        <w:rPr>
-          <w:rFonts w:ascii="Times New Roman" w:hAnsi="Times New Roman"/>
-          <w:sz w:val="28"/>
-          <w:szCs w:val="28"/>
-        </w:rPr>
-        <w:t>9</w:t>
-      </w:r>
-      <w:r>
-        <w:rPr>
-          <w:rFonts w:ascii="Times New Roman" w:hAnsi="Times New Roman"/>
-          <w:sz w:val="28"/>
-          <w:szCs w:val="28"/>
-        </w:rPr>
-        <w:t xml:space="preserve"> – Интерфейс для </w:t>
-      </w:r>
-      <w:r>
-        <w:rPr>
-          <w:rFonts w:ascii="Times New Roman" w:hAnsi="Times New Roman"/>
-          <w:sz w:val="28"/>
-          <w:szCs w:val="28"/>
-        </w:rPr>
-        <w:t>удаления пользователя</w:t>
-      </w:r>
-    </w:p>
-    <w:p>
-      <w:pPr>
-        <w:keepLines w:val="0"/>
-        <w:spacing w:after="0"/>
-        <w:rPr>
-          <w:rFonts w:ascii="Times New Roman" w:hAnsi="Times New Roman"/>
-          <w:sz w:val="28"/>
-          <w:szCs w:val="28"/>
-        </w:rPr>
-      </w:pPr>
-    </w:p>
-    <w:p>
-      <w:pPr>
-        <w:keepLines w:val="0"/>
-        <w:spacing w:after="0"/>
-        <w:ind w:firstLine="709"/>
-        <w:jc w:val="both"/>
-        <w:rPr>
-          <w:rFonts w:ascii="Times New Roman" w:hAnsi="Times New Roman"/>
-          <w:sz w:val="28"/>
-          <w:szCs w:val="28"/>
-        </w:rPr>
-      </w:pPr>
-      <w:r>
-        <w:rPr>
-          <w:rFonts w:ascii="Times New Roman" w:hAnsi="Times New Roman"/>
-          <w:sz w:val="28"/>
-          <w:szCs w:val="28"/>
-        </w:rPr>
-        <w:t xml:space="preserve">На рисунке </w:t>
-      </w:r>
-      <w:r>
-        <w:rPr>
-          <w:rFonts w:ascii="Times New Roman" w:hAnsi="Times New Roman"/>
-          <w:sz w:val="28"/>
-          <w:szCs w:val="28"/>
-        </w:rPr>
-        <w:t>20</w:t>
-      </w:r>
-      <w:r>
-        <w:rPr>
-          <w:rFonts w:ascii="Times New Roman" w:hAnsi="Times New Roman"/>
-          <w:sz w:val="28"/>
-          <w:szCs w:val="28"/>
-        </w:rPr>
-        <w:t xml:space="preserve"> предоставлен интерфейс для редактирования существующей категории товаров</w:t>
-      </w:r>
-    </w:p>
-    <w:p>
-      <w:pPr>
-        <w:keepLines w:val="0"/>
-        <w:spacing w:after="0" w:line="240" w:lineRule="auto"/>
-        <w:jc w:val="center"/>
-        <w:rPr>
-          <w:rFonts w:ascii="Times New Roman" w:hAnsi="Times New Roman"/>
-          <w:sz w:val="28"/>
-          <w:szCs w:val="28"/>
-        </w:rPr>
-      </w:pPr>
-      <w:r>
-        <w:rPr>
-          <w:noProof/>
-        </w:rPr>
-        <w:drawing>
-          <wp:inline distT="0" distB="0" distL="0" distR="0" wp14:anchorId="2753ADE2" wp14:editId="7D5A2D3F">
-            <wp:extent cx="2707542" cy="2285587"/>
-            <wp:effectExtent l="0" t="0" r="0" b="635"/>
-            <wp:docPr id="32" name="Рисунок 32"/>
-            <wp:cNvGraphicFramePr>
-              <a:graphicFrameLocks xmlns:a="http://schemas.openxmlformats.org/drawingml/2006/main" noChangeAspect="1"/>
-            </wp:cNvGraphicFramePr>
-            <a:graphic xmlns:a="http://schemas.openxmlformats.org/drawingml/2006/main">
-              <a:graphicData uri="http://schemas.openxmlformats.org/drawingml/2006/picture">
-                <pic:pic xmlns:pic="http://schemas.openxmlformats.org/drawingml/2006/picture">
-                  <pic:nvPicPr>
-                    <pic:cNvPr id="1" name=""/>
-                    <pic:cNvPicPr/>
-                  </pic:nvPicPr>
-                  <pic:blipFill>
-                    <a:blip r:embed="rId32"/>
-                    <a:stretch>
-                      <a:fillRect/>
-                    </a:stretch>
-                  </pic:blipFill>
-                  <pic:spPr>
-                    <a:xfrm>
-                      <a:off x="0" y="0"/>
-                      <a:ext cx="2715215" cy="2292064"/>
-                    </a:xfrm>
-                    <a:prstGeom prst="rect">
-                      <a:avLst/>
-                    </a:prstGeom>
-                  </pic:spPr>
-                </pic:pic>
-              </a:graphicData>
-            </a:graphic>
-          </wp:inline>
-        </w:drawing>
-      </w:r>
-    </w:p>
-    <w:p>
-      <w:pPr>
-        <w:keepLines w:val="0"/>
-        <w:spacing w:after="0" w:line="240" w:lineRule="auto"/>
-        <w:rPr>
-          <w:rFonts w:ascii="Times New Roman" w:hAnsi="Times New Roman"/>
-          <w:sz w:val="28"/>
-          <w:szCs w:val="28"/>
-        </w:rPr>
-      </w:pPr>
-      <w:r>
-        <w:rPr>
-          <w:rFonts w:ascii="Times New Roman" w:hAnsi="Times New Roman"/>
-          <w:sz w:val="28"/>
-          <w:szCs w:val="28"/>
-        </w:rPr>
-        <w:t xml:space="preserve">Рисунок </w:t>
-      </w:r>
-      <w:r>
-        <w:rPr>
-          <w:rFonts w:ascii="Times New Roman" w:hAnsi="Times New Roman"/>
-          <w:sz w:val="28"/>
-          <w:szCs w:val="28"/>
-        </w:rPr>
-        <w:t>20</w:t>
-      </w:r>
-      <w:r>
-        <w:rPr>
-          <w:rFonts w:ascii="Times New Roman" w:hAnsi="Times New Roman"/>
-          <w:sz w:val="28"/>
-          <w:szCs w:val="28"/>
-        </w:rPr>
-        <w:t xml:space="preserve"> – Интерфейс для редактирования категории товаров</w:t>
-      </w:r>
-    </w:p>
-    <w:p>
-      <w:pPr>
-        <w:keepLines w:val="0"/>
-        <w:spacing w:after="0"/>
-        <w:rPr>
-          <w:rFonts w:ascii="Times New Roman" w:hAnsi="Times New Roman"/>
-          <w:sz w:val="28"/>
-          <w:szCs w:val="28"/>
-        </w:rPr>
-      </w:pPr>
-    </w:p>
-    <w:p>
-      <w:pPr>
-        <w:keepLines w:val="0"/>
-        <w:spacing w:after="0"/>
-        <w:ind w:firstLine="709"/>
-        <w:jc w:val="both"/>
-        <w:rPr>
-          <w:rFonts w:ascii="Times New Roman" w:hAnsi="Times New Roman"/>
-          <w:sz w:val="28"/>
-          <w:szCs w:val="28"/>
-        </w:rPr>
-      </w:pPr>
-      <w:r>
-        <w:rPr>
-          <w:rFonts w:ascii="Times New Roman" w:hAnsi="Times New Roman"/>
-          <w:sz w:val="28"/>
-          <w:szCs w:val="28"/>
-        </w:rPr>
-        <w:t xml:space="preserve">На рисунке 20 предоставлен интерфейс для </w:t>
-      </w:r>
-      <w:r>
-        <w:rPr>
-          <w:rFonts w:ascii="Times New Roman" w:hAnsi="Times New Roman"/>
-          <w:sz w:val="28"/>
-          <w:szCs w:val="28"/>
-        </w:rPr>
-        <w:t>создания</w:t>
-      </w:r>
-      <w:r>
-        <w:rPr>
-          <w:rFonts w:ascii="Times New Roman" w:hAnsi="Times New Roman"/>
-          <w:sz w:val="28"/>
-          <w:szCs w:val="28"/>
-        </w:rPr>
-        <w:t xml:space="preserve"> </w:t>
-      </w:r>
-      <w:r>
-        <w:rPr>
-          <w:rFonts w:ascii="Times New Roman" w:hAnsi="Times New Roman"/>
-          <w:sz w:val="28"/>
-          <w:szCs w:val="28"/>
-        </w:rPr>
-        <w:t>пользователя</w:t>
-      </w:r>
-    </w:p>
-    <w:p>
-      <w:pPr>
-        <w:keepLines w:val="0"/>
-        <w:spacing w:after="0" w:line="240" w:lineRule="auto"/>
-        <w:jc w:val="center"/>
-        <w:rPr>
-          <w:rFonts w:ascii="Times New Roman" w:hAnsi="Times New Roman"/>
-          <w:sz w:val="28"/>
-          <w:szCs w:val="28"/>
-        </w:rPr>
-      </w:pPr>
-      <w:r>
-        <w:rPr>
-          <w:noProof/>
-        </w:rPr>
-        <w:drawing>
-          <wp:inline distT="0" distB="0" distL="0" distR="0" wp14:anchorId="29C006E9" wp14:editId="09E5D1AF">
-            <wp:extent cx="3429000" cy="2210100"/>
-            <wp:effectExtent l="0" t="0" r="0" b="0"/>
-            <wp:docPr id="36" name="Рисунок 36"/>
-            <wp:cNvGraphicFramePr>
-              <a:graphicFrameLocks xmlns:a="http://schemas.openxmlformats.org/drawingml/2006/main" noChangeAspect="1"/>
-            </wp:cNvGraphicFramePr>
-            <a:graphic xmlns:a="http://schemas.openxmlformats.org/drawingml/2006/main">
-              <a:graphicData uri="http://schemas.openxmlformats.org/drawingml/2006/picture">
-                <pic:pic xmlns:pic="http://schemas.openxmlformats.org/drawingml/2006/picture">
-                  <pic:nvPicPr>
-                    <pic:cNvPr id="1" name=""/>
-                    <pic:cNvPicPr/>
-                  </pic:nvPicPr>
-                  <pic:blipFill>
-                    <a:blip r:embed="rId33"/>
-                    <a:stretch>
-                      <a:fillRect/>
-                    </a:stretch>
-                  </pic:blipFill>
-                  <pic:spPr>
-                    <a:xfrm>
-                      <a:off x="0" y="0"/>
                       <a:ext cx="3447844" cy="2222246"/>
                     </a:xfrm>
                     <a:prstGeom prst="rect">
@@ -21733,31 +21644,7 @@
           <w:sz w:val="28"/>
           <w:szCs w:val="28"/>
         </w:rPr>
-        <w:t>2.</w:t>
-      </w:r>
-      <w:r>
-        <w:rPr>
-          <w:rFonts w:ascii="Times New Roman" w:hAnsi="Times New Roman"/>
-          <w:sz w:val="28"/>
-          <w:szCs w:val="28"/>
-        </w:rPr>
-        <w:t>1</w:t>
-      </w:r>
-      <w:r>
-        <w:rPr>
-          <w:rFonts w:ascii="Times New Roman" w:hAnsi="Times New Roman"/>
-          <w:sz w:val="28"/>
-          <w:szCs w:val="28"/>
-        </w:rPr>
-        <w:t xml:space="preserve"> </w:t>
-      </w:r>
-      <w:r>
-        <w:rPr>
-          <w:rFonts w:ascii="Times New Roman" w:hAnsi="Times New Roman"/>
-          <w:sz w:val="28"/>
-          <w:szCs w:val="28"/>
-        </w:rPr>
-        <w:t>Оптимизация веб-приложения</w:t>
+        <w:t>2.1 Оптимизация веб-приложения</w:t>
       </w:r>
     </w:p>
     <w:p>
@@ -21901,7 +21788,7 @@
         </w:rPr>
         <w:t xml:space="preserve">ыл выбран хостинг высокого уровня доступности, доступный по адресу </w:t>
       </w:r>
-      <w:hyperlink r:id="rId34" w:history="1">
+      <w:hyperlink r:id="rId32" w:history="1">
         <w:r>
           <w:rPr>
             <w:rStyle w:val="a9"/>
@@ -22604,7 +22491,27 @@
           <w:szCs w:val="28"/>
           <w:shd w:val="clear" w:color="auto" w:fill="FFFFFF"/>
         </w:rPr>
-        <w:t>Были сделаны свои уникальные страницы для 403, 404 и 503 ошибки в случае различных конфликтов у пользователей, случающиеся при работе с интерфейсом приложения.</w:t>
+        <w:t xml:space="preserve">Были </w:t>
+      </w:r>
+      <w:r>
+        <w:rPr>
+          <w:rFonts w:ascii="Times New Roman" w:hAnsi="Times New Roman"/>
+          <w:color w:val="1D2125"/>
+          <w:sz w:val="28"/>
+          <w:szCs w:val="28"/>
+          <w:shd w:val="clear" w:color="auto" w:fill="FFFFFF"/>
+        </w:rPr>
+        <w:t>созданы</w:t>
+      </w:r>
+      <w:r>
+        <w:rPr>
+          <w:rFonts w:ascii="Times New Roman" w:hAnsi="Times New Roman"/>
+          <w:color w:val="1D2125"/>
+          <w:sz w:val="28"/>
+          <w:szCs w:val="28"/>
+          <w:shd w:val="clear" w:color="auto" w:fill="FFFFFF"/>
+        </w:rPr>
+        <w:t xml:space="preserve"> свои уникальные страницы для 403, 404 и 503 ошибки в случае различных конфликтов у пользователей, случающиеся при работе с интерфейсом приложения.</w:t>
       </w:r>
     </w:p>
     <w:p>
@@ -27802,7 +27709,7 @@
             <wp:cNvGraphicFramePr/>
             <a:graphic xmlns:a="http://schemas.openxmlformats.org/drawingml/2006/main">
               <a:graphicData uri="http://schemas.openxmlformats.org/drawingml/2006/chart">
-                <c:chart xmlns:c="http://schemas.openxmlformats.org/drawingml/2006/chart" xmlns:r="http://schemas.openxmlformats.org/officeDocument/2006/relationships" r:id="rId35"/>
+                <c:chart xmlns:c="http://schemas.openxmlformats.org/drawingml/2006/chart" xmlns:r="http://schemas.openxmlformats.org/officeDocument/2006/relationships" r:id="rId33"/>
               </a:graphicData>
             </a:graphic>
           </wp:inline>
@@ -28164,7 +28071,7 @@
                     <pic:cNvPicPr/>
                   </pic:nvPicPr>
                   <pic:blipFill>
-                    <a:blip r:embed="rId36"/>
+                    <a:blip r:embed="rId34"/>
                     <a:stretch>
                       <a:fillRect/>
                     </a:stretch>
@@ -28379,7 +28286,7 @@
                     <pic:cNvPicPr/>
                   </pic:nvPicPr>
                   <pic:blipFill rotWithShape="1">
-                    <a:blip r:embed="rId37"/>
+                    <a:blip r:embed="rId35"/>
                     <a:srcRect l="2223" t="7818" r="2196" b="6202"/>
                     <a:stretch/>
                   </pic:blipFill>
@@ -28609,7 +28516,7 @@
                     <pic:cNvPicPr/>
                   </pic:nvPicPr>
                   <pic:blipFill>
-                    <a:blip r:embed="rId38"/>
+                    <a:blip r:embed="rId36"/>
                     <a:stretch>
                       <a:fillRect/>
                     </a:stretch>
@@ -28847,7 +28754,7 @@
                     <pic:cNvPicPr/>
                   </pic:nvPicPr>
                   <pic:blipFill rotWithShape="1">
-                    <a:blip r:embed="rId39"/>
+                    <a:blip r:embed="rId37"/>
                     <a:srcRect l="1744" r="1525" b="5233"/>
                     <a:stretch/>
                   </pic:blipFill>
@@ -29051,7 +28958,7 @@
                     <pic:cNvPicPr/>
                   </pic:nvPicPr>
                   <pic:blipFill>
-                    <a:blip r:embed="rId40"/>
+                    <a:blip r:embed="rId38"/>
                     <a:stretch>
                       <a:fillRect/>
                     </a:stretch>
@@ -29410,6 +29317,635 @@
             <wp:extent cx="4879839" cy="2286000"/>
             <wp:effectExtent l="0" t="0" r="0" b="0"/>
             <wp:docPr id="26" name="Рисунок 26"/>
+            <wp:cNvGraphicFramePr>
+              <a:graphicFrameLocks xmlns:a="http://schemas.openxmlformats.org/drawingml/2006/main" noChangeAspect="1"/>
+            </wp:cNvGraphicFramePr>
+            <a:graphic xmlns:a="http://schemas.openxmlformats.org/drawingml/2006/main">
+              <a:graphicData uri="http://schemas.openxmlformats.org/drawingml/2006/picture">
+                <pic:pic xmlns:pic="http://schemas.openxmlformats.org/drawingml/2006/picture">
+                  <pic:nvPicPr>
+                    <pic:cNvPr id="1" name=""/>
+                    <pic:cNvPicPr/>
+                  </pic:nvPicPr>
+                  <pic:blipFill>
+                    <a:blip r:embed="rId39"/>
+                    <a:stretch>
+                      <a:fillRect/>
+                    </a:stretch>
+                  </pic:blipFill>
+                  <pic:spPr>
+                    <a:xfrm>
+                      <a:off x="0" y="0"/>
+                      <a:ext cx="4911598" cy="2300878"/>
+                    </a:xfrm>
+                    <a:prstGeom prst="rect">
+                      <a:avLst/>
+                    </a:prstGeom>
+                  </pic:spPr>
+                </pic:pic>
+              </a:graphicData>
+            </a:graphic>
+          </wp:inline>
+        </w:drawing>
+      </w:r>
+    </w:p>
+    <w:p>
+      <w:pPr>
+        <w:spacing w:after="0" w:line="240" w:lineRule="auto"/>
+        <w:jc w:val="both"/>
+        <w:rPr>
+          <w:rFonts w:ascii="Times New Roman" w:hAnsi="Times New Roman"/>
+          <w:sz w:val="28"/>
+          <w:szCs w:val="28"/>
+        </w:rPr>
+      </w:pPr>
+      <w:r>
+        <w:rPr>
+          <w:rFonts w:ascii="Times New Roman" w:hAnsi="Times New Roman"/>
+          <w:sz w:val="28"/>
+          <w:szCs w:val="28"/>
+        </w:rPr>
+        <w:t xml:space="preserve">Рисунок </w:t>
+      </w:r>
+      <w:r>
+        <w:rPr>
+          <w:rFonts w:ascii="Times New Roman" w:hAnsi="Times New Roman"/>
+          <w:sz w:val="28"/>
+          <w:szCs w:val="28"/>
+          <w:lang w:val="en-US"/>
+        </w:rPr>
+        <w:t>N</w:t>
+      </w:r>
+      <w:r>
+        <w:rPr>
+          <w:rFonts w:ascii="Times New Roman" w:hAnsi="Times New Roman"/>
+          <w:sz w:val="28"/>
+          <w:szCs w:val="28"/>
+        </w:rPr>
+        <w:t xml:space="preserve"> – </w:t>
+      </w:r>
+      <w:r>
+        <w:rPr>
+          <w:rFonts w:ascii="Times New Roman" w:hAnsi="Times New Roman"/>
+          <w:sz w:val="28"/>
+          <w:szCs w:val="28"/>
+        </w:rPr>
+        <w:t xml:space="preserve">Интерфейс </w:t>
+      </w:r>
+      <w:r>
+        <w:rPr>
+          <w:rFonts w:ascii="Times New Roman" w:hAnsi="Times New Roman"/>
+          <w:sz w:val="28"/>
+          <w:szCs w:val="28"/>
+        </w:rPr>
+        <w:t>раздела администрирования с навигацией</w:t>
+      </w:r>
+    </w:p>
+    <w:p>
+      <w:pPr>
+        <w:spacing w:after="0"/>
+        <w:jc w:val="both"/>
+        <w:rPr>
+          <w:rFonts w:ascii="Times New Roman" w:hAnsi="Times New Roman"/>
+          <w:sz w:val="28"/>
+          <w:szCs w:val="28"/>
+        </w:rPr>
+      </w:pPr>
+    </w:p>
+    <w:p>
+      <w:pPr>
+        <w:spacing w:after="0"/>
+        <w:ind w:firstLine="709"/>
+        <w:jc w:val="both"/>
+        <w:rPr>
+          <w:rFonts w:ascii="Times New Roman" w:hAnsi="Times New Roman"/>
+          <w:sz w:val="28"/>
+          <w:szCs w:val="28"/>
+        </w:rPr>
+      </w:pPr>
+      <w:r>
+        <w:rPr>
+          <w:rFonts w:ascii="Times New Roman" w:hAnsi="Times New Roman"/>
+          <w:sz w:val="28"/>
+          <w:szCs w:val="28"/>
+        </w:rPr>
+        <w:t>В интерфейсе администрирования можно заниматься добавлением элементов сущностей</w:t>
+      </w:r>
+      <w:r>
+        <w:rPr>
+          <w:rFonts w:ascii="Times New Roman" w:hAnsi="Times New Roman"/>
+          <w:sz w:val="28"/>
+          <w:szCs w:val="28"/>
+        </w:rPr>
+        <w:t>. Ч</w:t>
+      </w:r>
+      <w:r>
+        <w:rPr>
+          <w:rFonts w:ascii="Times New Roman" w:hAnsi="Times New Roman"/>
+          <w:sz w:val="28"/>
+          <w:szCs w:val="28"/>
+        </w:rPr>
+        <w:t>тобы вызвать окно</w:t>
+      </w:r>
+      <w:r>
+        <w:rPr>
+          <w:rFonts w:ascii="Times New Roman" w:hAnsi="Times New Roman"/>
+          <w:sz w:val="28"/>
+          <w:szCs w:val="28"/>
+        </w:rPr>
+        <w:t xml:space="preserve"> или страницу</w:t>
+      </w:r>
+      <w:r>
+        <w:rPr>
+          <w:rFonts w:ascii="Times New Roman" w:hAnsi="Times New Roman"/>
+          <w:sz w:val="28"/>
+          <w:szCs w:val="28"/>
+        </w:rPr>
+        <w:t xml:space="preserve"> добавления достаточно будет нажать кнопку </w:t>
+      </w:r>
+      <w:r>
+        <w:rPr>
+          <w:rFonts w:ascii="Times New Roman" w:hAnsi="Times New Roman"/>
+          <w:sz w:val="28"/>
+          <w:szCs w:val="28"/>
+        </w:rPr>
+        <w:t>«</w:t>
+      </w:r>
+      <w:r>
+        <w:rPr>
+          <w:rFonts w:ascii="Times New Roman" w:hAnsi="Times New Roman"/>
+          <w:sz w:val="28"/>
+          <w:szCs w:val="28"/>
+        </w:rPr>
+        <w:t>Создать сервис</w:t>
+      </w:r>
+      <w:r>
+        <w:rPr>
+          <w:rFonts w:ascii="Times New Roman" w:hAnsi="Times New Roman"/>
+          <w:sz w:val="28"/>
+          <w:szCs w:val="28"/>
+        </w:rPr>
+        <w:t>»</w:t>
+      </w:r>
+      <w:r>
+        <w:rPr>
+          <w:rFonts w:ascii="Times New Roman" w:hAnsi="Times New Roman"/>
+          <w:sz w:val="28"/>
+          <w:szCs w:val="28"/>
+        </w:rPr>
+        <w:t xml:space="preserve"> в определенном </w:t>
+      </w:r>
+      <w:r>
+        <w:rPr>
+          <w:rFonts w:ascii="Times New Roman" w:hAnsi="Times New Roman"/>
+          <w:sz w:val="28"/>
+          <w:szCs w:val="28"/>
+        </w:rPr>
+        <w:t>интерфейсе</w:t>
+      </w:r>
+      <w:r>
+        <w:rPr>
+          <w:rFonts w:ascii="Times New Roman" w:hAnsi="Times New Roman"/>
+          <w:sz w:val="28"/>
+          <w:szCs w:val="28"/>
+        </w:rPr>
+        <w:t xml:space="preserve"> </w:t>
+      </w:r>
+      <w:r>
+        <w:rPr>
+          <w:rFonts w:ascii="Times New Roman" w:hAnsi="Times New Roman"/>
+          <w:sz w:val="28"/>
+          <w:szCs w:val="28"/>
+        </w:rPr>
+        <w:t>системы</w:t>
+      </w:r>
+      <w:r>
+        <w:rPr>
+          <w:rFonts w:ascii="Times New Roman" w:hAnsi="Times New Roman"/>
+          <w:sz w:val="28"/>
+          <w:szCs w:val="28"/>
+        </w:rPr>
+        <w:t>. Когда была нажат</w:t>
+      </w:r>
+      <w:r>
+        <w:rPr>
+          <w:rFonts w:ascii="Times New Roman" w:hAnsi="Times New Roman"/>
+          <w:sz w:val="28"/>
+          <w:szCs w:val="28"/>
+        </w:rPr>
+        <w:t>а</w:t>
+      </w:r>
+      <w:r>
+        <w:rPr>
+          <w:rFonts w:ascii="Times New Roman" w:hAnsi="Times New Roman"/>
+          <w:sz w:val="28"/>
+          <w:szCs w:val="28"/>
+        </w:rPr>
+        <w:t xml:space="preserve"> кнопка, то откроется</w:t>
+      </w:r>
+      <w:r>
+        <w:rPr>
+          <w:rFonts w:ascii="Times New Roman" w:hAnsi="Times New Roman"/>
+          <w:sz w:val="28"/>
+          <w:szCs w:val="28"/>
+        </w:rPr>
+        <w:t xml:space="preserve"> интерфейс, в котором</w:t>
+      </w:r>
+      <w:r>
+        <w:rPr>
+          <w:rFonts w:ascii="Times New Roman" w:hAnsi="Times New Roman"/>
+          <w:sz w:val="28"/>
+          <w:szCs w:val="28"/>
+        </w:rPr>
+        <w:t xml:space="preserve"> будут доступны поля для заполнения новыми данными</w:t>
+      </w:r>
+      <w:r>
+        <w:rPr>
+          <w:rFonts w:ascii="Times New Roman" w:hAnsi="Times New Roman"/>
+          <w:sz w:val="28"/>
+          <w:szCs w:val="28"/>
+        </w:rPr>
+        <w:t>.</w:t>
+      </w:r>
+    </w:p>
+    <w:p>
+      <w:pPr>
+        <w:spacing w:after="0" w:line="240" w:lineRule="auto"/>
+        <w:jc w:val="center"/>
+        <w:rPr>
+          <w:rFonts w:ascii="Times New Roman" w:hAnsi="Times New Roman"/>
+          <w:sz w:val="28"/>
+          <w:szCs w:val="28"/>
+        </w:rPr>
+      </w:pPr>
+      <w:r>
+        <w:rPr>
+          <w:noProof/>
+        </w:rPr>
+        <w:drawing>
+          <wp:inline distT="0" distB="0" distL="0" distR="0" wp14:anchorId="5CC41325" wp14:editId="4AF90657">
+            <wp:extent cx="2667552" cy="1688188"/>
+            <wp:effectExtent l="0" t="0" r="0" b="7620"/>
+            <wp:docPr id="22" name="Рисунок 22"/>
+            <wp:cNvGraphicFramePr>
+              <a:graphicFrameLocks xmlns:a="http://schemas.openxmlformats.org/drawingml/2006/main" noChangeAspect="1"/>
+            </wp:cNvGraphicFramePr>
+            <a:graphic xmlns:a="http://schemas.openxmlformats.org/drawingml/2006/main">
+              <a:graphicData uri="http://schemas.openxmlformats.org/drawingml/2006/picture">
+                <pic:pic xmlns:pic="http://schemas.openxmlformats.org/drawingml/2006/picture">
+                  <pic:nvPicPr>
+                    <pic:cNvPr id="1" name=""/>
+                    <pic:cNvPicPr/>
+                  </pic:nvPicPr>
+                  <pic:blipFill>
+                    <a:blip r:embed="rId40"/>
+                    <a:stretch>
+                      <a:fillRect/>
+                    </a:stretch>
+                  </pic:blipFill>
+                  <pic:spPr>
+                    <a:xfrm>
+                      <a:off x="0" y="0"/>
+                      <a:ext cx="2682472" cy="1697630"/>
+                    </a:xfrm>
+                    <a:prstGeom prst="rect">
+                      <a:avLst/>
+                    </a:prstGeom>
+                  </pic:spPr>
+                </pic:pic>
+              </a:graphicData>
+            </a:graphic>
+          </wp:inline>
+        </w:drawing>
+      </w:r>
+    </w:p>
+    <w:p>
+      <w:pPr>
+        <w:spacing w:after="0" w:line="240" w:lineRule="auto"/>
+        <w:jc w:val="both"/>
+        <w:rPr>
+          <w:rFonts w:ascii="Times New Roman" w:hAnsi="Times New Roman"/>
+          <w:sz w:val="28"/>
+          <w:szCs w:val="28"/>
+        </w:rPr>
+      </w:pPr>
+      <w:r>
+        <w:rPr>
+          <w:rFonts w:ascii="Times New Roman" w:hAnsi="Times New Roman"/>
+          <w:sz w:val="28"/>
+          <w:szCs w:val="28"/>
+        </w:rPr>
+        <w:t xml:space="preserve">Рисунок </w:t>
+      </w:r>
+      <w:r>
+        <w:rPr>
+          <w:rFonts w:ascii="Times New Roman" w:hAnsi="Times New Roman"/>
+          <w:sz w:val="28"/>
+          <w:szCs w:val="28"/>
+          <w:lang w:val="en-US"/>
+        </w:rPr>
+        <w:t>N</w:t>
+      </w:r>
+      <w:r>
+        <w:rPr>
+          <w:rFonts w:ascii="Times New Roman" w:hAnsi="Times New Roman"/>
+          <w:sz w:val="28"/>
+          <w:szCs w:val="28"/>
+        </w:rPr>
+        <w:t xml:space="preserve"> – Руководство администратора для добавления данных</w:t>
+      </w:r>
+    </w:p>
+    <w:p>
+      <w:pPr>
+        <w:keepLines w:val="0"/>
+        <w:widowControl w:val="0"/>
+        <w:autoSpaceDE w:val="0"/>
+        <w:autoSpaceDN w:val="0"/>
+        <w:adjustRightInd w:val="0"/>
+        <w:spacing w:after="0"/>
+        <w:ind w:firstLine="709"/>
+        <w:jc w:val="both"/>
+        <w:rPr>
+          <w:rFonts w:ascii="Times New Roman" w:hAnsi="Times New Roman"/>
+          <w:sz w:val="28"/>
+          <w:szCs w:val="28"/>
+        </w:rPr>
+      </w:pPr>
+      <w:r>
+        <w:rPr>
+          <w:rFonts w:ascii="Times New Roman" w:hAnsi="Times New Roman"/>
+          <w:sz w:val="28"/>
+          <w:szCs w:val="28"/>
+        </w:rPr>
+        <w:t xml:space="preserve">Дальше идет заполнение данных администратором. Но стоит учитывать, что если были введены некорректные данные, то </w:t>
+      </w:r>
+      <w:r>
+        <w:rPr>
+          <w:rFonts w:ascii="Times New Roman" w:hAnsi="Times New Roman"/>
+          <w:sz w:val="28"/>
+          <w:szCs w:val="28"/>
+        </w:rPr>
+        <w:t xml:space="preserve">в итоге будут </w:t>
+      </w:r>
+      <w:r>
+        <w:rPr>
+          <w:rFonts w:ascii="Times New Roman" w:hAnsi="Times New Roman"/>
+          <w:sz w:val="28"/>
+          <w:szCs w:val="28"/>
+        </w:rPr>
+        <w:t>выведены свои</w:t>
+      </w:r>
+      <w:r>
+        <w:rPr>
+          <w:rFonts w:ascii="Times New Roman" w:hAnsi="Times New Roman"/>
+          <w:sz w:val="28"/>
+          <w:szCs w:val="28"/>
+        </w:rPr>
+        <w:t xml:space="preserve"> </w:t>
+      </w:r>
+      <w:r>
+        <w:rPr>
+          <w:rFonts w:ascii="Times New Roman" w:hAnsi="Times New Roman"/>
+          <w:sz w:val="28"/>
+          <w:szCs w:val="28"/>
+        </w:rPr>
+        <w:lastRenderedPageBreak/>
+        <w:t xml:space="preserve">ошибки для каждого поля, в которых будет описано что не так заполнено в поле. </w:t>
+      </w:r>
+      <w:r>
+        <w:rPr>
+          <w:rFonts w:ascii="Times New Roman" w:hAnsi="Times New Roman"/>
+          <w:sz w:val="28"/>
+          <w:szCs w:val="28"/>
+        </w:rPr>
+        <w:t xml:space="preserve">После того как будет нажата кнопка </w:t>
+      </w:r>
+      <w:r>
+        <w:rPr>
+          <w:rFonts w:ascii="Times New Roman" w:hAnsi="Times New Roman"/>
+          <w:sz w:val="28"/>
+          <w:szCs w:val="28"/>
+        </w:rPr>
+        <w:t>«</w:t>
+      </w:r>
+      <w:r>
+        <w:rPr>
+          <w:rFonts w:ascii="Times New Roman" w:hAnsi="Times New Roman"/>
+          <w:sz w:val="28"/>
+          <w:szCs w:val="28"/>
+        </w:rPr>
+        <w:t>Добавить</w:t>
+      </w:r>
+      <w:r>
+        <w:rPr>
+          <w:rFonts w:ascii="Times New Roman" w:hAnsi="Times New Roman"/>
+          <w:sz w:val="28"/>
+          <w:szCs w:val="28"/>
+        </w:rPr>
+        <w:t>»</w:t>
+      </w:r>
+      <w:r>
+        <w:rPr>
+          <w:rFonts w:ascii="Times New Roman" w:hAnsi="Times New Roman"/>
+          <w:sz w:val="28"/>
+          <w:szCs w:val="28"/>
+        </w:rPr>
+        <w:t xml:space="preserve"> в модальном окне, </w:t>
+      </w:r>
+      <w:r>
+        <w:rPr>
+          <w:rFonts w:ascii="Times New Roman" w:hAnsi="Times New Roman"/>
+          <w:sz w:val="28"/>
+          <w:szCs w:val="28"/>
+        </w:rPr>
+        <w:t>то после успешного создания</w:t>
+      </w:r>
+      <w:r>
+        <w:rPr>
+          <w:rFonts w:ascii="Times New Roman" w:hAnsi="Times New Roman"/>
+          <w:sz w:val="28"/>
+          <w:szCs w:val="28"/>
+        </w:rPr>
+        <w:t>,</w:t>
+      </w:r>
+      <w:r>
+        <w:rPr>
+          <w:rFonts w:ascii="Times New Roman" w:hAnsi="Times New Roman"/>
+          <w:sz w:val="28"/>
+          <w:szCs w:val="28"/>
+        </w:rPr>
+        <w:t xml:space="preserve"> </w:t>
+      </w:r>
+      <w:r>
+        <w:rPr>
+          <w:rFonts w:ascii="Times New Roman" w:hAnsi="Times New Roman"/>
+          <w:sz w:val="28"/>
+          <w:szCs w:val="28"/>
+        </w:rPr>
+        <w:t>созданный элемент отобразится в интерфейсе без перезагрузки страницы.</w:t>
+      </w:r>
+    </w:p>
+    <w:p>
+      <w:pPr>
+        <w:keepLines w:val="0"/>
+        <w:widowControl w:val="0"/>
+        <w:spacing w:after="0"/>
+        <w:ind w:firstLine="709"/>
+        <w:jc w:val="both"/>
+        <w:rPr>
+          <w:rFonts w:ascii="Times New Roman" w:hAnsi="Times New Roman"/>
+          <w:sz w:val="28"/>
+          <w:szCs w:val="28"/>
+        </w:rPr>
+      </w:pPr>
+      <w:r>
+        <w:rPr>
+          <w:rFonts w:ascii="Times New Roman" w:hAnsi="Times New Roman"/>
+          <w:sz w:val="28"/>
+          <w:szCs w:val="28"/>
+        </w:rPr>
+        <w:t xml:space="preserve">В </w:t>
+      </w:r>
+      <w:r>
+        <w:rPr>
+          <w:rFonts w:ascii="Times New Roman" w:hAnsi="Times New Roman"/>
+          <w:sz w:val="28"/>
+          <w:szCs w:val="28"/>
+        </w:rPr>
+        <w:t>информационной системе</w:t>
+      </w:r>
+      <w:r>
+        <w:rPr>
+          <w:rFonts w:ascii="Times New Roman" w:hAnsi="Times New Roman"/>
+          <w:sz w:val="28"/>
+          <w:szCs w:val="28"/>
+        </w:rPr>
+        <w:t xml:space="preserve"> имеется функция редактирования данных. Редактировать информацию можно в следующих таблицах – </w:t>
+      </w:r>
+      <w:r>
+        <w:rPr>
+          <w:rFonts w:ascii="Times New Roman" w:hAnsi="Times New Roman"/>
+          <w:sz w:val="28"/>
+          <w:szCs w:val="28"/>
+        </w:rPr>
+        <w:t xml:space="preserve">сервисы, типы услуг </w:t>
+      </w:r>
+      <w:r>
+        <w:rPr>
+          <w:rFonts w:ascii="Times New Roman" w:hAnsi="Times New Roman"/>
+          <w:sz w:val="28"/>
+          <w:szCs w:val="28"/>
+        </w:rPr>
+        <w:t>к сервисам</w:t>
+      </w:r>
+      <w:r>
+        <w:rPr>
+          <w:rFonts w:ascii="Times New Roman" w:hAnsi="Times New Roman"/>
+          <w:sz w:val="28"/>
+          <w:szCs w:val="28"/>
+        </w:rPr>
+        <w:t xml:space="preserve"> и пользователи</w:t>
+      </w:r>
+      <w:r>
+        <w:rPr>
+          <w:rFonts w:ascii="Times New Roman" w:hAnsi="Times New Roman"/>
+          <w:sz w:val="28"/>
+          <w:szCs w:val="28"/>
+        </w:rPr>
+        <w:t xml:space="preserve">. Чтобы вызвать </w:t>
+      </w:r>
+      <w:r>
+        <w:rPr>
+          <w:rFonts w:ascii="Times New Roman" w:hAnsi="Times New Roman"/>
+          <w:sz w:val="28"/>
+          <w:szCs w:val="28"/>
+        </w:rPr>
+        <w:t>интерфейс</w:t>
+      </w:r>
+      <w:r>
+        <w:rPr>
+          <w:rFonts w:ascii="Times New Roman" w:hAnsi="Times New Roman"/>
+          <w:sz w:val="28"/>
+          <w:szCs w:val="28"/>
+        </w:rPr>
+        <w:t xml:space="preserve"> редактирования </w:t>
+      </w:r>
+      <w:r>
+        <w:rPr>
+          <w:rFonts w:ascii="Times New Roman" w:hAnsi="Times New Roman"/>
+          <w:sz w:val="28"/>
+          <w:szCs w:val="28"/>
+        </w:rPr>
+        <w:t xml:space="preserve">нужно сначала определиться какой </w:t>
+      </w:r>
+      <w:r>
+        <w:rPr>
+          <w:rFonts w:ascii="Times New Roman" w:hAnsi="Times New Roman"/>
+          <w:sz w:val="28"/>
+          <w:szCs w:val="28"/>
+        </w:rPr>
+        <w:t>элемент</w:t>
+      </w:r>
+      <w:r>
+        <w:rPr>
+          <w:rFonts w:ascii="Times New Roman" w:hAnsi="Times New Roman"/>
+          <w:sz w:val="28"/>
+          <w:szCs w:val="28"/>
+        </w:rPr>
+        <w:t xml:space="preserve"> сущности буде</w:t>
+      </w:r>
+      <w:r>
+        <w:rPr>
+          <w:rFonts w:ascii="Times New Roman" w:hAnsi="Times New Roman"/>
+          <w:sz w:val="28"/>
+          <w:szCs w:val="28"/>
+        </w:rPr>
+        <w:t xml:space="preserve">т </w:t>
+      </w:r>
+      <w:r>
+        <w:rPr>
+          <w:rFonts w:ascii="Times New Roman" w:hAnsi="Times New Roman"/>
+          <w:sz w:val="28"/>
+          <w:szCs w:val="28"/>
+        </w:rPr>
+        <w:t>изменять</w:t>
+      </w:r>
+      <w:r>
+        <w:rPr>
+          <w:rFonts w:ascii="Times New Roman" w:hAnsi="Times New Roman"/>
+          <w:sz w:val="28"/>
+          <w:szCs w:val="28"/>
+        </w:rPr>
+        <w:t>ся</w:t>
+      </w:r>
+      <w:r>
+        <w:rPr>
+          <w:rFonts w:ascii="Times New Roman" w:hAnsi="Times New Roman"/>
+          <w:sz w:val="28"/>
+          <w:szCs w:val="28"/>
+        </w:rPr>
+        <w:t>.</w:t>
+      </w:r>
+    </w:p>
+    <w:p>
+      <w:pPr>
+        <w:spacing w:after="0" w:line="240" w:lineRule="auto"/>
+        <w:jc w:val="center"/>
+        <w:rPr>
+          <w:rFonts w:ascii="Times New Roman" w:hAnsi="Times New Roman"/>
+          <w:sz w:val="28"/>
+          <w:szCs w:val="28"/>
+        </w:rPr>
+      </w:pPr>
+      <w:r>
+        <w:rPr>
+          <w:noProof/>
+        </w:rPr>
+        <w:drawing>
+          <wp:inline distT="0" distB="0" distL="0" distR="0" wp14:anchorId="55543D9D" wp14:editId="290D5922">
+            <wp:extent cx="5591175" cy="2927275"/>
+            <wp:effectExtent l="0" t="0" r="0" b="6985"/>
+            <wp:docPr id="28" name="Рисунок 28"/>
             <wp:cNvGraphicFramePr>
               <a:graphicFrameLocks xmlns:a="http://schemas.openxmlformats.org/drawingml/2006/main" noChangeAspect="1"/>
             </wp:cNvGraphicFramePr>
@@ -29429,7 +29965,7 @@
                   <pic:spPr>
                     <a:xfrm>
                       <a:off x="0" y="0"/>
-                      <a:ext cx="4911598" cy="2300878"/>
+                      <a:ext cx="5599073" cy="2931410"/>
                     </a:xfrm>
                     <a:prstGeom prst="rect">
                       <a:avLst/>
@@ -29483,15 +30019,23 @@
           <w:sz w:val="28"/>
           <w:szCs w:val="28"/>
         </w:rPr>
-        <w:t xml:space="preserve">Интерфейс </w:t>
-      </w:r>
-      <w:r>
-        <w:rPr>
-          <w:rFonts w:ascii="Times New Roman" w:hAnsi="Times New Roman"/>
-          <w:sz w:val="28"/>
-          <w:szCs w:val="28"/>
-        </w:rPr>
-        <w:t>раздела администрирования с навигацией</w:t>
+        <w:t xml:space="preserve">Руководство </w:t>
+      </w:r>
+      <w:r>
+        <w:rPr>
+          <w:rFonts w:ascii="Times New Roman" w:hAnsi="Times New Roman"/>
+          <w:sz w:val="28"/>
+          <w:szCs w:val="28"/>
+        </w:rPr>
+        <w:t>администратора</w:t>
+      </w:r>
+      <w:r>
+        <w:rPr>
+          <w:rFonts w:ascii="Times New Roman" w:hAnsi="Times New Roman"/>
+          <w:sz w:val="28"/>
+          <w:szCs w:val="28"/>
+        </w:rPr>
+        <w:t xml:space="preserve"> для редактирования данных</w:t>
       </w:r>
     </w:p>
     <w:p>
@@ -29507,6 +30051,8 @@
     </w:p>
     <w:p>
       <w:pPr>
+        <w:keepLines w:val="0"/>
+        <w:widowControl w:val="0"/>
         <w:spacing w:after="0"/>
         <w:ind w:firstLine="709"/>
         <w:jc w:val="both"/>
@@ -29522,79 +30068,132 @@
           <w:sz w:val="28"/>
           <w:szCs w:val="28"/>
         </w:rPr>
-        <w:t>В интерфейсе администрирования можно заниматься добавлением элементов сущностей</w:t>
-      </w:r>
-      <w:r>
-        <w:rPr>
-          <w:rFonts w:ascii="Times New Roman" w:hAnsi="Times New Roman"/>
-          <w:sz w:val="28"/>
-          <w:szCs w:val="28"/>
-        </w:rPr>
-        <w:t>. Ч</w:t>
-      </w:r>
-      <w:r>
-        <w:rPr>
-          <w:rFonts w:ascii="Times New Roman" w:hAnsi="Times New Roman"/>
-          <w:sz w:val="28"/>
-          <w:szCs w:val="28"/>
-        </w:rPr>
-        <w:t>тобы вызвать окно</w:t>
-      </w:r>
-      <w:r>
-        <w:rPr>
-          <w:rFonts w:ascii="Times New Roman" w:hAnsi="Times New Roman"/>
-          <w:sz w:val="28"/>
-          <w:szCs w:val="28"/>
-        </w:rPr>
-        <w:t xml:space="preserve"> или страницу</w:t>
-      </w:r>
-      <w:r>
-        <w:rPr>
-          <w:rFonts w:ascii="Times New Roman" w:hAnsi="Times New Roman"/>
-          <w:sz w:val="28"/>
-          <w:szCs w:val="28"/>
-        </w:rPr>
-        <w:t xml:space="preserve"> добавления достаточно будет нажать кнопку </w:t>
-      </w:r>
-      <w:r>
-        <w:rPr>
-          <w:rFonts w:ascii="Times New Roman" w:hAnsi="Times New Roman"/>
-          <w:sz w:val="28"/>
-          <w:szCs w:val="28"/>
-        </w:rPr>
-        <w:t>«</w:t>
-      </w:r>
-      <w:r>
-        <w:rPr>
-          <w:rFonts w:ascii="Times New Roman" w:hAnsi="Times New Roman"/>
-          <w:sz w:val="28"/>
-          <w:szCs w:val="28"/>
-        </w:rPr>
-        <w:t>Создать сервис</w:t>
-      </w:r>
-      <w:r>
-        <w:rPr>
-          <w:rFonts w:ascii="Times New Roman" w:hAnsi="Times New Roman"/>
-          <w:sz w:val="28"/>
-          <w:szCs w:val="28"/>
-        </w:rPr>
-        <w:t>»</w:t>
-      </w:r>
-      <w:r>
-        <w:rPr>
-          <w:rFonts w:ascii="Times New Roman" w:hAnsi="Times New Roman"/>
-          <w:sz w:val="28"/>
-          <w:szCs w:val="28"/>
-        </w:rPr>
-        <w:t xml:space="preserve"> в определенном </w:t>
-      </w:r>
-      <w:r>
-        <w:rPr>
-          <w:rFonts w:ascii="Times New Roman" w:hAnsi="Times New Roman"/>
-          <w:sz w:val="28"/>
-          <w:szCs w:val="28"/>
-        </w:rPr>
-        <w:t>интерфейсе</w:t>
+        <w:t>Когда мы нажали на кнопку, то откроется сам интерфейс редактирования в модальном окне или же на отдельной странице редактирования</w:t>
+      </w:r>
+      <w:r>
+        <w:rPr>
+          <w:rFonts w:ascii="Times New Roman" w:hAnsi="Times New Roman"/>
+          <w:sz w:val="28"/>
+          <w:szCs w:val="28"/>
+        </w:rPr>
+        <w:t>, и будут заполнены поля значениями, взятыми из определенной записи</w:t>
+      </w:r>
+      <w:r>
+        <w:rPr>
+          <w:rFonts w:ascii="Times New Roman" w:hAnsi="Times New Roman"/>
+          <w:sz w:val="28"/>
+          <w:szCs w:val="28"/>
+        </w:rPr>
+        <w:t>.</w:t>
+      </w:r>
+    </w:p>
+    <w:p>
+      <w:pPr>
+        <w:keepLines w:val="0"/>
+        <w:widowControl w:val="0"/>
+        <w:spacing w:after="0"/>
+        <w:ind w:firstLine="709"/>
+        <w:jc w:val="both"/>
+        <w:rPr>
+          <w:rFonts w:ascii="Times New Roman" w:hAnsi="Times New Roman"/>
+          <w:sz w:val="28"/>
+          <w:szCs w:val="28"/>
+        </w:rPr>
+      </w:pPr>
+      <w:r>
+        <w:rPr>
+          <w:rFonts w:ascii="Times New Roman" w:hAnsi="Times New Roman"/>
+          <w:sz w:val="28"/>
+          <w:szCs w:val="28"/>
+        </w:rPr>
+        <w:t>Далее</w:t>
+      </w:r>
+      <w:r>
+        <w:rPr>
+          <w:rFonts w:ascii="Times New Roman" w:hAnsi="Times New Roman"/>
+          <w:sz w:val="28"/>
+          <w:szCs w:val="28"/>
+        </w:rPr>
+        <w:t xml:space="preserve"> идет заполнение новыми данными под старые. Стоит учитывать, что если были введены некорректные данные, то в итоге будут выведены свои ошибки для каждого поля, в которых будет описано что не так заполнено в поле, и потребуется изменить данные</w:t>
+      </w:r>
+      <w:r>
+        <w:rPr>
+          <w:rFonts w:ascii="Times New Roman" w:hAnsi="Times New Roman"/>
+          <w:sz w:val="28"/>
+          <w:szCs w:val="28"/>
+        </w:rPr>
+        <w:t xml:space="preserve"> чтобы они стали корректными</w:t>
+      </w:r>
+      <w:r>
+        <w:rPr>
+          <w:rFonts w:ascii="Times New Roman" w:hAnsi="Times New Roman"/>
+          <w:sz w:val="28"/>
+          <w:szCs w:val="28"/>
+        </w:rPr>
+        <w:t>, иначе данные не отправятся на сервер</w:t>
+      </w:r>
+      <w:r>
+        <w:rPr>
+          <w:rFonts w:ascii="Times New Roman" w:hAnsi="Times New Roman"/>
+          <w:sz w:val="28"/>
+          <w:szCs w:val="28"/>
+        </w:rPr>
+        <w:t>.</w:t>
+      </w:r>
+    </w:p>
+    <w:p>
+      <w:pPr>
+        <w:keepLines w:val="0"/>
+        <w:widowControl w:val="0"/>
+        <w:spacing w:after="0"/>
+        <w:ind w:firstLine="709"/>
+        <w:jc w:val="both"/>
+        <w:rPr>
+          <w:rFonts w:ascii="Times New Roman" w:hAnsi="Times New Roman"/>
+          <w:sz w:val="28"/>
+          <w:szCs w:val="28"/>
+        </w:rPr>
+      </w:pPr>
+      <w:r>
+        <w:rPr>
+          <w:rFonts w:ascii="Times New Roman" w:hAnsi="Times New Roman"/>
+          <w:sz w:val="28"/>
+          <w:szCs w:val="28"/>
+        </w:rPr>
+        <w:t>После того как была нажат</w:t>
+      </w:r>
+      <w:r>
+        <w:rPr>
+          <w:rFonts w:ascii="Times New Roman" w:hAnsi="Times New Roman"/>
+          <w:sz w:val="28"/>
+          <w:szCs w:val="28"/>
+        </w:rPr>
+        <w:t>а</w:t>
+      </w:r>
+      <w:r>
+        <w:rPr>
+          <w:rFonts w:ascii="Times New Roman" w:hAnsi="Times New Roman"/>
+          <w:sz w:val="28"/>
+          <w:szCs w:val="28"/>
+        </w:rPr>
+        <w:t xml:space="preserve"> кнопка «Сохранить», изменения вступят в силу. Администратор на клиенте увидит перенаправление на другую страницу (в случае успеха)</w:t>
+      </w:r>
+      <w:r>
+        <w:rPr>
+          <w:rFonts w:ascii="Times New Roman" w:hAnsi="Times New Roman"/>
+          <w:sz w:val="28"/>
+          <w:szCs w:val="28"/>
+        </w:rPr>
+        <w:t xml:space="preserve"> или же обновление данных без перезагрузок (в зависимости от </w:t>
+      </w:r>
+      <w:r>
+        <w:rPr>
+          <w:rFonts w:ascii="Times New Roman" w:hAnsi="Times New Roman"/>
+          <w:sz w:val="28"/>
+          <w:szCs w:val="28"/>
+        </w:rPr>
+        <w:lastRenderedPageBreak/>
+        <w:t>того, что именно было изменено).</w:t>
       </w:r>
       <w:r>
         <w:rPr>
@@ -29610,6 +30209,38 @@
           <w:sz w:val="28"/>
           <w:szCs w:val="28"/>
         </w:rPr>
+        <w:t>Д</w:t>
+      </w:r>
+      <w:r>
+        <w:rPr>
+          <w:rFonts w:ascii="Times New Roman" w:hAnsi="Times New Roman"/>
+          <w:sz w:val="28"/>
+          <w:szCs w:val="28"/>
+        </w:rPr>
+        <w:t xml:space="preserve">алее запись, которая </w:t>
+      </w:r>
+      <w:r>
+        <w:rPr>
+          <w:rFonts w:ascii="Times New Roman" w:hAnsi="Times New Roman"/>
+          <w:sz w:val="28"/>
+          <w:szCs w:val="28"/>
+        </w:rPr>
+        <w:t>изменилась,</w:t>
+      </w:r>
+      <w:r>
+        <w:rPr>
+          <w:rFonts w:ascii="Times New Roman" w:hAnsi="Times New Roman"/>
+          <w:sz w:val="28"/>
+          <w:szCs w:val="28"/>
+        </w:rPr>
+        <w:t xml:space="preserve"> обновится в интерфейсе </w:t>
+      </w:r>
+      <w:r>
+        <w:rPr>
+          <w:rFonts w:ascii="Times New Roman" w:hAnsi="Times New Roman"/>
+          <w:sz w:val="28"/>
+          <w:szCs w:val="28"/>
+        </w:rPr>
         <w:t>системы</w:t>
       </w:r>
       <w:r>
@@ -29618,39 +30249,77 @@
           <w:sz w:val="28"/>
           <w:szCs w:val="28"/>
         </w:rPr>
-        <w:t>. Когда была нажат</w:t>
-      </w:r>
-      <w:r>
-        <w:rPr>
-          <w:rFonts w:ascii="Times New Roman" w:hAnsi="Times New Roman"/>
-          <w:sz w:val="28"/>
-          <w:szCs w:val="28"/>
-        </w:rPr>
-        <w:t>а</w:t>
-      </w:r>
-      <w:r>
-        <w:rPr>
-          <w:rFonts w:ascii="Times New Roman" w:hAnsi="Times New Roman"/>
-          <w:sz w:val="28"/>
-          <w:szCs w:val="28"/>
-        </w:rPr>
-        <w:t xml:space="preserve"> кнопка, то откроется</w:t>
-      </w:r>
-      <w:r>
-        <w:rPr>
-          <w:rFonts w:ascii="Times New Roman" w:hAnsi="Times New Roman"/>
-          <w:sz w:val="28"/>
-          <w:szCs w:val="28"/>
-        </w:rPr>
-        <w:t xml:space="preserve"> интерфейс, в котором</w:t>
-      </w:r>
-      <w:r>
-        <w:rPr>
-          <w:rFonts w:ascii="Times New Roman" w:hAnsi="Times New Roman"/>
-          <w:sz w:val="28"/>
-          <w:szCs w:val="28"/>
-        </w:rPr>
-        <w:t xml:space="preserve"> будут доступны поля для заполнения новыми данными</w:t>
+        <w:t>.</w:t>
+      </w:r>
+    </w:p>
+    <w:p>
+      <w:pPr>
+        <w:keepLines w:val="0"/>
+        <w:widowControl w:val="0"/>
+        <w:spacing w:after="0"/>
+        <w:ind w:firstLine="709"/>
+        <w:jc w:val="both"/>
+        <w:rPr>
+          <w:rFonts w:ascii="Times New Roman" w:hAnsi="Times New Roman"/>
+          <w:sz w:val="28"/>
+          <w:szCs w:val="28"/>
+        </w:rPr>
+      </w:pPr>
+      <w:r>
+        <w:rPr>
+          <w:rFonts w:ascii="Times New Roman" w:hAnsi="Times New Roman"/>
+          <w:sz w:val="28"/>
+          <w:szCs w:val="28"/>
+        </w:rPr>
+        <w:t xml:space="preserve">В </w:t>
+      </w:r>
+      <w:r>
+        <w:rPr>
+          <w:rFonts w:ascii="Times New Roman" w:hAnsi="Times New Roman"/>
+          <w:sz w:val="28"/>
+          <w:szCs w:val="28"/>
+        </w:rPr>
+        <w:t>информационной системе</w:t>
+      </w:r>
+      <w:r>
+        <w:rPr>
+          <w:rFonts w:ascii="Times New Roman" w:hAnsi="Times New Roman"/>
+          <w:sz w:val="28"/>
+          <w:szCs w:val="28"/>
+        </w:rPr>
+        <w:t xml:space="preserve"> имеется функция удаления существующих данных. Удалять информацию можно из следующих таблицах – </w:t>
+      </w:r>
+      <w:r>
+        <w:rPr>
+          <w:rFonts w:ascii="Times New Roman" w:hAnsi="Times New Roman"/>
+          <w:sz w:val="28"/>
+          <w:szCs w:val="28"/>
+        </w:rPr>
+        <w:t>пользователи, сервисы, и типы услуг к сервисам</w:t>
+      </w:r>
+      <w:r>
+        <w:rPr>
+          <w:rFonts w:ascii="Times New Roman" w:hAnsi="Times New Roman"/>
+          <w:sz w:val="28"/>
+          <w:szCs w:val="28"/>
+        </w:rPr>
+        <w:t xml:space="preserve">. </w:t>
+      </w:r>
+      <w:r>
+        <w:rPr>
+          <w:rFonts w:ascii="Times New Roman" w:hAnsi="Times New Roman"/>
+          <w:sz w:val="28"/>
+          <w:szCs w:val="28"/>
+        </w:rPr>
+        <w:t>Чтобы вызвать удаление достаточно будет нажать на кнопку удаления у определенной записи, и откроется всплывающее окно</w:t>
+      </w:r>
+      <w:r>
+        <w:rPr>
+          <w:rFonts w:ascii="Times New Roman" w:hAnsi="Times New Roman"/>
+          <w:sz w:val="28"/>
+          <w:szCs w:val="28"/>
+        </w:rPr>
+        <w:t xml:space="preserve"> с подтверждением удаления данных</w:t>
       </w:r>
       <w:r>
         <w:rPr>
@@ -29676,10 +30345,10 @@
           <w:noProof/>
         </w:rPr>
         <w:drawing>
-          <wp:inline distT="0" distB="0" distL="0" distR="0" wp14:anchorId="5CC41325" wp14:editId="4AF90657">
-            <wp:extent cx="2667552" cy="1688188"/>
-            <wp:effectExtent l="0" t="0" r="0" b="7620"/>
-            <wp:docPr id="22" name="Рисунок 22"/>
+          <wp:inline distT="0" distB="0" distL="0" distR="0" wp14:anchorId="2539C7CD" wp14:editId="3A38E874">
+            <wp:extent cx="3676597" cy="1519561"/>
+            <wp:effectExtent l="0" t="0" r="635" b="4445"/>
+            <wp:docPr id="33" name="Рисунок 33"/>
             <wp:cNvGraphicFramePr>
               <a:graphicFrameLocks xmlns:a="http://schemas.openxmlformats.org/drawingml/2006/main" noChangeAspect="1"/>
             </wp:cNvGraphicFramePr>
@@ -29699,768 +30368,6 @@
                   <pic:spPr>
                     <a:xfrm>
                       <a:off x="0" y="0"/>
-                      <a:ext cx="2682472" cy="1697630"/>
-                    </a:xfrm>
-                    <a:prstGeom prst="rect">
-                      <a:avLst/>
-                    </a:prstGeom>
-                  </pic:spPr>
-                </pic:pic>
-              </a:graphicData>
-            </a:graphic>
-          </wp:inline>
-        </w:drawing>
-      </w:r>
-    </w:p>
-    <w:p>
-      <w:pPr>
-        <w:spacing w:after="0" w:line="240" w:lineRule="auto"/>
-        <w:jc w:val="both"/>
-        <w:rPr>
-          <w:rFonts w:ascii="Times New Roman" w:hAnsi="Times New Roman"/>
-          <w:sz w:val="28"/>
-          <w:szCs w:val="28"/>
-        </w:rPr>
-      </w:pPr>
-      <w:r>
-        <w:rPr>
-          <w:rFonts w:ascii="Times New Roman" w:hAnsi="Times New Roman"/>
-          <w:sz w:val="28"/>
-          <w:szCs w:val="28"/>
-        </w:rPr>
-        <w:t xml:space="preserve">Рисунок </w:t>
-      </w:r>
-      <w:r>
-        <w:rPr>
-          <w:rFonts w:ascii="Times New Roman" w:hAnsi="Times New Roman"/>
-          <w:sz w:val="28"/>
-          <w:szCs w:val="28"/>
-          <w:lang w:val="en-US"/>
-        </w:rPr>
-        <w:t>N</w:t>
-      </w:r>
-      <w:r>
-        <w:rPr>
-          <w:rFonts w:ascii="Times New Roman" w:hAnsi="Times New Roman"/>
-          <w:sz w:val="28"/>
-          <w:szCs w:val="28"/>
-        </w:rPr>
-        <w:t xml:space="preserve"> – Руководство администратора для добавления данных</w:t>
-      </w:r>
-    </w:p>
-    <w:p>
-      <w:pPr>
-        <w:keepLines w:val="0"/>
-        <w:widowControl w:val="0"/>
-        <w:autoSpaceDE w:val="0"/>
-        <w:autoSpaceDN w:val="0"/>
-        <w:adjustRightInd w:val="0"/>
-        <w:spacing w:after="0"/>
-        <w:ind w:firstLine="709"/>
-        <w:jc w:val="both"/>
-        <w:rPr>
-          <w:rFonts w:ascii="Times New Roman" w:hAnsi="Times New Roman"/>
-          <w:sz w:val="28"/>
-          <w:szCs w:val="28"/>
-        </w:rPr>
-      </w:pPr>
-      <w:r>
-        <w:rPr>
-          <w:rFonts w:ascii="Times New Roman" w:hAnsi="Times New Roman"/>
-          <w:sz w:val="28"/>
-          <w:szCs w:val="28"/>
-        </w:rPr>
-        <w:t xml:space="preserve">Дальше идет заполнение данных администратором. Но стоит учитывать, что если были введены некорректные данные, то </w:t>
-      </w:r>
-      <w:r>
-        <w:rPr>
-          <w:rFonts w:ascii="Times New Roman" w:hAnsi="Times New Roman"/>
-          <w:sz w:val="28"/>
-          <w:szCs w:val="28"/>
-        </w:rPr>
-        <w:t xml:space="preserve">в итоге будут </w:t>
-      </w:r>
-      <w:r>
-        <w:rPr>
-          <w:rFonts w:ascii="Times New Roman" w:hAnsi="Times New Roman"/>
-          <w:sz w:val="28"/>
-          <w:szCs w:val="28"/>
-        </w:rPr>
-        <w:t>выведены свои</w:t>
-      </w:r>
-      <w:r>
-        <w:rPr>
-          <w:rFonts w:ascii="Times New Roman" w:hAnsi="Times New Roman"/>
-          <w:sz w:val="28"/>
-          <w:szCs w:val="28"/>
-        </w:rPr>
-        <w:t xml:space="preserve"> </w:t>
-      </w:r>
-      <w:r>
-        <w:rPr>
-          <w:rFonts w:ascii="Times New Roman" w:hAnsi="Times New Roman"/>
-          <w:sz w:val="28"/>
-          <w:szCs w:val="28"/>
-        </w:rPr>
-        <w:lastRenderedPageBreak/>
-        <w:t xml:space="preserve">ошибки для каждого поля, в которых будет описано что не так заполнено в поле. </w:t>
-      </w:r>
-      <w:r>
-        <w:rPr>
-          <w:rFonts w:ascii="Times New Roman" w:hAnsi="Times New Roman"/>
-          <w:sz w:val="28"/>
-          <w:szCs w:val="28"/>
-        </w:rPr>
-        <w:t xml:space="preserve">После того как будет нажата кнопка </w:t>
-      </w:r>
-      <w:r>
-        <w:rPr>
-          <w:rFonts w:ascii="Times New Roman" w:hAnsi="Times New Roman"/>
-          <w:sz w:val="28"/>
-          <w:szCs w:val="28"/>
-        </w:rPr>
-        <w:t>«</w:t>
-      </w:r>
-      <w:r>
-        <w:rPr>
-          <w:rFonts w:ascii="Times New Roman" w:hAnsi="Times New Roman"/>
-          <w:sz w:val="28"/>
-          <w:szCs w:val="28"/>
-        </w:rPr>
-        <w:t>Добавить</w:t>
-      </w:r>
-      <w:r>
-        <w:rPr>
-          <w:rFonts w:ascii="Times New Roman" w:hAnsi="Times New Roman"/>
-          <w:sz w:val="28"/>
-          <w:szCs w:val="28"/>
-        </w:rPr>
-        <w:t>»</w:t>
-      </w:r>
-      <w:r>
-        <w:rPr>
-          <w:rFonts w:ascii="Times New Roman" w:hAnsi="Times New Roman"/>
-          <w:sz w:val="28"/>
-          <w:szCs w:val="28"/>
-        </w:rPr>
-        <w:t xml:space="preserve"> в модальном окне, </w:t>
-      </w:r>
-      <w:r>
-        <w:rPr>
-          <w:rFonts w:ascii="Times New Roman" w:hAnsi="Times New Roman"/>
-          <w:sz w:val="28"/>
-          <w:szCs w:val="28"/>
-        </w:rPr>
-        <w:t>то после успешного создания</w:t>
-      </w:r>
-      <w:r>
-        <w:rPr>
-          <w:rFonts w:ascii="Times New Roman" w:hAnsi="Times New Roman"/>
-          <w:sz w:val="28"/>
-          <w:szCs w:val="28"/>
-        </w:rPr>
-        <w:t>,</w:t>
-      </w:r>
-      <w:r>
-        <w:rPr>
-          <w:rFonts w:ascii="Times New Roman" w:hAnsi="Times New Roman"/>
-          <w:sz w:val="28"/>
-          <w:szCs w:val="28"/>
-        </w:rPr>
-        <w:t xml:space="preserve"> </w:t>
-      </w:r>
-      <w:r>
-        <w:rPr>
-          <w:rFonts w:ascii="Times New Roman" w:hAnsi="Times New Roman"/>
-          <w:sz w:val="28"/>
-          <w:szCs w:val="28"/>
-        </w:rPr>
-        <w:t>созданный элемент отобразится в интерфейсе без перезагрузки страницы.</w:t>
-      </w:r>
-    </w:p>
-    <w:p>
-      <w:pPr>
-        <w:keepLines w:val="0"/>
-        <w:widowControl w:val="0"/>
-        <w:spacing w:after="0"/>
-        <w:ind w:firstLine="709"/>
-        <w:jc w:val="both"/>
-        <w:rPr>
-          <w:rFonts w:ascii="Times New Roman" w:hAnsi="Times New Roman"/>
-          <w:sz w:val="28"/>
-          <w:szCs w:val="28"/>
-        </w:rPr>
-      </w:pPr>
-      <w:r>
-        <w:rPr>
-          <w:rFonts w:ascii="Times New Roman" w:hAnsi="Times New Roman"/>
-          <w:sz w:val="28"/>
-          <w:szCs w:val="28"/>
-        </w:rPr>
-        <w:t xml:space="preserve">В </w:t>
-      </w:r>
-      <w:r>
-        <w:rPr>
-          <w:rFonts w:ascii="Times New Roman" w:hAnsi="Times New Roman"/>
-          <w:sz w:val="28"/>
-          <w:szCs w:val="28"/>
-        </w:rPr>
-        <w:t>информационной системе</w:t>
-      </w:r>
-      <w:r>
-        <w:rPr>
-          <w:rFonts w:ascii="Times New Roman" w:hAnsi="Times New Roman"/>
-          <w:sz w:val="28"/>
-          <w:szCs w:val="28"/>
-        </w:rPr>
-        <w:t xml:space="preserve"> имеется функция редактирования данных. Редактировать информацию можно в следующих таблицах – </w:t>
-      </w:r>
-      <w:r>
-        <w:rPr>
-          <w:rFonts w:ascii="Times New Roman" w:hAnsi="Times New Roman"/>
-          <w:sz w:val="28"/>
-          <w:szCs w:val="28"/>
-        </w:rPr>
-        <w:t xml:space="preserve">сервисы, типы услуг </w:t>
-      </w:r>
-      <w:r>
-        <w:rPr>
-          <w:rFonts w:ascii="Times New Roman" w:hAnsi="Times New Roman"/>
-          <w:sz w:val="28"/>
-          <w:szCs w:val="28"/>
-        </w:rPr>
-        <w:t>к сервисам</w:t>
-      </w:r>
-      <w:r>
-        <w:rPr>
-          <w:rFonts w:ascii="Times New Roman" w:hAnsi="Times New Roman"/>
-          <w:sz w:val="28"/>
-          <w:szCs w:val="28"/>
-        </w:rPr>
-        <w:t xml:space="preserve"> и пользователи</w:t>
-      </w:r>
-      <w:r>
-        <w:rPr>
-          <w:rFonts w:ascii="Times New Roman" w:hAnsi="Times New Roman"/>
-          <w:sz w:val="28"/>
-          <w:szCs w:val="28"/>
-        </w:rPr>
-        <w:t xml:space="preserve">. Чтобы вызвать </w:t>
-      </w:r>
-      <w:r>
-        <w:rPr>
-          <w:rFonts w:ascii="Times New Roman" w:hAnsi="Times New Roman"/>
-          <w:sz w:val="28"/>
-          <w:szCs w:val="28"/>
-        </w:rPr>
-        <w:t>интерфейс</w:t>
-      </w:r>
-      <w:r>
-        <w:rPr>
-          <w:rFonts w:ascii="Times New Roman" w:hAnsi="Times New Roman"/>
-          <w:sz w:val="28"/>
-          <w:szCs w:val="28"/>
-        </w:rPr>
-        <w:t xml:space="preserve"> редактирования </w:t>
-      </w:r>
-      <w:r>
-        <w:rPr>
-          <w:rFonts w:ascii="Times New Roman" w:hAnsi="Times New Roman"/>
-          <w:sz w:val="28"/>
-          <w:szCs w:val="28"/>
-        </w:rPr>
-        <w:t xml:space="preserve">нужно сначала определиться какой </w:t>
-      </w:r>
-      <w:r>
-        <w:rPr>
-          <w:rFonts w:ascii="Times New Roman" w:hAnsi="Times New Roman"/>
-          <w:sz w:val="28"/>
-          <w:szCs w:val="28"/>
-        </w:rPr>
-        <w:t>элемент</w:t>
-      </w:r>
-      <w:r>
-        <w:rPr>
-          <w:rFonts w:ascii="Times New Roman" w:hAnsi="Times New Roman"/>
-          <w:sz w:val="28"/>
-          <w:szCs w:val="28"/>
-        </w:rPr>
-        <w:t xml:space="preserve"> сущности буде</w:t>
-      </w:r>
-      <w:r>
-        <w:rPr>
-          <w:rFonts w:ascii="Times New Roman" w:hAnsi="Times New Roman"/>
-          <w:sz w:val="28"/>
-          <w:szCs w:val="28"/>
-        </w:rPr>
-        <w:t xml:space="preserve">т </w:t>
-      </w:r>
-      <w:r>
-        <w:rPr>
-          <w:rFonts w:ascii="Times New Roman" w:hAnsi="Times New Roman"/>
-          <w:sz w:val="28"/>
-          <w:szCs w:val="28"/>
-        </w:rPr>
-        <w:t>изменять</w:t>
-      </w:r>
-      <w:r>
-        <w:rPr>
-          <w:rFonts w:ascii="Times New Roman" w:hAnsi="Times New Roman"/>
-          <w:sz w:val="28"/>
-          <w:szCs w:val="28"/>
-        </w:rPr>
-        <w:t>ся</w:t>
-      </w:r>
-      <w:r>
-        <w:rPr>
-          <w:rFonts w:ascii="Times New Roman" w:hAnsi="Times New Roman"/>
-          <w:sz w:val="28"/>
-          <w:szCs w:val="28"/>
-        </w:rPr>
-        <w:t>.</w:t>
-      </w:r>
-    </w:p>
-    <w:p>
-      <w:pPr>
-        <w:spacing w:after="0" w:line="240" w:lineRule="auto"/>
-        <w:jc w:val="center"/>
-        <w:rPr>
-          <w:rFonts w:ascii="Times New Roman" w:hAnsi="Times New Roman"/>
-          <w:sz w:val="28"/>
-          <w:szCs w:val="28"/>
-        </w:rPr>
-      </w:pPr>
-      <w:r>
-        <w:rPr>
-          <w:noProof/>
-        </w:rPr>
-        <w:drawing>
-          <wp:inline distT="0" distB="0" distL="0" distR="0" wp14:anchorId="55543D9D" wp14:editId="290D5922">
-            <wp:extent cx="5591175" cy="2927275"/>
-            <wp:effectExtent l="0" t="0" r="0" b="6985"/>
-            <wp:docPr id="28" name="Рисунок 28"/>
-            <wp:cNvGraphicFramePr>
-              <a:graphicFrameLocks xmlns:a="http://schemas.openxmlformats.org/drawingml/2006/main" noChangeAspect="1"/>
-            </wp:cNvGraphicFramePr>
-            <a:graphic xmlns:a="http://schemas.openxmlformats.org/drawingml/2006/main">
-              <a:graphicData uri="http://schemas.openxmlformats.org/drawingml/2006/picture">
-                <pic:pic xmlns:pic="http://schemas.openxmlformats.org/drawingml/2006/picture">
-                  <pic:nvPicPr>
-                    <pic:cNvPr id="1" name=""/>
-                    <pic:cNvPicPr/>
-                  </pic:nvPicPr>
-                  <pic:blipFill>
-                    <a:blip r:embed="rId43"/>
-                    <a:stretch>
-                      <a:fillRect/>
-                    </a:stretch>
-                  </pic:blipFill>
-                  <pic:spPr>
-                    <a:xfrm>
-                      <a:off x="0" y="0"/>
-                      <a:ext cx="5599073" cy="2931410"/>
-                    </a:xfrm>
-                    <a:prstGeom prst="rect">
-                      <a:avLst/>
-                    </a:prstGeom>
-                  </pic:spPr>
-                </pic:pic>
-              </a:graphicData>
-            </a:graphic>
-          </wp:inline>
-        </w:drawing>
-      </w:r>
-    </w:p>
-    <w:p>
-      <w:pPr>
-        <w:spacing w:after="0" w:line="240" w:lineRule="auto"/>
-        <w:jc w:val="both"/>
-        <w:rPr>
-          <w:rFonts w:ascii="Times New Roman" w:hAnsi="Times New Roman"/>
-          <w:sz w:val="28"/>
-          <w:szCs w:val="28"/>
-        </w:rPr>
-      </w:pPr>
-      <w:r>
-        <w:rPr>
-          <w:rFonts w:ascii="Times New Roman" w:hAnsi="Times New Roman"/>
-          <w:sz w:val="28"/>
-          <w:szCs w:val="28"/>
-        </w:rPr>
-        <w:t xml:space="preserve">Рисунок </w:t>
-      </w:r>
-      <w:r>
-        <w:rPr>
-          <w:rFonts w:ascii="Times New Roman" w:hAnsi="Times New Roman"/>
-          <w:sz w:val="28"/>
-          <w:szCs w:val="28"/>
-          <w:lang w:val="en-US"/>
-        </w:rPr>
-        <w:t>N</w:t>
-      </w:r>
-      <w:r>
-        <w:rPr>
-          <w:rFonts w:ascii="Times New Roman" w:hAnsi="Times New Roman"/>
-          <w:sz w:val="28"/>
-          <w:szCs w:val="28"/>
-        </w:rPr>
-        <w:t xml:space="preserve"> – </w:t>
-      </w:r>
-      <w:r>
-        <w:rPr>
-          <w:rFonts w:ascii="Times New Roman" w:hAnsi="Times New Roman"/>
-          <w:sz w:val="28"/>
-          <w:szCs w:val="28"/>
-        </w:rPr>
-        <w:t xml:space="preserve">Руководство </w:t>
-      </w:r>
-      <w:r>
-        <w:rPr>
-          <w:rFonts w:ascii="Times New Roman" w:hAnsi="Times New Roman"/>
-          <w:sz w:val="28"/>
-          <w:szCs w:val="28"/>
-        </w:rPr>
-        <w:t>администратора</w:t>
-      </w:r>
-      <w:r>
-        <w:rPr>
-          <w:rFonts w:ascii="Times New Roman" w:hAnsi="Times New Roman"/>
-          <w:sz w:val="28"/>
-          <w:szCs w:val="28"/>
-        </w:rPr>
-        <w:t xml:space="preserve"> для редактирования данных</w:t>
-      </w:r>
-    </w:p>
-    <w:p>
-      <w:pPr>
-        <w:spacing w:after="0"/>
-        <w:jc w:val="both"/>
-        <w:rPr>
-          <w:rFonts w:ascii="Times New Roman" w:hAnsi="Times New Roman"/>
-          <w:sz w:val="28"/>
-          <w:szCs w:val="28"/>
-        </w:rPr>
-      </w:pPr>
-    </w:p>
-    <w:p>
-      <w:pPr>
-        <w:keepLines w:val="0"/>
-        <w:widowControl w:val="0"/>
-        <w:spacing w:after="0"/>
-        <w:ind w:firstLine="709"/>
-        <w:jc w:val="both"/>
-        <w:rPr>
-          <w:rFonts w:ascii="Times New Roman" w:hAnsi="Times New Roman"/>
-          <w:sz w:val="28"/>
-          <w:szCs w:val="28"/>
-        </w:rPr>
-      </w:pPr>
-      <w:r>
-        <w:rPr>
-          <w:rFonts w:ascii="Times New Roman" w:hAnsi="Times New Roman"/>
-          <w:sz w:val="28"/>
-          <w:szCs w:val="28"/>
-        </w:rPr>
-        <w:t>Когда мы нажали на кнопку, то откроется сам интерфейс редактирования в модальном окне или же на отдельной странице редактирования</w:t>
-      </w:r>
-      <w:r>
-        <w:rPr>
-          <w:rFonts w:ascii="Times New Roman" w:hAnsi="Times New Roman"/>
-          <w:sz w:val="28"/>
-          <w:szCs w:val="28"/>
-        </w:rPr>
-        <w:t>, и будут заполнены поля значениями, взятыми из определенной записи</w:t>
-      </w:r>
-      <w:r>
-        <w:rPr>
-          <w:rFonts w:ascii="Times New Roman" w:hAnsi="Times New Roman"/>
-          <w:sz w:val="28"/>
-          <w:szCs w:val="28"/>
-        </w:rPr>
-        <w:t>.</w:t>
-      </w:r>
-    </w:p>
-    <w:p>
-      <w:pPr>
-        <w:keepLines w:val="0"/>
-        <w:widowControl w:val="0"/>
-        <w:spacing w:after="0"/>
-        <w:ind w:firstLine="709"/>
-        <w:jc w:val="both"/>
-        <w:rPr>
-          <w:rFonts w:ascii="Times New Roman" w:hAnsi="Times New Roman"/>
-          <w:sz w:val="28"/>
-          <w:szCs w:val="28"/>
-        </w:rPr>
-      </w:pPr>
-      <w:r>
-        <w:rPr>
-          <w:rFonts w:ascii="Times New Roman" w:hAnsi="Times New Roman"/>
-          <w:sz w:val="28"/>
-          <w:szCs w:val="28"/>
-        </w:rPr>
-        <w:t>Далее</w:t>
-      </w:r>
-      <w:r>
-        <w:rPr>
-          <w:rFonts w:ascii="Times New Roman" w:hAnsi="Times New Roman"/>
-          <w:sz w:val="28"/>
-          <w:szCs w:val="28"/>
-        </w:rPr>
-        <w:t xml:space="preserve"> идет заполнение новыми данными под старые. Стоит учитывать, что если были введены некорректные данные, то в итоге будут выведены свои ошибки для каждого поля, в которых будет описано что не так заполнено в поле, и потребуется изменить данные</w:t>
-      </w:r>
-      <w:r>
-        <w:rPr>
-          <w:rFonts w:ascii="Times New Roman" w:hAnsi="Times New Roman"/>
-          <w:sz w:val="28"/>
-          <w:szCs w:val="28"/>
-        </w:rPr>
-        <w:t xml:space="preserve"> чтобы они стали корректными</w:t>
-      </w:r>
-      <w:r>
-        <w:rPr>
-          <w:rFonts w:ascii="Times New Roman" w:hAnsi="Times New Roman"/>
-          <w:sz w:val="28"/>
-          <w:szCs w:val="28"/>
-        </w:rPr>
-        <w:t>, иначе данные не отправятся на сервер</w:t>
-      </w:r>
-      <w:r>
-        <w:rPr>
-          <w:rFonts w:ascii="Times New Roman" w:hAnsi="Times New Roman"/>
-          <w:sz w:val="28"/>
-          <w:szCs w:val="28"/>
-        </w:rPr>
-        <w:t>.</w:t>
-      </w:r>
-    </w:p>
-    <w:p>
-      <w:pPr>
-        <w:keepLines w:val="0"/>
-        <w:widowControl w:val="0"/>
-        <w:spacing w:after="0"/>
-        <w:ind w:firstLine="709"/>
-        <w:jc w:val="both"/>
-        <w:rPr>
-          <w:rFonts w:ascii="Times New Roman" w:hAnsi="Times New Roman"/>
-          <w:sz w:val="28"/>
-          <w:szCs w:val="28"/>
-        </w:rPr>
-      </w:pPr>
-      <w:r>
-        <w:rPr>
-          <w:rFonts w:ascii="Times New Roman" w:hAnsi="Times New Roman"/>
-          <w:sz w:val="28"/>
-          <w:szCs w:val="28"/>
-        </w:rPr>
-        <w:t>После того как была нажат</w:t>
-      </w:r>
-      <w:r>
-        <w:rPr>
-          <w:rFonts w:ascii="Times New Roman" w:hAnsi="Times New Roman"/>
-          <w:sz w:val="28"/>
-          <w:szCs w:val="28"/>
-        </w:rPr>
-        <w:t>а</w:t>
-      </w:r>
-      <w:r>
-        <w:rPr>
-          <w:rFonts w:ascii="Times New Roman" w:hAnsi="Times New Roman"/>
-          <w:sz w:val="28"/>
-          <w:szCs w:val="28"/>
-        </w:rPr>
-        <w:t xml:space="preserve"> кнопка «Сохранить», изменения вступят в силу. Администратор на клиенте увидит перенаправление на другую страницу (в случае успеха)</w:t>
-      </w:r>
-      <w:r>
-        <w:rPr>
-          <w:rFonts w:ascii="Times New Roman" w:hAnsi="Times New Roman"/>
-          <w:sz w:val="28"/>
-          <w:szCs w:val="28"/>
-        </w:rPr>
-        <w:t xml:space="preserve"> или же обновление данных без перезагрузок (в зависимости от </w:t>
-      </w:r>
-      <w:r>
-        <w:rPr>
-          <w:rFonts w:ascii="Times New Roman" w:hAnsi="Times New Roman"/>
-          <w:sz w:val="28"/>
-          <w:szCs w:val="28"/>
-        </w:rPr>
-        <w:lastRenderedPageBreak/>
-        <w:t>того, что именно было изменено).</w:t>
-      </w:r>
-      <w:r>
-        <w:rPr>
-          <w:rFonts w:ascii="Times New Roman" w:hAnsi="Times New Roman"/>
-          <w:sz w:val="28"/>
-          <w:szCs w:val="28"/>
-        </w:rPr>
-        <w:t xml:space="preserve"> </w:t>
-      </w:r>
-      <w:r>
-        <w:rPr>
-          <w:rFonts w:ascii="Times New Roman" w:hAnsi="Times New Roman"/>
-          <w:sz w:val="28"/>
-          <w:szCs w:val="28"/>
-        </w:rPr>
-        <w:t>Д</w:t>
-      </w:r>
-      <w:r>
-        <w:rPr>
-          <w:rFonts w:ascii="Times New Roman" w:hAnsi="Times New Roman"/>
-          <w:sz w:val="28"/>
-          <w:szCs w:val="28"/>
-        </w:rPr>
-        <w:t xml:space="preserve">алее запись, которая </w:t>
-      </w:r>
-      <w:r>
-        <w:rPr>
-          <w:rFonts w:ascii="Times New Roman" w:hAnsi="Times New Roman"/>
-          <w:sz w:val="28"/>
-          <w:szCs w:val="28"/>
-        </w:rPr>
-        <w:t>изменилась,</w:t>
-      </w:r>
-      <w:r>
-        <w:rPr>
-          <w:rFonts w:ascii="Times New Roman" w:hAnsi="Times New Roman"/>
-          <w:sz w:val="28"/>
-          <w:szCs w:val="28"/>
-        </w:rPr>
-        <w:t xml:space="preserve"> обновится в интерфейсе </w:t>
-      </w:r>
-      <w:r>
-        <w:rPr>
-          <w:rFonts w:ascii="Times New Roman" w:hAnsi="Times New Roman"/>
-          <w:sz w:val="28"/>
-          <w:szCs w:val="28"/>
-        </w:rPr>
-        <w:t>системы</w:t>
-      </w:r>
-      <w:r>
-        <w:rPr>
-          <w:rFonts w:ascii="Times New Roman" w:hAnsi="Times New Roman"/>
-          <w:sz w:val="28"/>
-          <w:szCs w:val="28"/>
-        </w:rPr>
-        <w:t>.</w:t>
-      </w:r>
-    </w:p>
-    <w:p>
-      <w:pPr>
-        <w:keepLines w:val="0"/>
-        <w:widowControl w:val="0"/>
-        <w:spacing w:after="0"/>
-        <w:ind w:firstLine="709"/>
-        <w:jc w:val="both"/>
-        <w:rPr>
-          <w:rFonts w:ascii="Times New Roman" w:hAnsi="Times New Roman"/>
-          <w:sz w:val="28"/>
-          <w:szCs w:val="28"/>
-        </w:rPr>
-      </w:pPr>
-      <w:r>
-        <w:rPr>
-          <w:rFonts w:ascii="Times New Roman" w:hAnsi="Times New Roman"/>
-          <w:sz w:val="28"/>
-          <w:szCs w:val="28"/>
-        </w:rPr>
-        <w:t xml:space="preserve">В </w:t>
-      </w:r>
-      <w:r>
-        <w:rPr>
-          <w:rFonts w:ascii="Times New Roman" w:hAnsi="Times New Roman"/>
-          <w:sz w:val="28"/>
-          <w:szCs w:val="28"/>
-        </w:rPr>
-        <w:t>информационной системе</w:t>
-      </w:r>
-      <w:r>
-        <w:rPr>
-          <w:rFonts w:ascii="Times New Roman" w:hAnsi="Times New Roman"/>
-          <w:sz w:val="28"/>
-          <w:szCs w:val="28"/>
-        </w:rPr>
-        <w:t xml:space="preserve"> имеется функция удаления существующих данных. Удалять информацию можно из следующих таблицах – </w:t>
-      </w:r>
-      <w:r>
-        <w:rPr>
-          <w:rFonts w:ascii="Times New Roman" w:hAnsi="Times New Roman"/>
-          <w:sz w:val="28"/>
-          <w:szCs w:val="28"/>
-        </w:rPr>
-        <w:t>пользователи, сервисы, и типы услуг к сервисам</w:t>
-      </w:r>
-      <w:r>
-        <w:rPr>
-          <w:rFonts w:ascii="Times New Roman" w:hAnsi="Times New Roman"/>
-          <w:sz w:val="28"/>
-          <w:szCs w:val="28"/>
-        </w:rPr>
-        <w:t xml:space="preserve">. </w:t>
-      </w:r>
-      <w:r>
-        <w:rPr>
-          <w:rFonts w:ascii="Times New Roman" w:hAnsi="Times New Roman"/>
-          <w:sz w:val="28"/>
-          <w:szCs w:val="28"/>
-        </w:rPr>
-        <w:t>Чтобы вызвать удаление достаточно будет нажать на кнопку удаления у определенной записи, и откроется всплывающее окно</w:t>
-      </w:r>
-      <w:r>
-        <w:rPr>
-          <w:rFonts w:ascii="Times New Roman" w:hAnsi="Times New Roman"/>
-          <w:sz w:val="28"/>
-          <w:szCs w:val="28"/>
-        </w:rPr>
-        <w:t xml:space="preserve"> с подтверждением удаления данных</w:t>
-      </w:r>
-      <w:r>
-        <w:rPr>
-          <w:rFonts w:ascii="Times New Roman" w:hAnsi="Times New Roman"/>
-          <w:sz w:val="28"/>
-          <w:szCs w:val="28"/>
-        </w:rPr>
-        <w:t>.</w:t>
-      </w:r>
-    </w:p>
-    <w:p>
-      <w:pPr>
-        <w:spacing w:after="0" w:line="240" w:lineRule="auto"/>
-        <w:jc w:val="center"/>
-        <w:rPr>
-          <w:rFonts w:ascii="Times New Roman" w:hAnsi="Times New Roman"/>
-          <w:sz w:val="28"/>
-          <w:szCs w:val="28"/>
-        </w:rPr>
-      </w:pPr>
-      <w:r>
-        <w:rPr>
-          <w:noProof/>
-        </w:rPr>
-        <w:drawing>
-          <wp:inline distT="0" distB="0" distL="0" distR="0" wp14:anchorId="2539C7CD" wp14:editId="3A38E874">
-            <wp:extent cx="3676597" cy="1519561"/>
-            <wp:effectExtent l="0" t="0" r="635" b="4445"/>
-            <wp:docPr id="33" name="Рисунок 33"/>
-            <wp:cNvGraphicFramePr>
-              <a:graphicFrameLocks xmlns:a="http://schemas.openxmlformats.org/drawingml/2006/main" noChangeAspect="1"/>
-            </wp:cNvGraphicFramePr>
-            <a:graphic xmlns:a="http://schemas.openxmlformats.org/drawingml/2006/main">
-              <a:graphicData uri="http://schemas.openxmlformats.org/drawingml/2006/picture">
-                <pic:pic xmlns:pic="http://schemas.openxmlformats.org/drawingml/2006/picture">
-                  <pic:nvPicPr>
-                    <pic:cNvPr id="1" name=""/>
-                    <pic:cNvPicPr/>
-                  </pic:nvPicPr>
-                  <pic:blipFill>
-                    <a:blip r:embed="rId44"/>
-                    <a:stretch>
-                      <a:fillRect/>
-                    </a:stretch>
-                  </pic:blipFill>
-                  <pic:spPr>
-                    <a:xfrm>
-                      <a:off x="0" y="0"/>
                       <a:ext cx="3687587" cy="1524103"/>
                     </a:xfrm>
                     <a:prstGeom prst="rect">
@@ -30832,7 +30739,7 @@
                     <pic:cNvPicPr/>
                   </pic:nvPicPr>
                   <pic:blipFill rotWithShape="1">
-                    <a:blip r:embed="rId45"/>
+                    <a:blip r:embed="rId43"/>
                     <a:srcRect b="12951"/>
                     <a:stretch/>
                   </pic:blipFill>
@@ -31011,7 +30918,7 @@
                     <pic:cNvPicPr/>
                   </pic:nvPicPr>
                   <pic:blipFill rotWithShape="1">
-                    <a:blip r:embed="rId46"/>
+                    <a:blip r:embed="rId44"/>
                     <a:srcRect t="3822" b="3822"/>
                     <a:stretch/>
                   </pic:blipFill>
@@ -31354,7 +31261,23 @@
           <w:sz w:val="28"/>
           <w:szCs w:val="28"/>
         </w:rPr>
-        <w:t xml:space="preserve">PHP Laravel с шаблонизатором Blade позволила создать функциональный и эстетичный проект. Используя современные инструменты разработки, включая фреймворк Laravel, достигнута гибкость и масштабируемость приложения. Целью проекта было создание удобного </w:t>
+        <w:t>PHP Laravel с шаблонизатором Blade позволила создать функциональный и эстетичн</w:t>
+      </w:r>
+      <w:r>
+        <w:rPr>
+          <w:rFonts w:ascii="Times New Roman" w:hAnsi="Times New Roman"/>
+          <w:sz w:val="28"/>
+          <w:szCs w:val="28"/>
+        </w:rPr>
+        <w:t>ое приложение</w:t>
+      </w:r>
+      <w:r>
+        <w:rPr>
+          <w:rFonts w:ascii="Times New Roman" w:hAnsi="Times New Roman"/>
+          <w:sz w:val="28"/>
+          <w:szCs w:val="28"/>
+        </w:rPr>
+        <w:t xml:space="preserve">. Используя современные инструменты разработки, включая фреймворк Laravel, достигнута гибкость и масштабируемость приложения. Целью проекта было создание удобного </w:t>
       </w:r>
       <w:r>
         <w:rPr>
@@ -31655,7 +31578,15 @@
           <w:sz w:val="28"/>
           <w:szCs w:val="28"/>
         </w:rPr>
-        <w:t>создания задания</w:t>
+        <w:t>создания задани</w:t>
+      </w:r>
+      <w:r>
+        <w:rPr>
+          <w:rFonts w:ascii="Times New Roman" w:hAnsi="Times New Roman"/>
+          <w:sz w:val="28"/>
+          <w:szCs w:val="28"/>
+        </w:rPr>
+        <w:t>й</w:t>
       </w:r>
       <w:r>
         <w:rPr>
@@ -33439,7 +33370,7 @@
         </w:rPr>
         <w:sectPr>
           <w:pgSz w:w="11906" w:h="16838"/>
-          <w:pgMar w:top="1134" w:right="567" w:bottom="1134" w:left="1701" w:header="709" w:footer="425" w:gutter="0"/>
+          <w:pgMar w:top="1134" w:right="567" w:bottom="1134" w:left="1701" w:header="709" w:footer="283" w:gutter="0"/>
           <w:cols w:space="708"/>
           <w:titlePg/>
           <w:docGrid w:linePitch="360"/>
@@ -34818,6 +34749,120 @@
     </w:lvl>
   </w:abstractNum>
   <w:abstractNum w:abstractNumId="11" w15:restartNumberingAfterBreak="0">
+    <w:nsid w:val="37F852A8"/>
+    <w:multiLevelType w:val="hybridMultilevel"/>
+    <w:tmpl w:val="2E9691CA"/>
+    <w:lvl w:ilvl="0" w:tplc="FFFFFFFF">
+      <w:start w:val="1"/>
+      <w:numFmt w:val="decimal"/>
+      <w:suff w:val="space"/>
+      <w:lvlText w:val="%1)"/>
+      <w:lvlJc w:val="left"/>
+      <w:pPr>
+        <w:ind w:left="1429" w:hanging="360"/>
+      </w:pPr>
+      <w:rPr>
+        <w:rFonts w:hint="default"/>
+      </w:rPr>
+    </w:lvl>
+    <w:lvl w:ilvl="1" w:tplc="FFFFFFFF" w:tentative="1">
+      <w:start w:val="1"/>
+      <w:numFmt w:val="bullet"/>
+      <w:lvlText w:val="o"/>
+      <w:lvlJc w:val="left"/>
+      <w:pPr>
+        <w:ind w:left="2149" w:hanging="360"/>
+      </w:pPr>
+      <w:rPr>
+        <w:rFonts w:ascii="Courier New" w:hAnsi="Courier New" w:cs="Courier New" w:hint="default"/>
+      </w:rPr>
+    </w:lvl>
+    <w:lvl w:ilvl="2" w:tplc="FFFFFFFF" w:tentative="1">
+      <w:start w:val="1"/>
+      <w:numFmt w:val="bullet"/>
+      <w:lvlText w:val=""/>
+      <w:lvlJc w:val="left"/>
+      <w:pPr>
+        <w:ind w:left="2869" w:hanging="360"/>
+      </w:pPr>
+      <w:rPr>
+        <w:rFonts w:ascii="Wingdings" w:hAnsi="Wingdings" w:hint="default"/>
+      </w:rPr>
+    </w:lvl>
+    <w:lvl w:ilvl="3" w:tplc="FFFFFFFF" w:tentative="1">
+      <w:start w:val="1"/>
+      <w:numFmt w:val="bullet"/>
+      <w:lvlText w:val=""/>
+      <w:lvlJc w:val="left"/>
+      <w:pPr>
+        <w:ind w:left="3589" w:hanging="360"/>
+      </w:pPr>
+      <w:rPr>
+        <w:rFonts w:ascii="Symbol" w:hAnsi="Symbol" w:hint="default"/>
+      </w:rPr>
+    </w:lvl>
+    <w:lvl w:ilvl="4" w:tplc="FFFFFFFF" w:tentative="1">
+      <w:start w:val="1"/>
+      <w:numFmt w:val="bullet"/>
+      <w:lvlText w:val="o"/>
+      <w:lvlJc w:val="left"/>
+      <w:pPr>
+        <w:ind w:left="4309" w:hanging="360"/>
+      </w:pPr>
+      <w:rPr>
+        <w:rFonts w:ascii="Courier New" w:hAnsi="Courier New" w:cs="Courier New" w:hint="default"/>
+      </w:rPr>
+    </w:lvl>
+    <w:lvl w:ilvl="5" w:tplc="FFFFFFFF" w:tentative="1">
+      <w:start w:val="1"/>
+      <w:numFmt w:val="bullet"/>
+      <w:lvlText w:val=""/>
+      <w:lvlJc w:val="left"/>
+      <w:pPr>
+        <w:ind w:left="5029" w:hanging="360"/>
+      </w:pPr>
+      <w:rPr>
+        <w:rFonts w:ascii="Wingdings" w:hAnsi="Wingdings" w:hint="default"/>
+      </w:rPr>
+    </w:lvl>
+    <w:lvl w:ilvl="6" w:tplc="FFFFFFFF" w:tentative="1">
+      <w:start w:val="1"/>
+      <w:numFmt w:val="bullet"/>
+      <w:lvlText w:val=""/>
+      <w:lvlJc w:val="left"/>
+      <w:pPr>
+        <w:ind w:left="5749" w:hanging="360"/>
+      </w:pPr>
+      <w:rPr>
+        <w:rFonts w:ascii="Symbol" w:hAnsi="Symbol" w:hint="default"/>
+      </w:rPr>
+    </w:lvl>
+    <w:lvl w:ilvl="7" w:tplc="FFFFFFFF" w:tentative="1">
+      <w:start w:val="1"/>
+      <w:numFmt w:val="bullet"/>
+      <w:lvlText w:val="o"/>
+      <w:lvlJc w:val="left"/>
+      <w:pPr>
+        <w:ind w:left="6469" w:hanging="360"/>
+      </w:pPr>
+      <w:rPr>
+        <w:rFonts w:ascii="Courier New" w:hAnsi="Courier New" w:cs="Courier New" w:hint="default"/>
+      </w:rPr>
+    </w:lvl>
+    <w:lvl w:ilvl="8" w:tplc="FFFFFFFF" w:tentative="1">
+      <w:start w:val="1"/>
+      <w:numFmt w:val="bullet"/>
+      <w:lvlText w:val=""/>
+      <w:lvlJc w:val="left"/>
+      <w:pPr>
+        <w:ind w:left="7189" w:hanging="360"/>
+      </w:pPr>
+      <w:rPr>
+        <w:rFonts w:ascii="Wingdings" w:hAnsi="Wingdings" w:hint="default"/>
+      </w:rPr>
+    </w:lvl>
+  </w:abstractNum>
+  <w:abstractNum w:abstractNumId="12" w15:restartNumberingAfterBreak="0">
     <w:nsid w:val="3D4432C6"/>
     <w:multiLevelType w:val="hybridMultilevel"/>
     <w:tmpl w:val="B8A2C7A2"/>
@@ -34907,7 +34952,7 @@
       </w:pPr>
     </w:lvl>
   </w:abstractNum>
-  <w:abstractNum w:abstractNumId="12" w15:restartNumberingAfterBreak="0">
+  <w:abstractNum w:abstractNumId="13" w15:restartNumberingAfterBreak="0">
     <w:nsid w:val="3DFF9D17"/>
     <w:multiLevelType w:val="hybridMultilevel"/>
     <w:tmpl w:val="35C899AA"/>
@@ -34997,7 +35042,7 @@
       </w:pPr>
     </w:lvl>
   </w:abstractNum>
-  <w:abstractNum w:abstractNumId="13" w15:restartNumberingAfterBreak="0">
+  <w:abstractNum w:abstractNumId="14" w15:restartNumberingAfterBreak="0">
     <w:nsid w:val="3FDA5F48"/>
     <w:multiLevelType w:val="hybridMultilevel"/>
     <w:tmpl w:val="482C21A4"/>
@@ -35087,7 +35132,7 @@
       </w:pPr>
     </w:lvl>
   </w:abstractNum>
-  <w:abstractNum w:abstractNumId="14" w15:restartNumberingAfterBreak="0">
+  <w:abstractNum w:abstractNumId="15" w15:restartNumberingAfterBreak="0">
     <w:nsid w:val="47414A72"/>
     <w:multiLevelType w:val="hybridMultilevel"/>
     <w:tmpl w:val="2E9691CA"/>
@@ -35201,7 +35246,7 @@
       </w:rPr>
     </w:lvl>
   </w:abstractNum>
-  <w:abstractNum w:abstractNumId="15" w15:restartNumberingAfterBreak="0">
+  <w:abstractNum w:abstractNumId="16" w15:restartNumberingAfterBreak="0">
     <w:nsid w:val="4CA6494D"/>
     <w:multiLevelType w:val="hybridMultilevel"/>
     <w:tmpl w:val="E690A3AC"/>
@@ -35315,7 +35360,7 @@
       </w:rPr>
     </w:lvl>
   </w:abstractNum>
-  <w:abstractNum w:abstractNumId="16" w15:restartNumberingAfterBreak="0">
+  <w:abstractNum w:abstractNumId="17" w15:restartNumberingAfterBreak="0">
     <w:nsid w:val="5715043C"/>
     <w:multiLevelType w:val="hybridMultilevel"/>
     <w:tmpl w:val="F766BC7E"/>
@@ -35429,7 +35474,7 @@
       </w:rPr>
     </w:lvl>
   </w:abstractNum>
-  <w:abstractNum w:abstractNumId="17" w15:restartNumberingAfterBreak="0">
+  <w:abstractNum w:abstractNumId="18" w15:restartNumberingAfterBreak="0">
     <w:nsid w:val="598F1190"/>
     <w:multiLevelType w:val="hybridMultilevel"/>
     <w:tmpl w:val="75C6B2EA"/>
@@ -35543,7 +35588,7 @@
       </w:rPr>
     </w:lvl>
   </w:abstractNum>
-  <w:abstractNum w:abstractNumId="18" w15:restartNumberingAfterBreak="0">
+  <w:abstractNum w:abstractNumId="19" w15:restartNumberingAfterBreak="0">
     <w:nsid w:val="612D1124"/>
     <w:multiLevelType w:val="hybridMultilevel"/>
     <w:tmpl w:val="1196FD18"/>
@@ -35633,7 +35678,7 @@
       </w:pPr>
     </w:lvl>
   </w:abstractNum>
-  <w:abstractNum w:abstractNumId="19" w15:restartNumberingAfterBreak="0">
+  <w:abstractNum w:abstractNumId="20" w15:restartNumberingAfterBreak="0">
     <w:nsid w:val="6257678D"/>
     <w:multiLevelType w:val="hybridMultilevel"/>
     <w:tmpl w:val="6B62FE48"/>
@@ -35746,7 +35791,7 @@
       </w:rPr>
     </w:lvl>
   </w:abstractNum>
-  <w:abstractNum w:abstractNumId="20" w15:restartNumberingAfterBreak="0">
+  <w:abstractNum w:abstractNumId="21" w15:restartNumberingAfterBreak="0">
     <w:nsid w:val="6BD2264C"/>
     <w:multiLevelType w:val="hybridMultilevel"/>
     <w:tmpl w:val="35FEE264"/>
@@ -35860,7 +35905,7 @@
       </w:rPr>
     </w:lvl>
   </w:abstractNum>
-  <w:abstractNum w:abstractNumId="21" w15:restartNumberingAfterBreak="0">
+  <w:abstractNum w:abstractNumId="22" w15:restartNumberingAfterBreak="0">
     <w:nsid w:val="6D91230E"/>
     <w:multiLevelType w:val="hybridMultilevel"/>
     <w:tmpl w:val="22CC4FD8"/>
@@ -35950,7 +35995,7 @@
       </w:pPr>
     </w:lvl>
   </w:abstractNum>
-  <w:abstractNum w:abstractNumId="22" w15:restartNumberingAfterBreak="0">
+  <w:abstractNum w:abstractNumId="23" w15:restartNumberingAfterBreak="0">
     <w:nsid w:val="70833032"/>
     <w:multiLevelType w:val="hybridMultilevel"/>
     <w:tmpl w:val="4C282FF8"/>
@@ -36064,7 +36109,7 @@
       </w:rPr>
     </w:lvl>
   </w:abstractNum>
-  <w:abstractNum w:abstractNumId="23" w15:restartNumberingAfterBreak="0">
+  <w:abstractNum w:abstractNumId="24" w15:restartNumberingAfterBreak="0">
     <w:nsid w:val="7256E46B"/>
     <w:multiLevelType w:val="hybridMultilevel"/>
     <w:tmpl w:val="89726310"/>
@@ -36154,7 +36199,7 @@
       </w:pPr>
     </w:lvl>
   </w:abstractNum>
-  <w:abstractNum w:abstractNumId="24" w15:restartNumberingAfterBreak="0">
+  <w:abstractNum w:abstractNumId="25" w15:restartNumberingAfterBreak="0">
     <w:nsid w:val="76CE039A"/>
     <w:multiLevelType w:val="hybridMultilevel"/>
     <w:tmpl w:val="D242D46E"/>
@@ -36267,7 +36312,7 @@
       </w:rPr>
     </w:lvl>
   </w:abstractNum>
-  <w:abstractNum w:abstractNumId="25" w15:restartNumberingAfterBreak="0">
+  <w:abstractNum w:abstractNumId="26" w15:restartNumberingAfterBreak="0">
     <w:nsid w:val="78FE757A"/>
     <w:multiLevelType w:val="hybridMultilevel"/>
     <w:tmpl w:val="E7181CB8"/>
@@ -36388,7 +36433,7 @@
     <w:abstractNumId w:val="6"/>
   </w:num>
   <w:num w:numId="3" w16cid:durableId="142431016">
-    <w:abstractNumId w:val="24"/>
+    <w:abstractNumId w:val="25"/>
   </w:num>
   <w:num w:numId="4" w16cid:durableId="573469584">
     <w:abstractNumId w:val="8"/>
@@ -36397,67 +36442,82 @@
     <w:abstractNumId w:val="9"/>
   </w:num>
   <w:num w:numId="6" w16cid:durableId="1708794175">
-    <w:abstractNumId w:val="15"/>
+    <w:abstractNumId w:val="16"/>
   </w:num>
   <w:num w:numId="7" w16cid:durableId="1166018433">
     <w:abstractNumId w:val="1"/>
   </w:num>
   <w:num w:numId="8" w16cid:durableId="999311831">
-    <w:abstractNumId w:val="25"/>
+    <w:abstractNumId w:val="26"/>
   </w:num>
   <w:num w:numId="9" w16cid:durableId="2028604783">
     <w:abstractNumId w:val="4"/>
   </w:num>
   <w:num w:numId="10" w16cid:durableId="598954879">
-    <w:abstractNumId w:val="22"/>
+    <w:abstractNumId w:val="23"/>
   </w:num>
   <w:num w:numId="11" w16cid:durableId="2133396783">
-    <w:abstractNumId w:val="20"/>
+    <w:abstractNumId w:val="21"/>
   </w:num>
   <w:num w:numId="12" w16cid:durableId="502627311">
-    <w:abstractNumId w:val="19"/>
+    <w:abstractNumId w:val="20"/>
   </w:num>
   <w:num w:numId="13" w16cid:durableId="768501130">
     <w:abstractNumId w:val="10"/>
   </w:num>
   <w:num w:numId="14" w16cid:durableId="111048982">
-    <w:abstractNumId w:val="21"/>
+    <w:abstractNumId w:val="22"/>
   </w:num>
   <w:num w:numId="15" w16cid:durableId="567960958">
-    <w:abstractNumId w:val="17"/>
+    <w:abstractNumId w:val="18"/>
   </w:num>
   <w:num w:numId="16" w16cid:durableId="428894749">
     <w:abstractNumId w:val="5"/>
   </w:num>
   <w:num w:numId="17" w16cid:durableId="1893543516">
-    <w:abstractNumId w:val="14"/>
+    <w:abstractNumId w:val="15"/>
   </w:num>
   <w:num w:numId="18" w16cid:durableId="2128742914">
     <w:abstractNumId w:val="7"/>
   </w:num>
   <w:num w:numId="19" w16cid:durableId="1972251786">
-    <w:abstractNumId w:val="16"/>
+    <w:abstractNumId w:val="17"/>
   </w:num>
   <w:num w:numId="20" w16cid:durableId="1406343147">
     <w:abstractNumId w:val="2"/>
   </w:num>
   <w:num w:numId="21" w16cid:durableId="1145313113">
-    <w:abstractNumId w:val="23"/>
+    <w:abstractNumId w:val="24"/>
   </w:num>
   <w:num w:numId="22" w16cid:durableId="1418869394">
-    <w:abstractNumId w:val="11"/>
+    <w:abstractNumId w:val="12"/>
   </w:num>
   <w:num w:numId="23" w16cid:durableId="1054541716">
-    <w:abstractNumId w:val="13"/>
+    <w:abstractNumId w:val="14"/>
   </w:num>
   <w:num w:numId="24" w16cid:durableId="2052609760">
-    <w:abstractNumId w:val="18"/>
+    <w:abstractNumId w:val="19"/>
   </w:num>
   <w:num w:numId="25" w16cid:durableId="788933838">
     <w:abstractNumId w:val="3"/>
   </w:num>
   <w:num w:numId="26" w16cid:durableId="1995061846">
-    <w:abstractNumId w:val="12"/>
+    <w:abstractNumId w:val="13"/>
+  </w:num>
+  <w:num w:numId="27" w16cid:durableId="910583333">
+    <w:abstractNumId w:val="11"/>
+  </w:num>
+  <w:num w:numId="28" w16cid:durableId="1464536778">
+    <w:abstractNumId w:val="17"/>
+    <w:lvlOverride w:ilvl="0"/>
+    <w:lvlOverride w:ilvl="1"/>
+    <w:lvlOverride w:ilvl="2"/>
+    <w:lvlOverride w:ilvl="3"/>
+    <w:lvlOverride w:ilvl="4"/>
+    <w:lvlOverride w:ilvl="5"/>
+    <w:lvlOverride w:ilvl="6"/>
+    <w:lvlOverride w:ilvl="7"/>
+    <w:lvlOverride w:ilvl="8"/>
   </w:num>
 </w:numbering>
 </file>
